--- a/labs/lab04/report.docx
+++ b/labs/lab04/report.docx
@@ -1,6 +1,6 @@
 
 <file path=word/document.xml><?xml version="1.0" encoding="utf-8"?>
-<w:document xmlns:wpc="http://schemas.microsoft.com/office/word/2010/wordprocessingCanvas" xmlns:cx="http://schemas.microsoft.com/office/drawing/2014/chartex" xmlns:cx1="http://schemas.microsoft.com/office/drawing/2015/9/8/chartex" xmlns:mc="http://schemas.openxmlformats.org/markup-compatibility/2006" xmlns:o="urn:schemas-microsoft-com:office:office" xmlns:r="http://schemas.openxmlformats.org/officeDocument/2006/relationships" xmlns:m="http://schemas.openxmlformats.org/officeDocument/2006/math" xmlns:v="urn:schemas-microsoft-com:vml" xmlns:wp14="http://schemas.microsoft.com/office/word/2010/wordprocessingDrawing" xmlns:wp="http://schemas.openxmlformats.org/drawingml/2006/wordprocessingDrawing" xmlns:w10="urn:schemas-microsoft-com:office:word" xmlns:w="http://schemas.openxmlformats.org/wordprocessingml/2006/main" xmlns:w14="http://schemas.microsoft.com/office/word/2010/wordml" xmlns:w15="http://schemas.microsoft.com/office/word/2012/wordml" xmlns:w16se="http://schemas.microsoft.com/office/word/2015/wordml/symex" xmlns:wpg="http://schemas.microsoft.com/office/word/2010/wordprocessingGroup" xmlns:wpi="http://schemas.microsoft.com/office/word/2010/wordprocessingInk" xmlns:wne="http://schemas.microsoft.com/office/word/2006/wordml" xmlns:wps="http://schemas.microsoft.com/office/word/2010/wordprocessingShape" mc:Ignorable="w14 w15 w16se wp14">
+<w:document xmlns:wpc="http://schemas.microsoft.com/office/word/2010/wordprocessingCanvas" xmlns:cx="http://schemas.microsoft.com/office/drawing/2014/chartex" xmlns:cx1="http://schemas.microsoft.com/office/drawing/2015/9/8/chartex" xmlns:cx2="http://schemas.microsoft.com/office/drawing/2015/10/21/chartex" xmlns:mc="http://schemas.openxmlformats.org/markup-compatibility/2006" xmlns:o="urn:schemas-microsoft-com:office:office" xmlns:r="http://schemas.openxmlformats.org/officeDocument/2006/relationships" xmlns:m="http://schemas.openxmlformats.org/officeDocument/2006/math" xmlns:v="urn:schemas-microsoft-com:vml" xmlns:wp14="http://schemas.microsoft.com/office/word/2010/wordprocessingDrawing" xmlns:wp="http://schemas.openxmlformats.org/drawingml/2006/wordprocessingDrawing" xmlns:w10="urn:schemas-microsoft-com:office:word" xmlns:w="http://schemas.openxmlformats.org/wordprocessingml/2006/main" xmlns:w14="http://schemas.microsoft.com/office/word/2010/wordml" xmlns:w15="http://schemas.microsoft.com/office/word/2012/wordml" xmlns:w16se="http://schemas.microsoft.com/office/word/2015/wordml/symex" xmlns:wpg="http://schemas.microsoft.com/office/word/2010/wordprocessingGroup" xmlns:wpi="http://schemas.microsoft.com/office/word/2010/wordprocessingInk" xmlns:wne="http://schemas.microsoft.com/office/word/2006/wordml" xmlns:wps="http://schemas.microsoft.com/office/word/2010/wordprocessingShape" mc:Ignorable="w14 w15 w16se wp14">
   <w:body>
     <w:p>
       <w:pPr>
@@ -77,18 +77,18 @@
           <w:sz w:val="32"/>
           <w:szCs w:val="32"/>
         </w:rPr>
-        <w:t xml:space="preserve">Dr. </w:t>
-      </w:r>
-      <w:proofErr w:type="spellStart"/>
-      <w:r>
+        <w:t>Dr. LaBerge</w:t>
+      </w:r>
+    </w:p>
+    <w:p>
+      <w:pPr>
+        <w:jc w:val="center"/>
         <w:rPr>
           <w:b/>
           <w:sz w:val="32"/>
           <w:szCs w:val="32"/>
         </w:rPr>
-        <w:t>LaBerge</w:t>
-      </w:r>
-      <w:proofErr w:type="spellEnd"/>
+      </w:pPr>
     </w:p>
     <w:p>
       <w:pPr>
@@ -149,6 +149,22 @@
           <w:szCs w:val="32"/>
         </w:rPr>
       </w:pPr>
+      <w:r>
+        <w:rPr>
+          <w:b/>
+          <w:sz w:val="32"/>
+          <w:szCs w:val="32"/>
+        </w:rPr>
+        <w:t>Lab 04</w:t>
+      </w:r>
+      <w:r>
+        <w:rPr>
+          <w:b/>
+          <w:sz w:val="32"/>
+          <w:szCs w:val="32"/>
+        </w:rPr>
+        <w:t xml:space="preserve"> Report:</w:t>
+      </w:r>
     </w:p>
     <w:p>
       <w:pPr>
@@ -165,33 +181,7 @@
           <w:sz w:val="32"/>
           <w:szCs w:val="32"/>
         </w:rPr>
-        <w:t>Lab 04</w:t>
-      </w:r>
-      <w:r>
-        <w:rPr>
-          <w:b/>
-          <w:sz w:val="32"/>
-          <w:szCs w:val="32"/>
-        </w:rPr>
-        <w:t xml:space="preserve"> Report:</w:t>
-      </w:r>
-    </w:p>
-    <w:p>
-      <w:pPr>
-        <w:jc w:val="center"/>
-        <w:rPr>
-          <w:b/>
-          <w:sz w:val="32"/>
-          <w:szCs w:val="32"/>
-        </w:rPr>
-      </w:pPr>
-      <w:r>
-        <w:rPr>
-          <w:b/>
-          <w:sz w:val="32"/>
-          <w:szCs w:val="32"/>
-        </w:rPr>
-        <w:t>Convolution II</w:t>
+        <w:t>More Convolution</w:t>
       </w:r>
     </w:p>
     <w:p>
@@ -733,16 +723,7 @@
         </w:rPr>
       </w:pPr>
       <w:r>
-        <w:t>Using a sample rate of 1</w:t>
-      </w:r>
-      <w:r>
-        <w:t xml:space="preserve"> k</w:t>
-      </w:r>
-      <w:r>
-        <w:t xml:space="preserve">Hz, and a time record from -1 to +10 seconds, </w:t>
-      </w:r>
-      <w:r>
-        <w:t>c</w:t>
+        <w:t>Using a sample rate of 1 kHz, and a time record from -1 to +10 seconds, c</w:t>
       </w:r>
       <w:r>
         <w:rPr>
@@ -762,7 +743,19 @@
         <w:rPr>
           <w:rFonts w:eastAsiaTheme="minorEastAsia"/>
         </w:rPr>
-        <w:t xml:space="preserve"> and use it as the system impulse response. The create system inputs </w:t>
+        <w:t xml:space="preserve"> and use it as the system impulse response. The</w:t>
+      </w:r>
+      <w:r>
+        <w:rPr>
+          <w:rFonts w:eastAsiaTheme="minorEastAsia"/>
+        </w:rPr>
+        <w:t>n</w:t>
+      </w:r>
+      <w:r>
+        <w:rPr>
+          <w:rFonts w:eastAsiaTheme="minorEastAsia"/>
+        </w:rPr>
+        <w:t xml:space="preserve"> create system inputs </w:t>
       </w:r>
       <m:oMath>
         <m:r>
@@ -892,21 +885,7 @@
         <w:rPr>
           <w:rFonts w:eastAsiaTheme="minorEastAsia"/>
         </w:rPr>
-        <w:t xml:space="preserve">Replot the results, discarding the convolution tail at the end of the output array. Then, </w:t>
-      </w:r>
-      <w:proofErr w:type="spellStart"/>
-      <w:r>
-        <w:rPr>
-          <w:rFonts w:eastAsiaTheme="minorEastAsia"/>
-        </w:rPr>
-        <w:t>recompute</w:t>
-      </w:r>
-      <w:proofErr w:type="spellEnd"/>
-      <w:r>
-        <w:rPr>
-          <w:rFonts w:eastAsiaTheme="minorEastAsia"/>
-        </w:rPr>
-        <w:t xml:space="preserve"> the convolution and replot the results using only the non-zero element of </w:t>
+        <w:t xml:space="preserve">Replot the results, discarding the convolution tail at the end of the output array. Then, recompute the convolution and replot the results using only the non-zero element of </w:t>
       </w:r>
       <m:oMath>
         <m:r>
@@ -1148,13 +1127,7 @@
         <w:rPr>
           <w:szCs w:val="16"/>
         </w:rPr>
-        <w:t>array of complex outputs representing the steady state output at each of the M frequencies</w:t>
-      </w:r>
-      <w:r>
-        <w:rPr>
-          <w:szCs w:val="16"/>
-        </w:rPr>
-        <w:t>.</w:t>
+        <w:t>array of complex outputs representing the steady state output at each of the M frequencies.</w:t>
       </w:r>
     </w:p>
     <w:p>
@@ -1194,16 +1167,7 @@
         <w:ind w:left="1080"/>
       </w:pPr>
       <w:r>
-        <w:t xml:space="preserve">Use </w:t>
-      </w:r>
-      <w:r>
-        <w:t>the</w:t>
-      </w:r>
-      <w:r>
-        <w:t xml:space="preserve"> function to compute and plot the responses of</w:t>
-      </w:r>
-      <w:r>
-        <w:t xml:space="preserve"> </w:t>
+        <w:t xml:space="preserve">Use the function to compute and plot the responses of </w:t>
       </w:r>
       <m:oMath>
         <m:r>
@@ -1302,8 +1266,6 @@
           <w:sz w:val="24"/>
         </w:rPr>
       </w:pPr>
-      <w:bookmarkStart w:id="0" w:name="_GoBack"/>
-      <w:bookmarkEnd w:id="0"/>
       <w:r>
         <w:rPr>
           <w:b/>
@@ -1321,6 +1283,181 @@
           <w:szCs w:val="32"/>
         </w:rPr>
       </w:pPr>
+      <w:r>
+        <w:rPr>
+          <w:sz w:val="24"/>
+          <w:szCs w:val="32"/>
+        </w:rPr>
+        <w:t xml:space="preserve">The pulse of </w:t>
+      </w:r>
+      <w:r>
+        <w:rPr>
+          <w:sz w:val="24"/>
+          <w:szCs w:val="32"/>
+        </w:rPr>
+        <w:t>duration 0.25 was created;</w:t>
+      </w:r>
+      <w:r>
+        <w:rPr>
+          <w:sz w:val="24"/>
+          <w:szCs w:val="32"/>
+        </w:rPr>
+        <w:t xml:space="preserve"> </w:t>
+      </w:r>
+      <m:oMath>
+        <m:r>
+          <w:rPr>
+            <w:rFonts w:ascii="Cambria Math" w:hAnsi="Cambria Math"/>
+            <w:sz w:val="24"/>
+            <w:szCs w:val="32"/>
+          </w:rPr>
+          <m:t>h=u</m:t>
+        </m:r>
+        <m:d>
+          <m:dPr>
+            <m:ctrlPr>
+              <w:rPr>
+                <w:rFonts w:ascii="Cambria Math" w:hAnsi="Cambria Math"/>
+                <w:i/>
+                <w:sz w:val="24"/>
+                <w:szCs w:val="32"/>
+              </w:rPr>
+            </m:ctrlPr>
+          </m:dPr>
+          <m:e>
+            <m:r>
+              <w:rPr>
+                <w:rFonts w:ascii="Cambria Math" w:hAnsi="Cambria Math"/>
+                <w:sz w:val="24"/>
+                <w:szCs w:val="32"/>
+              </w:rPr>
+              <m:t>t</m:t>
+            </m:r>
+          </m:e>
+        </m:d>
+        <m:r>
+          <w:rPr>
+            <w:rFonts w:ascii="Cambria Math" w:hAnsi="Cambria Math"/>
+            <w:sz w:val="24"/>
+            <w:szCs w:val="32"/>
+          </w:rPr>
+          <m:t>-u(t-0.25)</m:t>
+        </m:r>
+      </m:oMath>
+      <w:r>
+        <w:rPr>
+          <w:rFonts w:eastAsiaTheme="minorEastAsia"/>
+          <w:sz w:val="24"/>
+          <w:szCs w:val="32"/>
+        </w:rPr>
+        <w:t xml:space="preserve">. The system input </w:t>
+      </w:r>
+      <m:oMath>
+        <m:r>
+          <w:rPr>
+            <w:rFonts w:ascii="Cambria Math" w:eastAsiaTheme="minorEastAsia" w:hAnsi="Cambria Math"/>
+            <w:sz w:val="24"/>
+          </w:rPr>
+          <m:t>x</m:t>
+        </m:r>
+        <m:d>
+          <m:dPr>
+            <m:ctrlPr>
+              <w:rPr>
+                <w:rFonts w:ascii="Cambria Math" w:eastAsiaTheme="minorEastAsia" w:hAnsi="Cambria Math"/>
+                <w:i/>
+                <w:sz w:val="24"/>
+              </w:rPr>
+            </m:ctrlPr>
+          </m:dPr>
+          <m:e>
+            <m:r>
+              <w:rPr>
+                <w:rFonts w:ascii="Cambria Math" w:eastAsiaTheme="minorEastAsia" w:hAnsi="Cambria Math"/>
+                <w:sz w:val="24"/>
+              </w:rPr>
+              <m:t>t;f</m:t>
+            </m:r>
+          </m:e>
+        </m:d>
+        <m:r>
+          <w:rPr>
+            <w:rFonts w:ascii="Cambria Math" w:eastAsiaTheme="minorEastAsia" w:hAnsi="Cambria Math"/>
+            <w:sz w:val="24"/>
+          </w:rPr>
+          <m:t>=</m:t>
+        </m:r>
+        <m:sSup>
+          <m:sSupPr>
+            <m:ctrlPr>
+              <w:rPr>
+                <w:rFonts w:ascii="Cambria Math" w:eastAsiaTheme="minorEastAsia" w:hAnsi="Cambria Math"/>
+                <w:i/>
+                <w:sz w:val="24"/>
+              </w:rPr>
+            </m:ctrlPr>
+          </m:sSupPr>
+          <m:e>
+            <m:r>
+              <w:rPr>
+                <w:rFonts w:ascii="Cambria Math" w:eastAsiaTheme="minorEastAsia" w:hAnsi="Cambria Math"/>
+                <w:sz w:val="24"/>
+              </w:rPr>
+              <m:t>e</m:t>
+            </m:r>
+          </m:e>
+          <m:sup>
+            <m:r>
+              <w:rPr>
+                <w:rFonts w:ascii="Cambria Math" w:eastAsiaTheme="minorEastAsia" w:hAnsi="Cambria Math"/>
+                <w:sz w:val="24"/>
+              </w:rPr>
+              <m:t>j2πft</m:t>
+            </m:r>
+          </m:sup>
+        </m:sSup>
+        <m:r>
+          <w:rPr>
+            <w:rFonts w:ascii="Cambria Math" w:eastAsiaTheme="minorEastAsia" w:hAnsi="Cambria Math"/>
+            <w:sz w:val="24"/>
+          </w:rPr>
+          <m:t>×u</m:t>
+        </m:r>
+        <m:d>
+          <m:dPr>
+            <m:ctrlPr>
+              <w:rPr>
+                <w:rFonts w:ascii="Cambria Math" w:eastAsiaTheme="minorEastAsia" w:hAnsi="Cambria Math"/>
+                <w:i/>
+                <w:sz w:val="24"/>
+              </w:rPr>
+            </m:ctrlPr>
+          </m:dPr>
+          <m:e>
+            <m:r>
+              <w:rPr>
+                <w:rFonts w:ascii="Cambria Math" w:eastAsiaTheme="minorEastAsia" w:hAnsi="Cambria Math"/>
+                <w:sz w:val="24"/>
+              </w:rPr>
+              <m:t>t</m:t>
+            </m:r>
+          </m:e>
+        </m:d>
+      </m:oMath>
+      <w:r>
+        <w:rPr>
+          <w:rFonts w:eastAsiaTheme="minorEastAsia"/>
+          <w:sz w:val="24"/>
+        </w:rPr>
+        <w:t xml:space="preserve"> was convoluted with the pulse </w:t>
+      </w:r>
+      <w:r>
+        <w:rPr>
+          <w:rFonts w:eastAsiaTheme="minorEastAsia"/>
+          <w:sz w:val="24"/>
+        </w:rPr>
+        <w:t>and the following plots were created corresponding to the different frequencies:</w:t>
+      </w:r>
     </w:p>
     <w:p>
       <w:pPr>
@@ -1340,9 +1477,9 @@
         </w:rPr>
         <w:drawing>
           <wp:inline distT="0" distB="0" distL="0" distR="0">
-            <wp:extent cx="5555164" cy="3095625"/>
-            <wp:effectExtent l="0" t="0" r="7620" b="0"/>
-            <wp:docPr id="8" name="Picture 8" descr="C:\Users\Sabbir\Documents\GitHub\CMPE323\labs\lab03\figures\3.4_2.png"/>
+            <wp:extent cx="5908082" cy="3171825"/>
+            <wp:effectExtent l="0" t="0" r="0" b="0"/>
+            <wp:docPr id="7" name="Picture 7" descr="C:\Users\Sabbir\Documents\GitHub\CMPE323\labs\lab04\figures\1_1.png"/>
             <wp:cNvGraphicFramePr>
               <a:graphicFrameLocks xmlns:a="http://schemas.openxmlformats.org/drawingml/2006/main" noChangeAspect="1"/>
             </wp:cNvGraphicFramePr>
@@ -1350,7 +1487,7 @@
               <a:graphicData uri="http://schemas.openxmlformats.org/drawingml/2006/picture">
                 <pic:pic xmlns:pic="http://schemas.openxmlformats.org/drawingml/2006/picture">
                   <pic:nvPicPr>
-                    <pic:cNvPr id="0" name="Picture 2" descr="C:\Users\Sabbir\Documents\GitHub\CMPE323\labs\lab03\figures\3.4_2.png"/>
+                    <pic:cNvPr id="0" name="Picture 7" descr="C:\Users\Sabbir\Documents\GitHub\CMPE323\labs\lab04\figures\1_1.png"/>
                     <pic:cNvPicPr>
                       <a:picLocks noChangeAspect="1" noChangeArrowheads="1"/>
                     </pic:cNvPicPr>
@@ -1363,13 +1500,13 @@
                         </a:ext>
                       </a:extLst>
                     </a:blip>
-                    <a:srcRect l="8668" t="3822" r="7223" b="3185"/>
+                    <a:srcRect l="7544" t="4140" r="7544" b="5414"/>
                     <a:stretch/>
                   </pic:blipFill>
                   <pic:spPr bwMode="auto">
                     <a:xfrm>
                       <a:off x="0" y="0"/>
-                      <a:ext cx="5563738" cy="3100403"/>
+                      <a:ext cx="5912586" cy="3174243"/>
                     </a:xfrm>
                     <a:prstGeom prst="rect">
                       <a:avLst/>
@@ -1390,6 +1527,63 @@
           </wp:inline>
         </w:drawing>
       </w:r>
+      <w:r>
+        <w:rPr>
+          <w:noProof/>
+          <w:szCs w:val="32"/>
+        </w:rPr>
+        <w:drawing>
+          <wp:inline distT="0" distB="0" distL="0" distR="0">
+            <wp:extent cx="5876223" cy="3171825"/>
+            <wp:effectExtent l="0" t="0" r="0" b="0"/>
+            <wp:docPr id="9" name="Picture 9" descr="C:\Users\Sabbir\Documents\GitHub\CMPE323\labs\lab04\figures\1_2.png"/>
+            <wp:cNvGraphicFramePr>
+              <a:graphicFrameLocks xmlns:a="http://schemas.openxmlformats.org/drawingml/2006/main" noChangeAspect="1"/>
+            </wp:cNvGraphicFramePr>
+            <a:graphic xmlns:a="http://schemas.openxmlformats.org/drawingml/2006/main">
+              <a:graphicData uri="http://schemas.openxmlformats.org/drawingml/2006/picture">
+                <pic:pic xmlns:pic="http://schemas.openxmlformats.org/drawingml/2006/picture">
+                  <pic:nvPicPr>
+                    <pic:cNvPr id="0" name="Picture 8" descr="C:\Users\Sabbir\Documents\GitHub\CMPE323\labs\lab04\figures\1_2.png"/>
+                    <pic:cNvPicPr>
+                      <a:picLocks noChangeAspect="1" noChangeArrowheads="1"/>
+                    </pic:cNvPicPr>
+                  </pic:nvPicPr>
+                  <pic:blipFill rotWithShape="1">
+                    <a:blip r:embed="rId6">
+                      <a:extLst>
+                        <a:ext uri="{28A0092B-C50C-407E-A947-70E740481C1C}">
+                          <a14:useLocalDpi xmlns:a14="http://schemas.microsoft.com/office/drawing/2010/main" val="0"/>
+                        </a:ext>
+                      </a:extLst>
+                    </a:blip>
+                    <a:srcRect l="7705" t="5096" r="7544" b="4140"/>
+                    <a:stretch/>
+                  </pic:blipFill>
+                  <pic:spPr bwMode="auto">
+                    <a:xfrm>
+                      <a:off x="0" y="0"/>
+                      <a:ext cx="5880622" cy="3174200"/>
+                    </a:xfrm>
+                    <a:prstGeom prst="rect">
+                      <a:avLst/>
+                    </a:prstGeom>
+                    <a:noFill/>
+                    <a:ln>
+                      <a:noFill/>
+                    </a:ln>
+                    <a:extLst>
+                      <a:ext uri="{53640926-AAD7-44D8-BBD7-CCE9431645EC}">
+                        <a14:shadowObscured xmlns:a14="http://schemas.microsoft.com/office/drawing/2010/main"/>
+                      </a:ext>
+                    </a:extLst>
+                  </pic:spPr>
+                </pic:pic>
+              </a:graphicData>
+            </a:graphic>
+          </wp:inline>
+        </w:drawing>
+      </w:r>
     </w:p>
     <w:p>
       <w:pPr>
@@ -1407,7 +1601,7 @@
           <w:sz w:val="20"/>
           <w:szCs w:val="32"/>
         </w:rPr>
-        <w:t>Figure 8</w:t>
+        <w:t>Figure 1</w:t>
       </w:r>
       <w:r>
         <w:rPr>
@@ -1423,8 +1617,804 @@
           <w:sz w:val="20"/>
           <w:szCs w:val="32"/>
         </w:rPr>
-        <w:t>Convolution of a unit impulse with a pulse of duration 2 and offset of -1, computed by MATLAB’s conv method</w:t>
-      </w:r>
+        <w:t xml:space="preserve">Convolution of </w:t>
+      </w:r>
+      <w:r>
+        <w:rPr>
+          <w:b/>
+          <w:sz w:val="20"/>
+          <w:szCs w:val="32"/>
+        </w:rPr>
+        <w:t>the system input with the pulse</w:t>
+      </w:r>
+      <w:r>
+        <w:rPr>
+          <w:b/>
+          <w:sz w:val="20"/>
+          <w:szCs w:val="32"/>
+        </w:rPr>
+        <w:t xml:space="preserve"> computed by MATLAB’s conv method</w:t>
+      </w:r>
+    </w:p>
+    <w:p>
+      <w:pPr>
+        <w:ind w:left="720"/>
+        <w:jc w:val="center"/>
+        <w:rPr>
+          <w:b/>
+          <w:sz w:val="20"/>
+          <w:szCs w:val="32"/>
+        </w:rPr>
+      </w:pPr>
+    </w:p>
+    <w:p>
+      <w:pPr>
+        <w:ind w:left="720"/>
+        <w:rPr>
+          <w:sz w:val="24"/>
+          <w:szCs w:val="32"/>
+        </w:rPr>
+      </w:pPr>
+      <w:r>
+        <w:rPr>
+          <w:sz w:val="24"/>
+          <w:szCs w:val="32"/>
+        </w:rPr>
+        <w:lastRenderedPageBreak/>
+        <w:t>The convolution tail was trimmed off to create a window consisting of the responses’ transient to steady state output.</w:t>
+      </w:r>
+    </w:p>
+    <w:p>
+      <w:pPr>
+        <w:ind w:left="720"/>
+        <w:rPr>
+          <w:sz w:val="24"/>
+          <w:szCs w:val="32"/>
+        </w:rPr>
+      </w:pPr>
+      <w:r>
+        <w:rPr>
+          <w:noProof/>
+          <w:sz w:val="24"/>
+          <w:szCs w:val="32"/>
+        </w:rPr>
+        <w:drawing>
+          <wp:inline distT="0" distB="0" distL="0" distR="0">
+            <wp:extent cx="5812255" cy="3143250"/>
+            <wp:effectExtent l="0" t="0" r="0" b="0"/>
+            <wp:docPr id="10" name="Picture 10" descr="C:\Users\Sabbir\Documents\GitHub\CMPE323\labs\lab04\figures\1_3.png"/>
+            <wp:cNvGraphicFramePr>
+              <a:graphicFrameLocks xmlns:a="http://schemas.openxmlformats.org/drawingml/2006/main" noChangeAspect="1"/>
+            </wp:cNvGraphicFramePr>
+            <a:graphic xmlns:a="http://schemas.openxmlformats.org/drawingml/2006/main">
+              <a:graphicData uri="http://schemas.openxmlformats.org/drawingml/2006/picture">
+                <pic:pic xmlns:pic="http://schemas.openxmlformats.org/drawingml/2006/picture">
+                  <pic:nvPicPr>
+                    <pic:cNvPr id="0" name="Picture 9" descr="C:\Users\Sabbir\Documents\GitHub\CMPE323\labs\lab04\figures\1_3.png"/>
+                    <pic:cNvPicPr>
+                      <a:picLocks noChangeAspect="1" noChangeArrowheads="1"/>
+                    </pic:cNvPicPr>
+                  </pic:nvPicPr>
+                  <pic:blipFill rotWithShape="1">
+                    <a:blip r:embed="rId7">
+                      <a:extLst>
+                        <a:ext uri="{28A0092B-C50C-407E-A947-70E740481C1C}">
+                          <a14:useLocalDpi xmlns:a14="http://schemas.microsoft.com/office/drawing/2010/main" val="0"/>
+                        </a:ext>
+                      </a:extLst>
+                    </a:blip>
+                    <a:srcRect l="8186" t="4140" r="7223" b="5096"/>
+                    <a:stretch/>
+                  </pic:blipFill>
+                  <pic:spPr bwMode="auto">
+                    <a:xfrm>
+                      <a:off x="0" y="0"/>
+                      <a:ext cx="5818152" cy="3146439"/>
+                    </a:xfrm>
+                    <a:prstGeom prst="rect">
+                      <a:avLst/>
+                    </a:prstGeom>
+                    <a:noFill/>
+                    <a:ln>
+                      <a:noFill/>
+                    </a:ln>
+                    <a:extLst>
+                      <a:ext uri="{53640926-AAD7-44D8-BBD7-CCE9431645EC}">
+                        <a14:shadowObscured xmlns:a14="http://schemas.microsoft.com/office/drawing/2010/main"/>
+                      </a:ext>
+                    </a:extLst>
+                  </pic:spPr>
+                </pic:pic>
+              </a:graphicData>
+            </a:graphic>
+          </wp:inline>
+        </w:drawing>
+      </w:r>
+      <w:r>
+        <w:rPr>
+          <w:noProof/>
+          <w:sz w:val="24"/>
+          <w:szCs w:val="32"/>
+        </w:rPr>
+        <w:drawing>
+          <wp:inline distT="0" distB="0" distL="0" distR="0">
+            <wp:extent cx="5768261" cy="3181350"/>
+            <wp:effectExtent l="0" t="0" r="4445" b="0"/>
+            <wp:docPr id="11" name="Picture 11" descr="C:\Users\Sabbir\Documents\GitHub\CMPE323\labs\lab04\figures\1_4.png"/>
+            <wp:cNvGraphicFramePr>
+              <a:graphicFrameLocks xmlns:a="http://schemas.openxmlformats.org/drawingml/2006/main" noChangeAspect="1"/>
+            </wp:cNvGraphicFramePr>
+            <a:graphic xmlns:a="http://schemas.openxmlformats.org/drawingml/2006/main">
+              <a:graphicData uri="http://schemas.openxmlformats.org/drawingml/2006/picture">
+                <pic:pic xmlns:pic="http://schemas.openxmlformats.org/drawingml/2006/picture">
+                  <pic:nvPicPr>
+                    <pic:cNvPr id="0" name="Picture 10" descr="C:\Users\Sabbir\Documents\GitHub\CMPE323\labs\lab04\figures\1_4.png"/>
+                    <pic:cNvPicPr>
+                      <a:picLocks noChangeAspect="1" noChangeArrowheads="1"/>
+                    </pic:cNvPicPr>
+                  </pic:nvPicPr>
+                  <pic:blipFill rotWithShape="1">
+                    <a:blip r:embed="rId8">
+                      <a:extLst>
+                        <a:ext uri="{28A0092B-C50C-407E-A947-70E740481C1C}">
+                          <a14:useLocalDpi xmlns:a14="http://schemas.microsoft.com/office/drawing/2010/main" val="0"/>
+                        </a:ext>
+                      </a:extLst>
+                    </a:blip>
+                    <a:srcRect l="8186" t="4140" r="7705" b="3822"/>
+                    <a:stretch/>
+                  </pic:blipFill>
+                  <pic:spPr bwMode="auto">
+                    <a:xfrm>
+                      <a:off x="0" y="0"/>
+                      <a:ext cx="5775860" cy="3185541"/>
+                    </a:xfrm>
+                    <a:prstGeom prst="rect">
+                      <a:avLst/>
+                    </a:prstGeom>
+                    <a:noFill/>
+                    <a:ln>
+                      <a:noFill/>
+                    </a:ln>
+                    <a:extLst>
+                      <a:ext uri="{53640926-AAD7-44D8-BBD7-CCE9431645EC}">
+                        <a14:shadowObscured xmlns:a14="http://schemas.microsoft.com/office/drawing/2010/main"/>
+                      </a:ext>
+                    </a:extLst>
+                  </pic:spPr>
+                </pic:pic>
+              </a:graphicData>
+            </a:graphic>
+          </wp:inline>
+        </w:drawing>
+      </w:r>
+    </w:p>
+    <w:p>
+      <w:pPr>
+        <w:ind w:left="720"/>
+        <w:jc w:val="center"/>
+        <w:rPr>
+          <w:b/>
+          <w:sz w:val="20"/>
+          <w:szCs w:val="32"/>
+        </w:rPr>
+      </w:pPr>
+      <w:r>
+        <w:rPr>
+          <w:b/>
+          <w:sz w:val="20"/>
+          <w:szCs w:val="32"/>
+        </w:rPr>
+        <w:t>Figure 2</w:t>
+      </w:r>
+      <w:r>
+        <w:rPr>
+          <w:b/>
+          <w:sz w:val="20"/>
+          <w:szCs w:val="32"/>
+        </w:rPr>
+        <w:t xml:space="preserve">:  </w:t>
+      </w:r>
+      <w:r>
+        <w:rPr>
+          <w:b/>
+          <w:sz w:val="20"/>
+          <w:szCs w:val="32"/>
+        </w:rPr>
+        <w:t xml:space="preserve">Convolution of the system input with the pulse </w:t>
+      </w:r>
+      <w:r>
+        <w:rPr>
+          <w:b/>
+          <w:sz w:val="20"/>
+          <w:szCs w:val="32"/>
+        </w:rPr>
+        <w:t>with the “convolution tail” cut off</w:t>
+      </w:r>
+    </w:p>
+    <w:p>
+      <w:pPr>
+        <w:ind w:left="720"/>
+        <w:rPr>
+          <w:sz w:val="24"/>
+          <w:szCs w:val="32"/>
+        </w:rPr>
+      </w:pPr>
+      <w:r>
+        <w:rPr>
+          <w:sz w:val="24"/>
+          <w:szCs w:val="32"/>
+        </w:rPr>
+        <w:t>Only the non-zero values of the pulse</w:t>
+      </w:r>
+      <w:r>
+        <w:rPr>
+          <w:sz w:val="24"/>
+          <w:szCs w:val="32"/>
+        </w:rPr>
+        <w:t xml:space="preserve"> </w:t>
+      </w:r>
+      <w:r>
+        <w:rPr>
+          <w:sz w:val="24"/>
+          <w:szCs w:val="32"/>
+        </w:rPr>
+        <w:t>array</w:t>
+      </w:r>
+      <w:r>
+        <w:rPr>
+          <w:sz w:val="24"/>
+          <w:szCs w:val="32"/>
+        </w:rPr>
+        <w:t xml:space="preserve">, </w:t>
+      </w:r>
+      <m:oMath>
+        <m:r>
+          <w:rPr>
+            <w:rFonts w:ascii="Cambria Math" w:hAnsi="Cambria Math"/>
+            <w:sz w:val="24"/>
+            <w:szCs w:val="32"/>
+          </w:rPr>
+          <m:t>h(h ~=0)</m:t>
+        </m:r>
+      </m:oMath>
+      <w:r>
+        <w:rPr>
+          <w:rFonts w:eastAsiaTheme="minorEastAsia"/>
+          <w:sz w:val="24"/>
+          <w:szCs w:val="32"/>
+        </w:rPr>
+        <w:t>,</w:t>
+      </w:r>
+      <w:r>
+        <w:rPr>
+          <w:sz w:val="24"/>
+          <w:szCs w:val="32"/>
+        </w:rPr>
+        <w:t xml:space="preserve"> </w:t>
+      </w:r>
+      <w:r>
+        <w:rPr>
+          <w:sz w:val="24"/>
+          <w:szCs w:val="32"/>
+        </w:rPr>
+        <w:t>were</w:t>
+      </w:r>
+      <w:r>
+        <w:rPr>
+          <w:sz w:val="24"/>
+          <w:szCs w:val="32"/>
+        </w:rPr>
+        <w:t xml:space="preserve"> considered and convoluted with the system input </w:t>
+      </w:r>
+      <w:r>
+        <w:rPr>
+          <w:sz w:val="24"/>
+          <w:szCs w:val="32"/>
+        </w:rPr>
+        <w:t>to create the following outputs.</w:t>
+      </w:r>
+    </w:p>
+    <w:p>
+      <w:pPr>
+        <w:ind w:left="720"/>
+        <w:rPr>
+          <w:sz w:val="24"/>
+          <w:szCs w:val="32"/>
+        </w:rPr>
+      </w:pPr>
+      <w:r>
+        <w:rPr>
+          <w:noProof/>
+          <w:sz w:val="24"/>
+          <w:szCs w:val="32"/>
+        </w:rPr>
+        <w:lastRenderedPageBreak/>
+        <w:drawing>
+          <wp:inline distT="0" distB="0" distL="0" distR="0">
+            <wp:extent cx="5831191" cy="3162300"/>
+            <wp:effectExtent l="0" t="0" r="0" b="0"/>
+            <wp:docPr id="14" name="Picture 14" descr="C:\Users\Sabbir\Documents\GitHub\CMPE323\labs\lab04\figures\1_5.png"/>
+            <wp:cNvGraphicFramePr>
+              <a:graphicFrameLocks xmlns:a="http://schemas.openxmlformats.org/drawingml/2006/main" noChangeAspect="1"/>
+            </wp:cNvGraphicFramePr>
+            <a:graphic xmlns:a="http://schemas.openxmlformats.org/drawingml/2006/main">
+              <a:graphicData uri="http://schemas.openxmlformats.org/drawingml/2006/picture">
+                <pic:pic xmlns:pic="http://schemas.openxmlformats.org/drawingml/2006/picture">
+                  <pic:nvPicPr>
+                    <pic:cNvPr id="0" name="Picture 13" descr="C:\Users\Sabbir\Documents\GitHub\CMPE323\labs\lab04\figures\1_5.png"/>
+                    <pic:cNvPicPr>
+                      <a:picLocks noChangeAspect="1" noChangeArrowheads="1"/>
+                    </pic:cNvPicPr>
+                  </pic:nvPicPr>
+                  <pic:blipFill rotWithShape="1">
+                    <a:blip r:embed="rId9">
+                      <a:extLst>
+                        <a:ext uri="{28A0092B-C50C-407E-A947-70E740481C1C}">
+                          <a14:useLocalDpi xmlns:a14="http://schemas.microsoft.com/office/drawing/2010/main" val="0"/>
+                        </a:ext>
+                      </a:extLst>
+                    </a:blip>
+                    <a:srcRect l="8668" t="4777" r="7865" b="5415"/>
+                    <a:stretch/>
+                  </pic:blipFill>
+                  <pic:spPr bwMode="auto">
+                    <a:xfrm>
+                      <a:off x="0" y="0"/>
+                      <a:ext cx="5834209" cy="3163937"/>
+                    </a:xfrm>
+                    <a:prstGeom prst="rect">
+                      <a:avLst/>
+                    </a:prstGeom>
+                    <a:noFill/>
+                    <a:ln>
+                      <a:noFill/>
+                    </a:ln>
+                    <a:extLst>
+                      <a:ext uri="{53640926-AAD7-44D8-BBD7-CCE9431645EC}">
+                        <a14:shadowObscured xmlns:a14="http://schemas.microsoft.com/office/drawing/2010/main"/>
+                      </a:ext>
+                    </a:extLst>
+                  </pic:spPr>
+                </pic:pic>
+              </a:graphicData>
+            </a:graphic>
+          </wp:inline>
+        </w:drawing>
+      </w:r>
+      <w:r>
+        <w:rPr>
+          <w:noProof/>
+          <w:sz w:val="24"/>
+          <w:szCs w:val="32"/>
+        </w:rPr>
+        <w:drawing>
+          <wp:inline distT="0" distB="0" distL="0" distR="0">
+            <wp:extent cx="5830570" cy="3210715"/>
+            <wp:effectExtent l="0" t="0" r="0" b="8890"/>
+            <wp:docPr id="15" name="Picture 15" descr="C:\Users\Sabbir\Documents\GitHub\CMPE323\labs\lab04\figures\1_6.png"/>
+            <wp:cNvGraphicFramePr>
+              <a:graphicFrameLocks xmlns:a="http://schemas.openxmlformats.org/drawingml/2006/main" noChangeAspect="1"/>
+            </wp:cNvGraphicFramePr>
+            <a:graphic xmlns:a="http://schemas.openxmlformats.org/drawingml/2006/main">
+              <a:graphicData uri="http://schemas.openxmlformats.org/drawingml/2006/picture">
+                <pic:pic xmlns:pic="http://schemas.openxmlformats.org/drawingml/2006/picture">
+                  <pic:nvPicPr>
+                    <pic:cNvPr id="0" name="Picture 14" descr="C:\Users\Sabbir\Documents\GitHub\CMPE323\labs\lab04\figures\1_6.png"/>
+                    <pic:cNvPicPr>
+                      <a:picLocks noChangeAspect="1" noChangeArrowheads="1"/>
+                    </pic:cNvPicPr>
+                  </pic:nvPicPr>
+                  <pic:blipFill rotWithShape="1">
+                    <a:blip r:embed="rId10">
+                      <a:extLst>
+                        <a:ext uri="{28A0092B-C50C-407E-A947-70E740481C1C}">
+                          <a14:useLocalDpi xmlns:a14="http://schemas.microsoft.com/office/drawing/2010/main" val="0"/>
+                        </a:ext>
+                      </a:extLst>
+                    </a:blip>
+                    <a:srcRect l="8347" t="4140" r="7705" b="4140"/>
+                    <a:stretch/>
+                  </pic:blipFill>
+                  <pic:spPr bwMode="auto">
+                    <a:xfrm>
+                      <a:off x="0" y="0"/>
+                      <a:ext cx="5843885" cy="3218047"/>
+                    </a:xfrm>
+                    <a:prstGeom prst="rect">
+                      <a:avLst/>
+                    </a:prstGeom>
+                    <a:noFill/>
+                    <a:ln>
+                      <a:noFill/>
+                    </a:ln>
+                    <a:extLst>
+                      <a:ext uri="{53640926-AAD7-44D8-BBD7-CCE9431645EC}">
+                        <a14:shadowObscured xmlns:a14="http://schemas.microsoft.com/office/drawing/2010/main"/>
+                      </a:ext>
+                    </a:extLst>
+                  </pic:spPr>
+                </pic:pic>
+              </a:graphicData>
+            </a:graphic>
+          </wp:inline>
+        </w:drawing>
+      </w:r>
+    </w:p>
+    <w:p>
+      <w:pPr>
+        <w:ind w:left="720"/>
+        <w:jc w:val="center"/>
+        <w:rPr>
+          <w:b/>
+          <w:sz w:val="20"/>
+          <w:szCs w:val="32"/>
+        </w:rPr>
+      </w:pPr>
+      <w:r>
+        <w:rPr>
+          <w:b/>
+          <w:sz w:val="20"/>
+          <w:szCs w:val="32"/>
+        </w:rPr>
+        <w:t>Figure 3</w:t>
+      </w:r>
+      <w:r>
+        <w:rPr>
+          <w:b/>
+          <w:sz w:val="20"/>
+          <w:szCs w:val="32"/>
+        </w:rPr>
+        <w:t xml:space="preserve">:  </w:t>
+      </w:r>
+      <w:r>
+        <w:rPr>
+          <w:b/>
+          <w:sz w:val="20"/>
+          <w:szCs w:val="32"/>
+        </w:rPr>
+        <w:t xml:space="preserve">Convolution of the system input with the </w:t>
+      </w:r>
+      <w:r>
+        <w:rPr>
+          <w:b/>
+          <w:sz w:val="20"/>
+          <w:szCs w:val="32"/>
+        </w:rPr>
+        <w:t xml:space="preserve">non-zero values of the </w:t>
+      </w:r>
+      <w:r>
+        <w:rPr>
+          <w:b/>
+          <w:sz w:val="20"/>
+          <w:szCs w:val="32"/>
+        </w:rPr>
+        <w:t>pulse</w:t>
+      </w:r>
+    </w:p>
+    <w:p>
+      <w:pPr>
+        <w:ind w:left="720"/>
+        <w:rPr>
+          <w:rFonts w:eastAsiaTheme="minorEastAsia"/>
+        </w:rPr>
+      </w:pPr>
+      <w:r>
+        <w:rPr>
+          <w:sz w:val="24"/>
+          <w:szCs w:val="32"/>
+        </w:rPr>
+        <w:t xml:space="preserve">The new pulse input </w:t>
+      </w:r>
+      <m:oMath>
+        <m:sSub>
+          <m:sSubPr>
+            <m:ctrlPr>
+              <w:rPr>
+                <w:rFonts w:ascii="Cambria Math" w:eastAsiaTheme="minorEastAsia" w:hAnsi="Cambria Math"/>
+                <w:i/>
+              </w:rPr>
+            </m:ctrlPr>
+          </m:sSubPr>
+          <m:e>
+            <m:r>
+              <w:rPr>
+                <w:rFonts w:ascii="Cambria Math" w:eastAsiaTheme="minorEastAsia" w:hAnsi="Cambria Math"/>
+              </w:rPr>
+              <m:t>h</m:t>
+            </m:r>
+          </m:e>
+          <m:sub>
+            <m:r>
+              <w:rPr>
+                <w:rFonts w:ascii="Cambria Math" w:eastAsiaTheme="minorEastAsia" w:hAnsi="Cambria Math"/>
+              </w:rPr>
+              <m:t>2</m:t>
+            </m:r>
+          </m:sub>
+        </m:sSub>
+        <m:d>
+          <m:dPr>
+            <m:ctrlPr>
+              <w:rPr>
+                <w:rFonts w:ascii="Cambria Math" w:eastAsiaTheme="minorEastAsia" w:hAnsi="Cambria Math"/>
+                <w:i/>
+              </w:rPr>
+            </m:ctrlPr>
+          </m:dPr>
+          <m:e>
+            <m:r>
+              <w:rPr>
+                <w:rFonts w:ascii="Cambria Math" w:eastAsiaTheme="minorEastAsia" w:hAnsi="Cambria Math"/>
+              </w:rPr>
+              <m:t>t</m:t>
+            </m:r>
+          </m:e>
+        </m:d>
+        <m:r>
+          <w:rPr>
+            <w:rFonts w:ascii="Cambria Math" w:eastAsiaTheme="minorEastAsia" w:hAnsi="Cambria Math"/>
+          </w:rPr>
+          <m:t>=h</m:t>
+        </m:r>
+        <m:d>
+          <m:dPr>
+            <m:ctrlPr>
+              <w:rPr>
+                <w:rFonts w:ascii="Cambria Math" w:eastAsiaTheme="minorEastAsia" w:hAnsi="Cambria Math"/>
+                <w:i/>
+              </w:rPr>
+            </m:ctrlPr>
+          </m:dPr>
+          <m:e>
+            <m:r>
+              <w:rPr>
+                <w:rFonts w:ascii="Cambria Math" w:eastAsiaTheme="minorEastAsia" w:hAnsi="Cambria Math"/>
+              </w:rPr>
+              <m:t>t</m:t>
+            </m:r>
+          </m:e>
+        </m:d>
+        <m:r>
+          <w:rPr>
+            <w:rFonts w:ascii="Cambria Math" w:eastAsiaTheme="minorEastAsia" w:hAnsi="Cambria Math"/>
+          </w:rPr>
+          <m:t>×</m:t>
+        </m:r>
+        <m:sSup>
+          <m:sSupPr>
+            <m:ctrlPr>
+              <w:rPr>
+                <w:rFonts w:ascii="Cambria Math" w:eastAsiaTheme="minorEastAsia" w:hAnsi="Cambria Math"/>
+                <w:i/>
+              </w:rPr>
+            </m:ctrlPr>
+          </m:sSupPr>
+          <m:e>
+            <m:r>
+              <w:rPr>
+                <w:rFonts w:ascii="Cambria Math" w:eastAsiaTheme="minorEastAsia" w:hAnsi="Cambria Math"/>
+              </w:rPr>
+              <m:t>e</m:t>
+            </m:r>
+          </m:e>
+          <m:sup>
+            <m:r>
+              <w:rPr>
+                <w:rFonts w:ascii="Cambria Math" w:eastAsiaTheme="minorEastAsia" w:hAnsi="Cambria Math"/>
+              </w:rPr>
+              <m:t>j15πt</m:t>
+            </m:r>
+          </m:sup>
+        </m:sSup>
+      </m:oMath>
+      <w:r>
+        <w:rPr>
+          <w:rFonts w:eastAsiaTheme="minorEastAsia"/>
+        </w:rPr>
+        <w:t xml:space="preserve"> was created and convoluted with the system input </w:t>
+      </w:r>
+      <m:oMath>
+        <m:r>
+          <w:rPr>
+            <w:rFonts w:ascii="Cambria Math" w:eastAsiaTheme="minorEastAsia" w:hAnsi="Cambria Math"/>
+          </w:rPr>
+          <m:t>x(t)</m:t>
+        </m:r>
+      </m:oMath>
+      <w:r>
+        <w:rPr>
+          <w:rFonts w:eastAsiaTheme="minorEastAsia"/>
+        </w:rPr>
+        <w:t xml:space="preserve"> to create the following outputs:</w:t>
+      </w:r>
+    </w:p>
+    <w:p>
+      <w:pPr>
+        <w:ind w:left="720"/>
+        <w:rPr>
+          <w:sz w:val="24"/>
+          <w:szCs w:val="32"/>
+        </w:rPr>
+      </w:pPr>
+      <w:r>
+        <w:rPr>
+          <w:rFonts w:eastAsiaTheme="minorEastAsia"/>
+          <w:noProof/>
+        </w:rPr>
+        <w:lastRenderedPageBreak/>
+        <w:drawing>
+          <wp:inline distT="0" distB="0" distL="0" distR="0">
+            <wp:extent cx="5959782" cy="3143250"/>
+            <wp:effectExtent l="0" t="0" r="3175" b="0"/>
+            <wp:docPr id="16" name="Picture 16" descr="C:\Users\Sabbir\Documents\GitHub\CMPE323\labs\lab04\figures\2_1.png"/>
+            <wp:cNvGraphicFramePr>
+              <a:graphicFrameLocks xmlns:a="http://schemas.openxmlformats.org/drawingml/2006/main" noChangeAspect="1"/>
+            </wp:cNvGraphicFramePr>
+            <a:graphic xmlns:a="http://schemas.openxmlformats.org/drawingml/2006/main">
+              <a:graphicData uri="http://schemas.openxmlformats.org/drawingml/2006/picture">
+                <pic:pic xmlns:pic="http://schemas.openxmlformats.org/drawingml/2006/picture">
+                  <pic:nvPicPr>
+                    <pic:cNvPr id="0" name="Picture 15" descr="C:\Users\Sabbir\Documents\GitHub\CMPE323\labs\lab04\figures\2_1.png"/>
+                    <pic:cNvPicPr>
+                      <a:picLocks noChangeAspect="1" noChangeArrowheads="1"/>
+                    </pic:cNvPicPr>
+                  </pic:nvPicPr>
+                  <pic:blipFill rotWithShape="1">
+                    <a:blip r:embed="rId11">
+                      <a:extLst>
+                        <a:ext uri="{28A0092B-C50C-407E-A947-70E740481C1C}">
+                          <a14:useLocalDpi xmlns:a14="http://schemas.microsoft.com/office/drawing/2010/main" val="0"/>
+                        </a:ext>
+                      </a:extLst>
+                    </a:blip>
+                    <a:srcRect l="7865" t="5414" r="7223" b="5732"/>
+                    <a:stretch/>
+                  </pic:blipFill>
+                  <pic:spPr bwMode="auto">
+                    <a:xfrm>
+                      <a:off x="0" y="0"/>
+                      <a:ext cx="5963150" cy="3145026"/>
+                    </a:xfrm>
+                    <a:prstGeom prst="rect">
+                      <a:avLst/>
+                    </a:prstGeom>
+                    <a:noFill/>
+                    <a:ln>
+                      <a:noFill/>
+                    </a:ln>
+                    <a:extLst>
+                      <a:ext uri="{53640926-AAD7-44D8-BBD7-CCE9431645EC}">
+                        <a14:shadowObscured xmlns:a14="http://schemas.microsoft.com/office/drawing/2010/main"/>
+                      </a:ext>
+                    </a:extLst>
+                  </pic:spPr>
+                </pic:pic>
+              </a:graphicData>
+            </a:graphic>
+          </wp:inline>
+        </w:drawing>
+      </w:r>
+      <w:r>
+        <w:rPr>
+          <w:noProof/>
+          <w:sz w:val="24"/>
+          <w:szCs w:val="32"/>
+        </w:rPr>
+        <w:drawing>
+          <wp:inline distT="0" distB="0" distL="0" distR="0">
+            <wp:extent cx="5867400" cy="3110292"/>
+            <wp:effectExtent l="0" t="0" r="0" b="0"/>
+            <wp:docPr id="17" name="Picture 17" descr="C:\Users\Sabbir\Documents\GitHub\CMPE323\labs\lab04\figures\2_2.png"/>
+            <wp:cNvGraphicFramePr>
+              <a:graphicFrameLocks xmlns:a="http://schemas.openxmlformats.org/drawingml/2006/main" noChangeAspect="1"/>
+            </wp:cNvGraphicFramePr>
+            <a:graphic xmlns:a="http://schemas.openxmlformats.org/drawingml/2006/main">
+              <a:graphicData uri="http://schemas.openxmlformats.org/drawingml/2006/picture">
+                <pic:pic xmlns:pic="http://schemas.openxmlformats.org/drawingml/2006/picture">
+                  <pic:nvPicPr>
+                    <pic:cNvPr id="0" name="Picture 16" descr="C:\Users\Sabbir\Documents\GitHub\CMPE323\labs\lab04\figures\2_2.png"/>
+                    <pic:cNvPicPr>
+                      <a:picLocks noChangeAspect="1" noChangeArrowheads="1"/>
+                    </pic:cNvPicPr>
+                  </pic:nvPicPr>
+                  <pic:blipFill rotWithShape="1">
+                    <a:blip r:embed="rId12">
+                      <a:extLst>
+                        <a:ext uri="{28A0092B-C50C-407E-A947-70E740481C1C}">
+                          <a14:useLocalDpi xmlns:a14="http://schemas.microsoft.com/office/drawing/2010/main" val="0"/>
+                        </a:ext>
+                      </a:extLst>
+                    </a:blip>
+                    <a:srcRect l="8829" t="4651" r="8507" b="4651"/>
+                    <a:stretch/>
+                  </pic:blipFill>
+                  <pic:spPr bwMode="auto">
+                    <a:xfrm>
+                      <a:off x="0" y="0"/>
+                      <a:ext cx="5871677" cy="3112559"/>
+                    </a:xfrm>
+                    <a:prstGeom prst="rect">
+                      <a:avLst/>
+                    </a:prstGeom>
+                    <a:noFill/>
+                    <a:ln>
+                      <a:noFill/>
+                    </a:ln>
+                    <a:extLst>
+                      <a:ext uri="{53640926-AAD7-44D8-BBD7-CCE9431645EC}">
+                        <a14:shadowObscured xmlns:a14="http://schemas.microsoft.com/office/drawing/2010/main"/>
+                      </a:ext>
+                    </a:extLst>
+                  </pic:spPr>
+                </pic:pic>
+              </a:graphicData>
+            </a:graphic>
+          </wp:inline>
+        </w:drawing>
+      </w:r>
+    </w:p>
+    <w:p>
+      <w:pPr>
+        <w:ind w:left="720"/>
+        <w:jc w:val="center"/>
+        <w:rPr>
+          <w:b/>
+          <w:sz w:val="20"/>
+          <w:szCs w:val="32"/>
+        </w:rPr>
+      </w:pPr>
+      <w:r>
+        <w:rPr>
+          <w:b/>
+          <w:sz w:val="20"/>
+          <w:szCs w:val="32"/>
+        </w:rPr>
+        <w:t>Figure 4</w:t>
+      </w:r>
+      <w:r>
+        <w:rPr>
+          <w:b/>
+          <w:sz w:val="20"/>
+          <w:szCs w:val="32"/>
+        </w:rPr>
+        <w:t xml:space="preserve">:  </w:t>
+      </w:r>
+      <w:r>
+        <w:rPr>
+          <w:b/>
+          <w:sz w:val="20"/>
+          <w:szCs w:val="32"/>
+        </w:rPr>
+        <w:t xml:space="preserve">Convolution of the system input with the </w:t>
+      </w:r>
+      <w:r>
+        <w:rPr>
+          <w:b/>
+          <w:sz w:val="20"/>
+          <w:szCs w:val="32"/>
+        </w:rPr>
+        <w:t xml:space="preserve">new </w:t>
+      </w:r>
+      <w:bookmarkStart w:id="0" w:name="_GoBack"/>
+      <w:bookmarkEnd w:id="0"/>
+      <w:r>
+        <w:rPr>
+          <w:b/>
+          <w:sz w:val="20"/>
+          <w:szCs w:val="32"/>
+        </w:rPr>
+        <w:t>pulse</w:t>
+      </w:r>
+    </w:p>
+    <w:p>
+      <w:pPr>
+        <w:ind w:left="720"/>
+        <w:rPr>
+          <w:sz w:val="24"/>
+          <w:szCs w:val="32"/>
+        </w:rPr>
+      </w:pPr>
     </w:p>
     <w:p>
       <w:pPr>
@@ -1588,7 +2578,7 @@
 </file>
 
 <file path=word/numbering.xml><?xml version="1.0" encoding="utf-8"?>
-<w:numbering xmlns:wpc="http://schemas.microsoft.com/office/word/2010/wordprocessingCanvas" xmlns:cx="http://schemas.microsoft.com/office/drawing/2014/chartex" xmlns:cx1="http://schemas.microsoft.com/office/drawing/2015/9/8/chartex" xmlns:mc="http://schemas.openxmlformats.org/markup-compatibility/2006" xmlns:o="urn:schemas-microsoft-com:office:office" xmlns:r="http://schemas.openxmlformats.org/officeDocument/2006/relationships" xmlns:m="http://schemas.openxmlformats.org/officeDocument/2006/math" xmlns:v="urn:schemas-microsoft-com:vml" xmlns:wp14="http://schemas.microsoft.com/office/word/2010/wordprocessingDrawing" xmlns:wp="http://schemas.openxmlformats.org/drawingml/2006/wordprocessingDrawing" xmlns:w10="urn:schemas-microsoft-com:office:word" xmlns:w="http://schemas.openxmlformats.org/wordprocessingml/2006/main" xmlns:w14="http://schemas.microsoft.com/office/word/2010/wordml" xmlns:w15="http://schemas.microsoft.com/office/word/2012/wordml" xmlns:w16se="http://schemas.microsoft.com/office/word/2015/wordml/symex" xmlns:wpg="http://schemas.microsoft.com/office/word/2010/wordprocessingGroup" xmlns:wpi="http://schemas.microsoft.com/office/word/2010/wordprocessingInk" xmlns:wne="http://schemas.microsoft.com/office/word/2006/wordml" xmlns:wps="http://schemas.microsoft.com/office/word/2010/wordprocessingShape" mc:Ignorable="w14 w15 w16se wp14">
+<w:numbering xmlns:wpc="http://schemas.microsoft.com/office/word/2010/wordprocessingCanvas" xmlns:cx="http://schemas.microsoft.com/office/drawing/2014/chartex" xmlns:cx1="http://schemas.microsoft.com/office/drawing/2015/9/8/chartex" xmlns:cx2="http://schemas.microsoft.com/office/drawing/2015/10/21/chartex" xmlns:mc="http://schemas.openxmlformats.org/markup-compatibility/2006" xmlns:o="urn:schemas-microsoft-com:office:office" xmlns:r="http://schemas.openxmlformats.org/officeDocument/2006/relationships" xmlns:m="http://schemas.openxmlformats.org/officeDocument/2006/math" xmlns:v="urn:schemas-microsoft-com:vml" xmlns:wp14="http://schemas.microsoft.com/office/word/2010/wordprocessingDrawing" xmlns:wp="http://schemas.openxmlformats.org/drawingml/2006/wordprocessingDrawing" xmlns:w10="urn:schemas-microsoft-com:office:word" xmlns:w="http://schemas.openxmlformats.org/wordprocessingml/2006/main" xmlns:w14="http://schemas.microsoft.com/office/word/2010/wordml" xmlns:w15="http://schemas.microsoft.com/office/word/2012/wordml" xmlns:w16se="http://schemas.microsoft.com/office/word/2015/wordml/symex" xmlns:wpg="http://schemas.microsoft.com/office/word/2010/wordprocessingGroup" xmlns:wpi="http://schemas.microsoft.com/office/word/2010/wordprocessingInk" xmlns:wne="http://schemas.microsoft.com/office/word/2006/wordml" xmlns:wps="http://schemas.microsoft.com/office/word/2010/wordprocessingShape" mc:Ignorable="w14 w15 w16se wp14">
   <w:abstractNum w:abstractNumId="0" w15:restartNumberingAfterBreak="0">
     <w:nsid w:val="143D16EA"/>
     <w:multiLevelType w:val="multilevel"/>
@@ -2293,7 +3283,7 @@
       </w:pPr>
     </w:pPrDefault>
   </w:docDefaults>
-  <w:latentStyles w:defLockedState="0" w:defUIPriority="99" w:defSemiHidden="0" w:defUnhideWhenUsed="0" w:defQFormat="0" w:count="371">
+  <w:latentStyles w:defLockedState="0" w:defUIPriority="99" w:defSemiHidden="0" w:defUnhideWhenUsed="0" w:defQFormat="0" w:count="372">
     <w:lsdException w:name="Normal" w:uiPriority="0" w:qFormat="1"/>
     <w:lsdException w:name="heading 1" w:uiPriority="0" w:qFormat="1"/>
     <w:lsdException w:name="heading 2" w:semiHidden="1" w:uiPriority="0" w:unhideWhenUsed="1" w:qFormat="1"/>
@@ -2665,6 +3655,7 @@
     <w:lsdException w:name="List Table 5 Dark Accent 6" w:uiPriority="50"/>
     <w:lsdException w:name="List Table 6 Colorful Accent 6" w:uiPriority="51"/>
     <w:lsdException w:name="List Table 7 Colorful Accent 6" w:uiPriority="52"/>
+    <w:lsdException w:name="Mention" w:semiHidden="1" w:unhideWhenUsed="1"/>
   </w:latentStyles>
   <w:style w:type="paragraph" w:default="1" w:styleId="Normal">
     <w:name w:val="Normal"/>

--- a/labs/lab04/report.docx
+++ b/labs/lab04/report.docx
@@ -279,6 +279,426 @@
           <w:szCs w:val="32"/>
         </w:rPr>
         <w:t>Sabbir Ahmed</w:t>
+      </w:r>
+    </w:p>
+    <w:p>
+      <w:pPr>
+        <w:jc w:val="center"/>
+        <w:rPr>
+          <w:rFonts w:cstheme="minorHAnsi"/>
+          <w:b/>
+          <w:sz w:val="36"/>
+        </w:rPr>
+      </w:pPr>
+      <w:r>
+        <w:rPr>
+          <w:sz w:val="32"/>
+          <w:szCs w:val="32"/>
+        </w:rPr>
+        <w:br w:type="page"/>
+      </w:r>
+      <w:r>
+        <w:rPr>
+          <w:rFonts w:cstheme="minorHAnsi"/>
+          <w:b/>
+          <w:sz w:val="36"/>
+        </w:rPr>
+        <w:lastRenderedPageBreak/>
+        <w:t>Table of Content</w:t>
+      </w:r>
+    </w:p>
+    <w:p>
+      <w:pPr>
+        <w:pStyle w:val="ListParagraph"/>
+        <w:numPr>
+          <w:ilvl w:val="0"/>
+          <w:numId w:val="6"/>
+        </w:numPr>
+        <w:spacing w:after="240" w:line="480" w:lineRule="auto"/>
+        <w:rPr>
+          <w:rFonts w:cstheme="minorHAnsi"/>
+          <w:sz w:val="36"/>
+        </w:rPr>
+      </w:pPr>
+      <w:r>
+        <w:rPr>
+          <w:rFonts w:cstheme="minorHAnsi"/>
+          <w:sz w:val="36"/>
+        </w:rPr>
+        <w:t>Introduction</w:t>
+      </w:r>
+      <w:r>
+        <w:rPr>
+          <w:rFonts w:cstheme="minorHAnsi"/>
+          <w:sz w:val="36"/>
+        </w:rPr>
+        <w:t>…………………………………………………………………</w:t>
+      </w:r>
+      <w:r>
+        <w:rPr>
+          <w:rFonts w:cstheme="minorHAnsi"/>
+          <w:sz w:val="36"/>
+        </w:rPr>
+        <w:t>.3</w:t>
+      </w:r>
+    </w:p>
+    <w:p>
+      <w:pPr>
+        <w:pStyle w:val="ListParagraph"/>
+        <w:numPr>
+          <w:ilvl w:val="0"/>
+          <w:numId w:val="6"/>
+        </w:numPr>
+        <w:spacing w:after="240" w:line="480" w:lineRule="auto"/>
+        <w:rPr>
+          <w:rFonts w:cstheme="minorHAnsi"/>
+          <w:sz w:val="36"/>
+        </w:rPr>
+      </w:pPr>
+      <w:r>
+        <w:rPr>
+          <w:rFonts w:cstheme="minorHAnsi"/>
+          <w:sz w:val="36"/>
+        </w:rPr>
+        <w:t>Experiment</w:t>
+      </w:r>
+      <w:r>
+        <w:rPr>
+          <w:rFonts w:cstheme="minorHAnsi"/>
+          <w:sz w:val="36"/>
+        </w:rPr>
+        <w:t>……………………………………………………………………3</w:t>
+      </w:r>
+    </w:p>
+    <w:p>
+      <w:pPr>
+        <w:pStyle w:val="ListParagraph"/>
+        <w:numPr>
+          <w:ilvl w:val="0"/>
+          <w:numId w:val="6"/>
+        </w:numPr>
+        <w:spacing w:after="240" w:line="480" w:lineRule="auto"/>
+        <w:rPr>
+          <w:rFonts w:cstheme="minorHAnsi"/>
+          <w:sz w:val="36"/>
+        </w:rPr>
+      </w:pPr>
+      <w:r>
+        <w:rPr>
+          <w:rFonts w:cstheme="minorHAnsi"/>
+          <w:sz w:val="36"/>
+        </w:rPr>
+        <w:t>Procedure</w:t>
+      </w:r>
+      <w:r>
+        <w:rPr>
+          <w:rFonts w:cstheme="minorHAnsi"/>
+          <w:sz w:val="36"/>
+        </w:rPr>
+        <w:t>……………………………………………………………………..</w:t>
+      </w:r>
+      <w:r>
+        <w:rPr>
+          <w:rFonts w:cstheme="minorHAnsi"/>
+          <w:sz w:val="36"/>
+        </w:rPr>
+        <w:t>3</w:t>
+      </w:r>
+    </w:p>
+    <w:p>
+      <w:pPr>
+        <w:pStyle w:val="ListParagraph"/>
+        <w:numPr>
+          <w:ilvl w:val="1"/>
+          <w:numId w:val="7"/>
+        </w:numPr>
+        <w:spacing w:after="240" w:line="480" w:lineRule="auto"/>
+        <w:ind w:left="1440"/>
+        <w:rPr>
+          <w:rFonts w:cstheme="minorHAnsi"/>
+          <w:sz w:val="36"/>
+        </w:rPr>
+      </w:pPr>
+      <w:r>
+        <w:rPr>
+          <w:rFonts w:cstheme="minorHAnsi"/>
+          <w:sz w:val="36"/>
+        </w:rPr>
+        <w:t>A Simple Filter………………………………………….………</w:t>
+      </w:r>
+      <w:r>
+        <w:rPr>
+          <w:rFonts w:cstheme="minorHAnsi"/>
+          <w:sz w:val="36"/>
+        </w:rPr>
+        <w:t>…...</w:t>
+      </w:r>
+      <w:r>
+        <w:rPr>
+          <w:rFonts w:cstheme="minorHAnsi"/>
+          <w:sz w:val="36"/>
+        </w:rPr>
+        <w:t>3</w:t>
+      </w:r>
+    </w:p>
+    <w:p>
+      <w:pPr>
+        <w:pStyle w:val="ListParagraph"/>
+        <w:numPr>
+          <w:ilvl w:val="1"/>
+          <w:numId w:val="7"/>
+        </w:numPr>
+        <w:spacing w:after="240" w:line="480" w:lineRule="auto"/>
+        <w:ind w:left="1440"/>
+        <w:rPr>
+          <w:rFonts w:cstheme="minorHAnsi"/>
+          <w:sz w:val="36"/>
+        </w:rPr>
+      </w:pPr>
+      <w:r>
+        <w:rPr>
+          <w:rFonts w:eastAsiaTheme="minorEastAsia" w:cstheme="minorHAnsi"/>
+          <w:sz w:val="36"/>
+        </w:rPr>
+        <w:t>A Less Simple Filter</w:t>
+      </w:r>
+      <w:r>
+        <w:rPr>
+          <w:rFonts w:eastAsiaTheme="minorEastAsia" w:cstheme="minorHAnsi"/>
+          <w:sz w:val="36"/>
+        </w:rPr>
+        <w:t>…………………………………………</w:t>
+      </w:r>
+      <w:r>
+        <w:rPr>
+          <w:rFonts w:eastAsiaTheme="minorEastAsia" w:cstheme="minorHAnsi"/>
+          <w:sz w:val="36"/>
+        </w:rPr>
+        <w:t>……..</w:t>
+      </w:r>
+      <w:r>
+        <w:rPr>
+          <w:rFonts w:eastAsiaTheme="minorEastAsia" w:cstheme="minorHAnsi"/>
+          <w:sz w:val="36"/>
+        </w:rPr>
+        <w:t>3</w:t>
+      </w:r>
+    </w:p>
+    <w:p>
+      <w:pPr>
+        <w:pStyle w:val="ListParagraph"/>
+        <w:numPr>
+          <w:ilvl w:val="1"/>
+          <w:numId w:val="7"/>
+        </w:numPr>
+        <w:spacing w:after="240" w:line="480" w:lineRule="auto"/>
+        <w:ind w:left="1440"/>
+        <w:rPr>
+          <w:rFonts w:eastAsiaTheme="minorEastAsia" w:cstheme="minorHAnsi"/>
+          <w:sz w:val="36"/>
+        </w:rPr>
+      </w:pPr>
+      <w:r>
+        <w:rPr>
+          <w:rFonts w:eastAsiaTheme="minorEastAsia" w:cstheme="minorHAnsi"/>
+          <w:sz w:val="36"/>
+        </w:rPr>
+        <w:t>A Mechanization of this Lab</w:t>
+      </w:r>
+      <w:r>
+        <w:rPr>
+          <w:rFonts w:eastAsiaTheme="minorEastAsia" w:cstheme="minorHAnsi"/>
+          <w:sz w:val="36"/>
+        </w:rPr>
+        <w:t>……………………………</w:t>
+      </w:r>
+      <w:r>
+        <w:rPr>
+          <w:rFonts w:eastAsiaTheme="minorEastAsia" w:cstheme="minorHAnsi"/>
+          <w:sz w:val="36"/>
+        </w:rPr>
+        <w:t>……..</w:t>
+      </w:r>
+      <w:r>
+        <w:rPr>
+          <w:rFonts w:eastAsiaTheme="minorEastAsia" w:cstheme="minorHAnsi"/>
+          <w:sz w:val="36"/>
+        </w:rPr>
+        <w:t>3</w:t>
+      </w:r>
+    </w:p>
+    <w:p>
+      <w:pPr>
+        <w:pStyle w:val="ListParagraph"/>
+        <w:numPr>
+          <w:ilvl w:val="1"/>
+          <w:numId w:val="7"/>
+        </w:numPr>
+        <w:spacing w:after="240" w:line="480" w:lineRule="auto"/>
+        <w:ind w:left="1440"/>
+        <w:rPr>
+          <w:rFonts w:eastAsiaTheme="minorEastAsia" w:cstheme="minorHAnsi"/>
+          <w:sz w:val="36"/>
+        </w:rPr>
+      </w:pPr>
+      <w:r>
+        <w:rPr>
+          <w:rFonts w:eastAsiaTheme="minorEastAsia" w:cstheme="minorHAnsi"/>
+          <w:sz w:val="36"/>
+        </w:rPr>
+        <w:t>Complex Eigenvalues</w:t>
+      </w:r>
+      <w:r>
+        <w:rPr>
+          <w:rFonts w:eastAsiaTheme="minorEastAsia" w:cstheme="minorHAnsi"/>
+          <w:sz w:val="36"/>
+        </w:rPr>
+        <w:t>………………………………………</w:t>
+      </w:r>
+      <w:r>
+        <w:rPr>
+          <w:rFonts w:eastAsiaTheme="minorEastAsia" w:cstheme="minorHAnsi"/>
+          <w:sz w:val="36"/>
+        </w:rPr>
+        <w:t>……..</w:t>
+      </w:r>
+      <w:r>
+        <w:rPr>
+          <w:rFonts w:eastAsiaTheme="minorEastAsia" w:cstheme="minorHAnsi"/>
+          <w:sz w:val="36"/>
+        </w:rPr>
+        <w:t>3</w:t>
+      </w:r>
+    </w:p>
+    <w:p>
+      <w:pPr>
+        <w:pStyle w:val="ListParagraph"/>
+        <w:numPr>
+          <w:ilvl w:val="0"/>
+          <w:numId w:val="6"/>
+        </w:numPr>
+        <w:spacing w:after="240" w:line="480" w:lineRule="auto"/>
+        <w:rPr>
+          <w:rFonts w:cstheme="minorHAnsi"/>
+          <w:sz w:val="36"/>
+        </w:rPr>
+      </w:pPr>
+      <w:r>
+        <w:rPr>
+          <w:rFonts w:cstheme="minorHAnsi"/>
+          <w:sz w:val="36"/>
+        </w:rPr>
+        <w:t>Resu</w:t>
+      </w:r>
+      <w:r>
+        <w:rPr>
+          <w:rFonts w:cstheme="minorHAnsi"/>
+          <w:sz w:val="36"/>
+        </w:rPr>
+        <w:t>lts…………………………………………………………………………</w:t>
+      </w:r>
+      <w:r>
+        <w:rPr>
+          <w:rFonts w:cstheme="minorHAnsi"/>
+          <w:sz w:val="36"/>
+        </w:rPr>
+        <w:t>..4</w:t>
+      </w:r>
+    </w:p>
+    <w:p>
+      <w:pPr>
+        <w:pStyle w:val="ListParagraph"/>
+        <w:numPr>
+          <w:ilvl w:val="0"/>
+          <w:numId w:val="6"/>
+        </w:numPr>
+        <w:spacing w:after="240" w:line="480" w:lineRule="auto"/>
+        <w:rPr>
+          <w:rFonts w:cstheme="minorHAnsi"/>
+          <w:sz w:val="36"/>
+        </w:rPr>
+      </w:pPr>
+      <w:r>
+        <w:rPr>
+          <w:rFonts w:cstheme="minorHAnsi"/>
+          <w:sz w:val="36"/>
+        </w:rPr>
+        <w:t>Appendices</w:t>
+      </w:r>
+      <w:r>
+        <w:rPr>
+          <w:rFonts w:cstheme="minorHAnsi"/>
+          <w:sz w:val="36"/>
+        </w:rPr>
+        <w:t>………………………………………………………………….11</w:t>
+      </w:r>
+    </w:p>
+    <w:p>
+      <w:pPr>
+        <w:pStyle w:val="ListParagraph"/>
+        <w:numPr>
+          <w:ilvl w:val="1"/>
+          <w:numId w:val="8"/>
+        </w:numPr>
+        <w:spacing w:after="240" w:line="480" w:lineRule="auto"/>
+        <w:ind w:left="1170"/>
+        <w:rPr>
+          <w:rFonts w:cstheme="minorHAnsi"/>
+          <w:sz w:val="36"/>
+        </w:rPr>
+      </w:pPr>
+      <w:r>
+        <w:rPr>
+          <w:rFonts w:cstheme="minorHAnsi"/>
+          <w:sz w:val="36"/>
+        </w:rPr>
+        <w:t>Appendix A</w:t>
+      </w:r>
+      <w:r>
+        <w:rPr>
+          <w:rFonts w:cstheme="minorHAnsi"/>
+          <w:sz w:val="36"/>
+        </w:rPr>
+        <w:t>………………………………………………………</w:t>
+      </w:r>
+      <w:r>
+        <w:rPr>
+          <w:rFonts w:cstheme="minorHAnsi"/>
+          <w:sz w:val="36"/>
+        </w:rPr>
+        <w:t>…….</w:t>
+      </w:r>
+      <w:r>
+        <w:rPr>
+          <w:rFonts w:cstheme="minorHAnsi"/>
+          <w:sz w:val="36"/>
+        </w:rPr>
+        <w:t>8</w:t>
+      </w:r>
+    </w:p>
+    <w:p>
+      <w:pPr>
+        <w:pStyle w:val="ListParagraph"/>
+        <w:ind w:left="1440"/>
+        <w:rPr>
+          <w:sz w:val="40"/>
+          <w:szCs w:val="32"/>
+        </w:rPr>
+      </w:pPr>
+    </w:p>
+    <w:p>
+      <w:pPr>
+        <w:rPr>
+          <w:sz w:val="32"/>
+          <w:szCs w:val="32"/>
+        </w:rPr>
+      </w:pPr>
+      <w:r>
+        <w:rPr>
+          <w:sz w:val="32"/>
+          <w:szCs w:val="32"/>
+        </w:rPr>
+        <w:br w:type="page"/>
       </w:r>
     </w:p>
     <w:p>
@@ -1493,7 +1913,7 @@
                     </pic:cNvPicPr>
                   </pic:nvPicPr>
                   <pic:blipFill rotWithShape="1">
-                    <a:blip r:embed="rId5">
+                    <a:blip r:embed="rId8">
                       <a:extLst>
                         <a:ext uri="{28A0092B-C50C-407E-A947-70E740481C1C}">
                           <a14:useLocalDpi xmlns:a14="http://schemas.microsoft.com/office/drawing/2010/main" val="0"/>
@@ -1550,7 +1970,7 @@
                     </pic:cNvPicPr>
                   </pic:nvPicPr>
                   <pic:blipFill rotWithShape="1">
-                    <a:blip r:embed="rId6">
+                    <a:blip r:embed="rId9">
                       <a:extLst>
                         <a:ext uri="{28A0092B-C50C-407E-A947-70E740481C1C}">
                           <a14:useLocalDpi xmlns:a14="http://schemas.microsoft.com/office/drawing/2010/main" val="0"/>
@@ -1696,7 +2116,7 @@
                     </pic:cNvPicPr>
                   </pic:nvPicPr>
                   <pic:blipFill rotWithShape="1">
-                    <a:blip r:embed="rId7">
+                    <a:blip r:embed="rId10">
                       <a:extLst>
                         <a:ext uri="{28A0092B-C50C-407E-A947-70E740481C1C}">
                           <a14:useLocalDpi xmlns:a14="http://schemas.microsoft.com/office/drawing/2010/main" val="0"/>
@@ -1754,7 +2174,7 @@
                     </pic:cNvPicPr>
                   </pic:nvPicPr>
                   <pic:blipFill rotWithShape="1">
-                    <a:blip r:embed="rId8">
+                    <a:blip r:embed="rId11">
                       <a:extLst>
                         <a:ext uri="{28A0092B-C50C-407E-A947-70E740481C1C}">
                           <a14:useLocalDpi xmlns:a14="http://schemas.microsoft.com/office/drawing/2010/main" val="0"/>
@@ -1821,15 +2241,7 @@
           <w:sz w:val="20"/>
           <w:szCs w:val="32"/>
         </w:rPr>
-        <w:t xml:space="preserve">Convolution of the system input with the pulse </w:t>
-      </w:r>
-      <w:r>
-        <w:rPr>
-          <w:b/>
-          <w:sz w:val="20"/>
-          <w:szCs w:val="32"/>
-        </w:rPr>
-        <w:t>with the “convolution tail” cut off</w:t>
+        <w:t>Convolution of the system input with the pulse with the “convolution tail” cut off</w:t>
       </w:r>
     </w:p>
     <w:p>
@@ -1845,6 +2257,45 @@
           <w:sz w:val="24"/>
           <w:szCs w:val="32"/>
         </w:rPr>
+        <w:t xml:space="preserve">The output appears to be </w:t>
+      </w:r>
+      <w:r>
+        <w:rPr>
+          <w:sz w:val="24"/>
+          <w:szCs w:val="32"/>
+        </w:rPr>
+        <w:t>a low pass filter, as the amplitude begins to decay and get closer to 0 as the frequency increases.</w:t>
+      </w:r>
+    </w:p>
+    <w:p>
+      <w:pPr>
+        <w:rPr>
+          <w:sz w:val="24"/>
+          <w:szCs w:val="32"/>
+        </w:rPr>
+      </w:pPr>
+      <w:r>
+        <w:rPr>
+          <w:sz w:val="24"/>
+          <w:szCs w:val="32"/>
+        </w:rPr>
+        <w:br w:type="page"/>
+      </w:r>
+    </w:p>
+    <w:p>
+      <w:pPr>
+        <w:ind w:left="720"/>
+        <w:rPr>
+          <w:sz w:val="24"/>
+          <w:szCs w:val="32"/>
+        </w:rPr>
+      </w:pPr>
+      <w:r>
+        <w:rPr>
+          <w:sz w:val="24"/>
+          <w:szCs w:val="32"/>
+        </w:rPr>
+        <w:lastRenderedPageBreak/>
         <w:t>Only the non-zero values of the pulse</w:t>
       </w:r>
       <w:r>
@@ -1875,7 +2326,15 @@
             <w:sz w:val="24"/>
             <w:szCs w:val="32"/>
           </w:rPr>
-          <m:t>h(h ~=0)</m:t>
+          <m:t>h(h ~=</m:t>
+        </m:r>
+        <m:r>
+          <w:rPr>
+            <w:rFonts w:ascii="Cambria Math" w:hAnsi="Cambria Math"/>
+            <w:sz w:val="24"/>
+            <w:szCs w:val="32"/>
+          </w:rPr>
+          <m:t>0)</m:t>
         </m:r>
       </m:oMath>
       <w:r>
@@ -1929,7 +2388,6 @@
           <w:sz w:val="24"/>
           <w:szCs w:val="32"/>
         </w:rPr>
-        <w:lastRenderedPageBreak/>
         <w:drawing>
           <wp:inline distT="0" distB="0" distL="0" distR="0">
             <wp:extent cx="5831191" cy="3162300"/>
@@ -1948,7 +2406,7 @@
                     </pic:cNvPicPr>
                   </pic:nvPicPr>
                   <pic:blipFill rotWithShape="1">
-                    <a:blip r:embed="rId9">
+                    <a:blip r:embed="rId12">
                       <a:extLst>
                         <a:ext uri="{28A0092B-C50C-407E-A947-70E740481C1C}">
                           <a14:useLocalDpi xmlns:a14="http://schemas.microsoft.com/office/drawing/2010/main" val="0"/>
@@ -2006,7 +2464,7 @@
                     </pic:cNvPicPr>
                   </pic:nvPicPr>
                   <pic:blipFill rotWithShape="1">
-                    <a:blip r:embed="rId10">
+                    <a:blip r:embed="rId13">
                       <a:extLst>
                         <a:ext uri="{28A0092B-C50C-407E-A947-70E740481C1C}">
                           <a14:useLocalDpi xmlns:a14="http://schemas.microsoft.com/office/drawing/2010/main" val="0"/>
@@ -2073,29 +2531,44 @@
           <w:sz w:val="20"/>
           <w:szCs w:val="32"/>
         </w:rPr>
-        <w:t xml:space="preserve">Convolution of the system input with the </w:t>
-      </w:r>
-      <w:r>
-        <w:rPr>
-          <w:b/>
-          <w:sz w:val="20"/>
-          <w:szCs w:val="32"/>
-        </w:rPr>
-        <w:t xml:space="preserve">non-zero values of the </w:t>
-      </w:r>
-      <w:r>
-        <w:rPr>
-          <w:b/>
-          <w:sz w:val="20"/>
-          <w:szCs w:val="32"/>
-        </w:rPr>
-        <w:t>pulse</w:t>
+        <w:t>Convolution of the system input with the non-zero values of the pulse</w:t>
       </w:r>
     </w:p>
     <w:p>
       <w:pPr>
         <w:ind w:left="720"/>
         <w:rPr>
+          <w:sz w:val="24"/>
+          <w:szCs w:val="32"/>
+        </w:rPr>
+      </w:pPr>
+      <w:r>
+        <w:rPr>
+          <w:sz w:val="24"/>
+          <w:szCs w:val="32"/>
+        </w:rPr>
+        <w:t>The stripped out input array yielded identical plots because the amplitude and duration of the pulse remained constant.</w:t>
+      </w:r>
+    </w:p>
+    <w:p>
+      <w:pPr>
+        <w:rPr>
+          <w:sz w:val="24"/>
+          <w:szCs w:val="32"/>
+        </w:rPr>
+      </w:pPr>
+      <w:r>
+        <w:rPr>
+          <w:sz w:val="24"/>
+          <w:szCs w:val="32"/>
+        </w:rPr>
+        <w:br w:type="page"/>
+      </w:r>
+    </w:p>
+    <w:p>
+      <w:pPr>
+        <w:ind w:left="720"/>
+        <w:rPr>
           <w:rFonts w:eastAsiaTheme="minorEastAsia"/>
         </w:rPr>
       </w:pPr>
@@ -2104,6 +2577,7 @@
           <w:sz w:val="24"/>
           <w:szCs w:val="32"/>
         </w:rPr>
+        <w:lastRenderedPageBreak/>
         <w:t xml:space="preserve">The new pulse input </w:t>
       </w:r>
       <m:oMath>
@@ -2242,7 +2716,6 @@
           <w:rFonts w:eastAsiaTheme="minorEastAsia"/>
           <w:noProof/>
         </w:rPr>
-        <w:lastRenderedPageBreak/>
         <w:drawing>
           <wp:inline distT="0" distB="0" distL="0" distR="0">
             <wp:extent cx="5959782" cy="3143250"/>
@@ -2261,7 +2734,7 @@
                     </pic:cNvPicPr>
                   </pic:nvPicPr>
                   <pic:blipFill rotWithShape="1">
-                    <a:blip r:embed="rId11">
+                    <a:blip r:embed="rId14">
                       <a:extLst>
                         <a:ext uri="{28A0092B-C50C-407E-A947-70E740481C1C}">
                           <a14:useLocalDpi xmlns:a14="http://schemas.microsoft.com/office/drawing/2010/main" val="0"/>
@@ -2319,7 +2792,7 @@
                     </pic:cNvPicPr>
                   </pic:nvPicPr>
                   <pic:blipFill rotWithShape="1">
-                    <a:blip r:embed="rId12">
+                    <a:blip r:embed="rId15">
                       <a:extLst>
                         <a:ext uri="{28A0092B-C50C-407E-A947-70E740481C1C}">
                           <a14:useLocalDpi xmlns:a14="http://schemas.microsoft.com/office/drawing/2010/main" val="0"/>
@@ -2386,25 +2859,900 @@
           <w:sz w:val="20"/>
           <w:szCs w:val="32"/>
         </w:rPr>
-        <w:t xml:space="preserve">Convolution of the system input with the </w:t>
-      </w:r>
-      <w:r>
-        <w:rPr>
-          <w:b/>
-          <w:sz w:val="20"/>
-          <w:szCs w:val="32"/>
-        </w:rPr>
-        <w:t xml:space="preserve">new </w:t>
-      </w:r>
-      <w:bookmarkStart w:id="0" w:name="_GoBack"/>
-      <w:bookmarkEnd w:id="0"/>
-      <w:r>
-        <w:rPr>
-          <w:b/>
-          <w:sz w:val="20"/>
-          <w:szCs w:val="32"/>
-        </w:rPr>
-        <w:t>pulse</w:t>
+        <w:t>Convolution of the system input with the new pulse</w:t>
+      </w:r>
+    </w:p>
+    <w:p>
+      <w:pPr>
+        <w:ind w:left="720"/>
+        <w:rPr>
+          <w:sz w:val="24"/>
+          <w:szCs w:val="32"/>
+        </w:rPr>
+      </w:pPr>
+      <w:r>
+        <w:rPr>
+          <w:sz w:val="24"/>
+          <w:szCs w:val="32"/>
+        </w:rPr>
+        <w:t>The</w:t>
+      </w:r>
+      <w:r>
+        <w:rPr>
+          <w:sz w:val="24"/>
+          <w:szCs w:val="32"/>
+        </w:rPr>
+        <w:t xml:space="preserve"> new pulse creates a low pass filter when convoluted with the complex exponential.</w:t>
+      </w:r>
+    </w:p>
+    <w:p>
+      <w:pPr>
+        <w:rPr>
+          <w:sz w:val="24"/>
+          <w:szCs w:val="32"/>
+        </w:rPr>
+      </w:pPr>
+      <w:r>
+        <w:rPr>
+          <w:sz w:val="24"/>
+          <w:szCs w:val="32"/>
+        </w:rPr>
+        <w:br w:type="page"/>
+      </w:r>
+    </w:p>
+    <w:p>
+      <w:pPr>
+        <w:ind w:left="720"/>
+        <w:rPr>
+          <w:rFonts w:eastAsiaTheme="minorEastAsia"/>
+          <w:sz w:val="24"/>
+          <w:szCs w:val="32"/>
+        </w:rPr>
+      </w:pPr>
+      <w:r>
+        <w:rPr>
+          <w:sz w:val="24"/>
+          <w:szCs w:val="32"/>
+        </w:rPr>
+        <w:lastRenderedPageBreak/>
+        <w:t>The MATLAB function cexp_response</w:t>
+      </w:r>
+      <w:r>
+        <w:rPr>
+          <w:sz w:val="24"/>
+          <w:szCs w:val="32"/>
+        </w:rPr>
+        <w:t>()</w:t>
+      </w:r>
+      <w:r>
+        <w:rPr>
+          <w:sz w:val="24"/>
+          <w:szCs w:val="32"/>
+        </w:rPr>
+        <w:t xml:space="preserve"> was created to return a 1 by M array of complex outputs representing the steady state output at each of the M frequencies given.</w:t>
+      </w:r>
+      <w:r>
+        <w:rPr>
+          <w:sz w:val="24"/>
+          <w:szCs w:val="32"/>
+        </w:rPr>
+        <w:t xml:space="preserve"> The function (attached as Appendix A) </w:t>
+      </w:r>
+      <w:r>
+        <w:rPr>
+          <w:sz w:val="24"/>
+          <w:szCs w:val="32"/>
+        </w:rPr>
+        <w:t xml:space="preserve">took in the pulse, </w:t>
+      </w:r>
+      <m:oMath>
+        <m:r>
+          <w:rPr>
+            <w:rFonts w:ascii="Cambria Math" w:hAnsi="Cambria Math"/>
+            <w:sz w:val="24"/>
+            <w:szCs w:val="32"/>
+          </w:rPr>
+          <m:t>h</m:t>
+        </m:r>
+      </m:oMath>
+      <w:r>
+        <w:rPr>
+          <w:rFonts w:eastAsiaTheme="minorEastAsia"/>
+          <w:sz w:val="24"/>
+          <w:szCs w:val="32"/>
+        </w:rPr>
+        <w:t xml:space="preserve">, the time array, </w:t>
+      </w:r>
+      <m:oMath>
+        <m:r>
+          <w:rPr>
+            <w:rFonts w:ascii="Cambria Math" w:eastAsiaTheme="minorEastAsia" w:hAnsi="Cambria Math"/>
+            <w:sz w:val="24"/>
+            <w:szCs w:val="32"/>
+          </w:rPr>
+          <m:t>t</m:t>
+        </m:r>
+      </m:oMath>
+      <w:r>
+        <w:rPr>
+          <w:rFonts w:eastAsiaTheme="minorEastAsia"/>
+          <w:sz w:val="24"/>
+          <w:szCs w:val="32"/>
+        </w:rPr>
+        <w:t xml:space="preserve">, the array of frequencies to iterate over, </w:t>
+      </w:r>
+      <m:oMath>
+        <m:r>
+          <w:rPr>
+            <w:rFonts w:ascii="Cambria Math" w:eastAsiaTheme="minorEastAsia" w:hAnsi="Cambria Math"/>
+            <w:sz w:val="24"/>
+            <w:szCs w:val="32"/>
+          </w:rPr>
+          <m:t>f</m:t>
+        </m:r>
+      </m:oMath>
+      <w:r>
+        <w:rPr>
+          <w:rFonts w:eastAsiaTheme="minorEastAsia"/>
+          <w:sz w:val="24"/>
+          <w:szCs w:val="32"/>
+        </w:rPr>
+        <w:t xml:space="preserve">, and an option to plot the response. The inputs were convoluted and assigned to a temporary array </w:t>
+      </w:r>
+      <m:oMath>
+        <m:r>
+          <w:rPr>
+            <w:rFonts w:ascii="Cambria Math" w:eastAsiaTheme="minorEastAsia" w:hAnsi="Cambria Math"/>
+            <w:sz w:val="24"/>
+            <w:szCs w:val="32"/>
+          </w:rPr>
+          <m:t>y</m:t>
+        </m:r>
+      </m:oMath>
+      <w:r>
+        <w:rPr>
+          <w:rFonts w:eastAsiaTheme="minorEastAsia"/>
+          <w:sz w:val="24"/>
+          <w:szCs w:val="32"/>
+        </w:rPr>
+        <w:t xml:space="preserve">. Since </w:t>
+      </w:r>
+      <m:oMath>
+        <m:r>
+          <w:rPr>
+            <w:rFonts w:ascii="Cambria Math" w:eastAsiaTheme="minorEastAsia" w:hAnsi="Cambria Math"/>
+            <w:sz w:val="24"/>
+            <w:szCs w:val="32"/>
+          </w:rPr>
+          <m:t>y</m:t>
+        </m:r>
+      </m:oMath>
+      <w:r>
+        <w:rPr>
+          <w:rFonts w:eastAsiaTheme="minorEastAsia"/>
+          <w:sz w:val="24"/>
+          <w:szCs w:val="32"/>
+        </w:rPr>
+        <w:t xml:space="preserve"> consists of the complex output, the complex magnitude of the convolution was used to pinpoint the steady state value of the response. The transient response ends after the duration of the input pulse, but instead of using multiple array index mapping, all the zeros of the convolution output were dropped and the mode </w:t>
+      </w:r>
+      <w:r>
+        <w:rPr>
+          <w:rFonts w:eastAsiaTheme="minorEastAsia"/>
+          <w:sz w:val="24"/>
+          <w:szCs w:val="32"/>
+        </w:rPr>
+        <w:t>of the array was used as the steady state value. The index of that value was then taken to find the phase angle of the convolution. cexp_response()</w:t>
+      </w:r>
+      <w:r>
+        <w:rPr>
+          <w:rFonts w:eastAsiaTheme="minorEastAsia"/>
+          <w:sz w:val="24"/>
+          <w:szCs w:val="32"/>
+        </w:rPr>
+        <w:t xml:space="preserve"> </w:t>
+      </w:r>
+      <w:r>
+        <w:rPr>
+          <w:sz w:val="24"/>
+          <w:szCs w:val="32"/>
+        </w:rPr>
+        <w:t xml:space="preserve">was tested with </w:t>
+      </w:r>
+      <m:oMath>
+        <m:r>
+          <w:rPr>
+            <w:rFonts w:ascii="Cambria Math" w:hAnsi="Cambria Math"/>
+            <w:sz w:val="24"/>
+            <w:szCs w:val="32"/>
+          </w:rPr>
+          <m:t>h(t)</m:t>
+        </m:r>
+      </m:oMath>
+      <w:r>
+        <w:rPr>
+          <w:rFonts w:eastAsiaTheme="minorEastAsia"/>
+          <w:sz w:val="24"/>
+          <w:szCs w:val="32"/>
+        </w:rPr>
+        <w:t xml:space="preserve"> and </w:t>
+      </w:r>
+      <m:oMath>
+        <m:sSub>
+          <m:sSubPr>
+            <m:ctrlPr>
+              <w:rPr>
+                <w:rFonts w:ascii="Cambria Math" w:eastAsiaTheme="minorEastAsia" w:hAnsi="Cambria Math"/>
+                <w:i/>
+                <w:sz w:val="24"/>
+                <w:szCs w:val="32"/>
+              </w:rPr>
+            </m:ctrlPr>
+          </m:sSubPr>
+          <m:e>
+            <m:r>
+              <w:rPr>
+                <w:rFonts w:ascii="Cambria Math" w:eastAsiaTheme="minorEastAsia" w:hAnsi="Cambria Math"/>
+                <w:sz w:val="24"/>
+                <w:szCs w:val="32"/>
+              </w:rPr>
+              <m:t>h</m:t>
+            </m:r>
+          </m:e>
+          <m:sub>
+            <m:r>
+              <w:rPr>
+                <w:rFonts w:ascii="Cambria Math" w:eastAsiaTheme="minorEastAsia" w:hAnsi="Cambria Math"/>
+                <w:sz w:val="24"/>
+                <w:szCs w:val="32"/>
+              </w:rPr>
+              <m:t>2</m:t>
+            </m:r>
+          </m:sub>
+        </m:sSub>
+        <m:r>
+          <w:rPr>
+            <w:rFonts w:ascii="Cambria Math" w:eastAsiaTheme="minorEastAsia" w:hAnsi="Cambria Math"/>
+            <w:sz w:val="24"/>
+            <w:szCs w:val="32"/>
+          </w:rPr>
+          <m:t>(t)</m:t>
+        </m:r>
+      </m:oMath>
+      <w:r>
+        <w:rPr>
+          <w:rFonts w:eastAsiaTheme="minorEastAsia"/>
+          <w:sz w:val="24"/>
+          <w:szCs w:val="32"/>
+        </w:rPr>
+        <w:t xml:space="preserve"> to generate the following plots:</w:t>
+      </w:r>
+    </w:p>
+    <w:p>
+      <w:pPr>
+        <w:ind w:left="720"/>
+        <w:rPr>
+          <w:sz w:val="24"/>
+          <w:szCs w:val="32"/>
+        </w:rPr>
+      </w:pPr>
+      <w:r>
+        <w:rPr>
+          <w:rFonts w:eastAsiaTheme="minorEastAsia"/>
+          <w:noProof/>
+          <w:sz w:val="24"/>
+          <w:szCs w:val="32"/>
+        </w:rPr>
+        <w:drawing>
+          <wp:inline distT="0" distB="0" distL="0" distR="0">
+            <wp:extent cx="5124450" cy="5276850"/>
+            <wp:effectExtent l="0" t="0" r="0" b="0"/>
+            <wp:docPr id="1" name="Picture 1" descr="C:\Users\Sabbir\Documents\GitHub\CMPE323\labs\lab04\figures\3_1.png"/>
+            <wp:cNvGraphicFramePr>
+              <a:graphicFrameLocks xmlns:a="http://schemas.openxmlformats.org/drawingml/2006/main" noChangeAspect="1"/>
+            </wp:cNvGraphicFramePr>
+            <a:graphic xmlns:a="http://schemas.openxmlformats.org/drawingml/2006/main">
+              <a:graphicData uri="http://schemas.openxmlformats.org/drawingml/2006/picture">
+                <pic:pic xmlns:pic="http://schemas.openxmlformats.org/drawingml/2006/picture">
+                  <pic:nvPicPr>
+                    <pic:cNvPr id="0" name="Picture 1" descr="C:\Users\Sabbir\Documents\GitHub\CMPE323\labs\lab04\figures\3_1.png"/>
+                    <pic:cNvPicPr>
+                      <a:picLocks noChangeAspect="1" noChangeArrowheads="1"/>
+                    </pic:cNvPicPr>
+                  </pic:nvPicPr>
+                  <pic:blipFill rotWithShape="1">
+                    <a:blip r:embed="rId16">
+                      <a:extLst>
+                        <a:ext uri="{28A0092B-C50C-407E-A947-70E740481C1C}">
+                          <a14:useLocalDpi xmlns:a14="http://schemas.microsoft.com/office/drawing/2010/main" val="0"/>
+                        </a:ext>
+                      </a:extLst>
+                    </a:blip>
+                    <a:srcRect l="7371" t="3981" r="6411" b="4146"/>
+                    <a:stretch/>
+                  </pic:blipFill>
+                  <pic:spPr bwMode="auto">
+                    <a:xfrm>
+                      <a:off x="0" y="0"/>
+                      <a:ext cx="5124450" cy="5276850"/>
+                    </a:xfrm>
+                    <a:prstGeom prst="rect">
+                      <a:avLst/>
+                    </a:prstGeom>
+                    <a:noFill/>
+                    <a:ln>
+                      <a:noFill/>
+                    </a:ln>
+                    <a:extLst>
+                      <a:ext uri="{53640926-AAD7-44D8-BBD7-CCE9431645EC}">
+                        <a14:shadowObscured xmlns:a14="http://schemas.microsoft.com/office/drawing/2010/main"/>
+                      </a:ext>
+                    </a:extLst>
+                  </pic:spPr>
+                </pic:pic>
+              </a:graphicData>
+            </a:graphic>
+          </wp:inline>
+        </w:drawing>
+      </w:r>
+    </w:p>
+    <w:p>
+      <w:pPr>
+        <w:ind w:left="720"/>
+        <w:jc w:val="center"/>
+        <w:rPr>
+          <w:b/>
+          <w:szCs w:val="32"/>
+        </w:rPr>
+      </w:pPr>
+      <w:r>
+        <w:rPr>
+          <w:b/>
+          <w:szCs w:val="32"/>
+        </w:rPr>
+        <w:t xml:space="preserve">Figure 5: cexp_response() with </w:t>
+      </w:r>
+      <m:oMath>
+        <m:r>
+          <m:rPr>
+            <m:sty m:val="bi"/>
+          </m:rPr>
+          <w:rPr>
+            <w:rFonts w:ascii="Cambria Math" w:hAnsi="Cambria Math"/>
+            <w:szCs w:val="32"/>
+          </w:rPr>
+          <m:t>h(t)</m:t>
+        </m:r>
+      </m:oMath>
+      <w:r>
+        <w:rPr>
+          <w:b/>
+          <w:szCs w:val="32"/>
+        </w:rPr>
+        <w:t xml:space="preserve"> and the previous frequencies as the pulse input</w:t>
+      </w:r>
+    </w:p>
+    <w:p>
+      <w:pPr>
+        <w:rPr>
+          <w:b/>
+          <w:szCs w:val="32"/>
+        </w:rPr>
+      </w:pPr>
+      <w:r>
+        <w:rPr>
+          <w:b/>
+          <w:szCs w:val="32"/>
+        </w:rPr>
+        <w:br w:type="page"/>
+      </w:r>
+    </w:p>
+    <w:p>
+      <w:pPr>
+        <w:ind w:left="720"/>
+        <w:jc w:val="center"/>
+        <w:rPr>
+          <w:b/>
+          <w:szCs w:val="32"/>
+        </w:rPr>
+      </w:pPr>
+      <w:r>
+        <w:rPr>
+          <w:b/>
+          <w:noProof/>
+          <w:szCs w:val="32"/>
+        </w:rPr>
+        <w:lastRenderedPageBreak/>
+        <w:drawing>
+          <wp:inline distT="0" distB="0" distL="0" distR="0">
+            <wp:extent cx="5048250" cy="5334000"/>
+            <wp:effectExtent l="0" t="0" r="0" b="0"/>
+            <wp:docPr id="2" name="Picture 2" descr="C:\Users\Sabbir\Documents\GitHub\CMPE323\labs\lab04\figures\3_2.png"/>
+            <wp:cNvGraphicFramePr>
+              <a:graphicFrameLocks xmlns:a="http://schemas.openxmlformats.org/drawingml/2006/main" noChangeAspect="1"/>
+            </wp:cNvGraphicFramePr>
+            <a:graphic xmlns:a="http://schemas.openxmlformats.org/drawingml/2006/main">
+              <a:graphicData uri="http://schemas.openxmlformats.org/drawingml/2006/picture">
+                <pic:pic xmlns:pic="http://schemas.openxmlformats.org/drawingml/2006/picture">
+                  <pic:nvPicPr>
+                    <pic:cNvPr id="0" name="Picture 2" descr="C:\Users\Sabbir\Documents\GitHub\CMPE323\labs\lab04\figures\3_2.png"/>
+                    <pic:cNvPicPr>
+                      <a:picLocks noChangeAspect="1" noChangeArrowheads="1"/>
+                    </pic:cNvPicPr>
+                  </pic:nvPicPr>
+                  <pic:blipFill rotWithShape="1">
+                    <a:blip r:embed="rId17">
+                      <a:extLst>
+                        <a:ext uri="{28A0092B-C50C-407E-A947-70E740481C1C}">
+                          <a14:useLocalDpi xmlns:a14="http://schemas.microsoft.com/office/drawing/2010/main" val="0"/>
+                        </a:ext>
+                      </a:extLst>
+                    </a:blip>
+                    <a:srcRect l="7693" t="2985" r="7372" b="4146"/>
+                    <a:stretch/>
+                  </pic:blipFill>
+                  <pic:spPr bwMode="auto">
+                    <a:xfrm>
+                      <a:off x="0" y="0"/>
+                      <a:ext cx="5048250" cy="5334000"/>
+                    </a:xfrm>
+                    <a:prstGeom prst="rect">
+                      <a:avLst/>
+                    </a:prstGeom>
+                    <a:noFill/>
+                    <a:ln>
+                      <a:noFill/>
+                    </a:ln>
+                    <a:extLst>
+                      <a:ext uri="{53640926-AAD7-44D8-BBD7-CCE9431645EC}">
+                        <a14:shadowObscured xmlns:a14="http://schemas.microsoft.com/office/drawing/2010/main"/>
+                      </a:ext>
+                    </a:extLst>
+                  </pic:spPr>
+                </pic:pic>
+              </a:graphicData>
+            </a:graphic>
+          </wp:inline>
+        </w:drawing>
+      </w:r>
+    </w:p>
+    <w:p>
+      <w:pPr>
+        <w:ind w:left="720"/>
+        <w:jc w:val="center"/>
+        <w:rPr>
+          <w:b/>
+          <w:szCs w:val="32"/>
+        </w:rPr>
+      </w:pPr>
+      <w:r>
+        <w:rPr>
+          <w:b/>
+          <w:szCs w:val="32"/>
+        </w:rPr>
+        <w:t xml:space="preserve">Figure 6: </w:t>
+      </w:r>
+      <w:r>
+        <w:rPr>
+          <w:b/>
+          <w:szCs w:val="32"/>
+        </w:rPr>
+        <w:t xml:space="preserve">cexp_response() with </w:t>
+      </w:r>
+      <m:oMath>
+        <m:sSub>
+          <m:sSubPr>
+            <m:ctrlPr>
+              <w:rPr>
+                <w:rFonts w:ascii="Cambria Math" w:hAnsi="Cambria Math"/>
+                <w:b/>
+                <w:i/>
+                <w:szCs w:val="32"/>
+              </w:rPr>
+            </m:ctrlPr>
+          </m:sSubPr>
+          <m:e>
+            <m:r>
+              <m:rPr>
+                <m:sty m:val="bi"/>
+              </m:rPr>
+              <w:rPr>
+                <w:rFonts w:ascii="Cambria Math" w:hAnsi="Cambria Math"/>
+                <w:szCs w:val="32"/>
+              </w:rPr>
+              <m:t>h</m:t>
+            </m:r>
+          </m:e>
+          <m:sub>
+            <m:r>
+              <m:rPr>
+                <m:sty m:val="bi"/>
+              </m:rPr>
+              <w:rPr>
+                <w:rFonts w:ascii="Cambria Math" w:hAnsi="Cambria Math"/>
+                <w:szCs w:val="32"/>
+              </w:rPr>
+              <m:t>2</m:t>
+            </m:r>
+          </m:sub>
+        </m:sSub>
+        <m:r>
+          <m:rPr>
+            <m:sty m:val="bi"/>
+          </m:rPr>
+          <w:rPr>
+            <w:rFonts w:ascii="Cambria Math" w:hAnsi="Cambria Math"/>
+            <w:szCs w:val="32"/>
+          </w:rPr>
+          <m:t>(t)</m:t>
+        </m:r>
+      </m:oMath>
+      <w:r>
+        <w:rPr>
+          <w:b/>
+          <w:szCs w:val="32"/>
+        </w:rPr>
+        <w:t xml:space="preserve"> and the previous frequencies as the pulse input</w:t>
+      </w:r>
+    </w:p>
+    <w:p>
+      <w:pPr>
+        <w:rPr>
+          <w:sz w:val="24"/>
+          <w:szCs w:val="32"/>
+        </w:rPr>
+      </w:pPr>
+      <w:r>
+        <w:rPr>
+          <w:sz w:val="24"/>
+          <w:szCs w:val="32"/>
+        </w:rPr>
+        <w:br w:type="page"/>
+      </w:r>
+    </w:p>
+    <w:p>
+      <w:pPr>
+        <w:ind w:left="720"/>
+        <w:rPr>
+          <w:rFonts w:eastAsiaTheme="minorEastAsia"/>
+          <w:sz w:val="24"/>
+          <w:szCs w:val="32"/>
+        </w:rPr>
+      </w:pPr>
+      <w:r>
+        <w:rPr>
+          <w:sz w:val="24"/>
+          <w:szCs w:val="32"/>
+        </w:rPr>
+        <w:lastRenderedPageBreak/>
+        <w:t xml:space="preserve">The </w:t>
+      </w:r>
+      <w:r>
+        <w:rPr>
+          <w:sz w:val="24"/>
+          <w:szCs w:val="32"/>
+        </w:rPr>
+        <w:t xml:space="preserve">input pulses were passed into cexp_response() with the circular frequency array </w:t>
+      </w:r>
+      <m:oMath>
+        <m:r>
+          <w:rPr>
+            <w:rFonts w:ascii="Cambria Math" w:hAnsi="Cambria Math"/>
+            <w:sz w:val="24"/>
+            <w:szCs w:val="32"/>
+          </w:rPr>
+          <m:t>f=0:0.1:50 Hz</m:t>
+        </m:r>
+      </m:oMath>
+      <w:r>
+        <w:rPr>
+          <w:rFonts w:eastAsiaTheme="minorEastAsia"/>
+          <w:sz w:val="24"/>
+          <w:szCs w:val="32"/>
+        </w:rPr>
+        <w:t xml:space="preserve"> and the following plots were generated:</w:t>
+      </w:r>
+    </w:p>
+    <w:p>
+      <w:pPr>
+        <w:ind w:left="720"/>
+        <w:rPr>
+          <w:sz w:val="24"/>
+          <w:szCs w:val="32"/>
+        </w:rPr>
+      </w:pPr>
+      <w:r>
+        <w:rPr>
+          <w:rFonts w:eastAsiaTheme="minorEastAsia"/>
+          <w:noProof/>
+          <w:sz w:val="24"/>
+          <w:szCs w:val="32"/>
+        </w:rPr>
+        <w:drawing>
+          <wp:inline distT="0" distB="0" distL="0" distR="0">
+            <wp:extent cx="5057775" cy="5276850"/>
+            <wp:effectExtent l="0" t="0" r="9525" b="0"/>
+            <wp:docPr id="3" name="Picture 3" descr="C:\Users\Sabbir\Documents\GitHub\CMPE323\labs\lab04\figures\4_1.png"/>
+            <wp:cNvGraphicFramePr>
+              <a:graphicFrameLocks xmlns:a="http://schemas.openxmlformats.org/drawingml/2006/main" noChangeAspect="1"/>
+            </wp:cNvGraphicFramePr>
+            <a:graphic xmlns:a="http://schemas.openxmlformats.org/drawingml/2006/main">
+              <a:graphicData uri="http://schemas.openxmlformats.org/drawingml/2006/picture">
+                <pic:pic xmlns:pic="http://schemas.openxmlformats.org/drawingml/2006/picture">
+                  <pic:nvPicPr>
+                    <pic:cNvPr id="0" name="Picture 3" descr="C:\Users\Sabbir\Documents\GitHub\CMPE323\labs\lab04\figures\4_1.png"/>
+                    <pic:cNvPicPr>
+                      <a:picLocks noChangeAspect="1" noChangeArrowheads="1"/>
+                    </pic:cNvPicPr>
+                  </pic:nvPicPr>
+                  <pic:blipFill rotWithShape="1">
+                    <a:blip r:embed="rId18">
+                      <a:extLst>
+                        <a:ext uri="{28A0092B-C50C-407E-A947-70E740481C1C}">
+                          <a14:useLocalDpi xmlns:a14="http://schemas.microsoft.com/office/drawing/2010/main" val="0"/>
+                        </a:ext>
+                      </a:extLst>
+                    </a:blip>
+                    <a:srcRect l="7212" t="3981" r="7692" b="4146"/>
+                    <a:stretch/>
+                  </pic:blipFill>
+                  <pic:spPr bwMode="auto">
+                    <a:xfrm>
+                      <a:off x="0" y="0"/>
+                      <a:ext cx="5057775" cy="5276850"/>
+                    </a:xfrm>
+                    <a:prstGeom prst="rect">
+                      <a:avLst/>
+                    </a:prstGeom>
+                    <a:noFill/>
+                    <a:ln>
+                      <a:noFill/>
+                    </a:ln>
+                    <a:extLst>
+                      <a:ext uri="{53640926-AAD7-44D8-BBD7-CCE9431645EC}">
+                        <a14:shadowObscured xmlns:a14="http://schemas.microsoft.com/office/drawing/2010/main"/>
+                      </a:ext>
+                    </a:extLst>
+                  </pic:spPr>
+                </pic:pic>
+              </a:graphicData>
+            </a:graphic>
+          </wp:inline>
+        </w:drawing>
+      </w:r>
+    </w:p>
+    <w:p>
+      <w:pPr>
+        <w:ind w:left="720"/>
+        <w:jc w:val="center"/>
+        <w:rPr>
+          <w:b/>
+          <w:szCs w:val="32"/>
+        </w:rPr>
+      </w:pPr>
+      <w:r>
+        <w:rPr>
+          <w:b/>
+          <w:szCs w:val="32"/>
+        </w:rPr>
+        <w:t>Figure 7</w:t>
+      </w:r>
+      <w:r>
+        <w:rPr>
+          <w:b/>
+          <w:szCs w:val="32"/>
+        </w:rPr>
+        <w:t xml:space="preserve">: cexp_response() with </w:t>
+      </w:r>
+      <m:oMath>
+        <m:r>
+          <m:rPr>
+            <m:sty m:val="bi"/>
+          </m:rPr>
+          <w:rPr>
+            <w:rFonts w:ascii="Cambria Math" w:hAnsi="Cambria Math"/>
+            <w:szCs w:val="32"/>
+          </w:rPr>
+          <m:t>h</m:t>
+        </m:r>
+        <m:r>
+          <m:rPr>
+            <m:sty m:val="bi"/>
+          </m:rPr>
+          <w:rPr>
+            <w:rFonts w:ascii="Cambria Math" w:hAnsi="Cambria Math"/>
+            <w:szCs w:val="32"/>
+          </w:rPr>
+          <m:t>(t)</m:t>
+        </m:r>
+      </m:oMath>
+      <w:r>
+        <w:rPr>
+          <w:b/>
+          <w:szCs w:val="32"/>
+        </w:rPr>
+        <w:t xml:space="preserve"> and the </w:t>
+      </w:r>
+      <w:r>
+        <w:rPr>
+          <w:b/>
+          <w:szCs w:val="32"/>
+        </w:rPr>
+        <w:t>circular frequency</w:t>
+      </w:r>
+      <w:r>
+        <w:rPr>
+          <w:b/>
+          <w:szCs w:val="32"/>
+        </w:rPr>
+        <w:t xml:space="preserve"> as the pulse input</w:t>
+      </w:r>
+    </w:p>
+    <w:p>
+      <w:pPr>
+        <w:ind w:left="720"/>
+        <w:rPr>
+          <w:sz w:val="24"/>
+          <w:szCs w:val="32"/>
+        </w:rPr>
+      </w:pPr>
+      <w:r>
+        <w:rPr>
+          <w:noProof/>
+          <w:sz w:val="24"/>
+          <w:szCs w:val="32"/>
+        </w:rPr>
+        <w:lastRenderedPageBreak/>
+        <w:drawing>
+          <wp:inline distT="0" distB="0" distL="0" distR="0">
+            <wp:extent cx="5095875" cy="5295900"/>
+            <wp:effectExtent l="0" t="0" r="9525" b="0"/>
+            <wp:docPr id="4" name="Picture 4" descr="C:\Users\Sabbir\Documents\GitHub\CMPE323\labs\lab04\figures\4_2.png"/>
+            <wp:cNvGraphicFramePr>
+              <a:graphicFrameLocks xmlns:a="http://schemas.openxmlformats.org/drawingml/2006/main" noChangeAspect="1"/>
+            </wp:cNvGraphicFramePr>
+            <a:graphic xmlns:a="http://schemas.openxmlformats.org/drawingml/2006/main">
+              <a:graphicData uri="http://schemas.openxmlformats.org/drawingml/2006/picture">
+                <pic:pic xmlns:pic="http://schemas.openxmlformats.org/drawingml/2006/picture">
+                  <pic:nvPicPr>
+                    <pic:cNvPr id="0" name="Picture 4" descr="C:\Users\Sabbir\Documents\GitHub\CMPE323\labs\lab04\figures\4_2.png"/>
+                    <pic:cNvPicPr>
+                      <a:picLocks noChangeAspect="1" noChangeArrowheads="1"/>
+                    </pic:cNvPicPr>
+                  </pic:nvPicPr>
+                  <pic:blipFill rotWithShape="1">
+                    <a:blip r:embed="rId19">
+                      <a:extLst>
+                        <a:ext uri="{28A0092B-C50C-407E-A947-70E740481C1C}">
+                          <a14:useLocalDpi xmlns:a14="http://schemas.microsoft.com/office/drawing/2010/main" val="0"/>
+                        </a:ext>
+                      </a:extLst>
+                    </a:blip>
+                    <a:srcRect l="6891" t="3648" r="7371" b="4146"/>
+                    <a:stretch/>
+                  </pic:blipFill>
+                  <pic:spPr bwMode="auto">
+                    <a:xfrm>
+                      <a:off x="0" y="0"/>
+                      <a:ext cx="5095875" cy="5295900"/>
+                    </a:xfrm>
+                    <a:prstGeom prst="rect">
+                      <a:avLst/>
+                    </a:prstGeom>
+                    <a:noFill/>
+                    <a:ln>
+                      <a:noFill/>
+                    </a:ln>
+                    <a:extLst>
+                      <a:ext uri="{53640926-AAD7-44D8-BBD7-CCE9431645EC}">
+                        <a14:shadowObscured xmlns:a14="http://schemas.microsoft.com/office/drawing/2010/main"/>
+                      </a:ext>
+                    </a:extLst>
+                  </pic:spPr>
+                </pic:pic>
+              </a:graphicData>
+            </a:graphic>
+          </wp:inline>
+        </w:drawing>
+      </w:r>
+    </w:p>
+    <w:p>
+      <w:pPr>
+        <w:ind w:left="720"/>
+        <w:jc w:val="center"/>
+        <w:rPr>
+          <w:b/>
+          <w:szCs w:val="32"/>
+        </w:rPr>
+      </w:pPr>
+      <w:r>
+        <w:rPr>
+          <w:b/>
+          <w:szCs w:val="32"/>
+        </w:rPr>
+        <w:t xml:space="preserve">Figure </w:t>
+      </w:r>
+      <w:r>
+        <w:rPr>
+          <w:b/>
+          <w:szCs w:val="32"/>
+        </w:rPr>
+        <w:t>8</w:t>
+      </w:r>
+      <w:r>
+        <w:rPr>
+          <w:b/>
+          <w:szCs w:val="32"/>
+        </w:rPr>
+        <w:t xml:space="preserve">: cexp_response() with </w:t>
+      </w:r>
+      <m:oMath>
+        <m:sSub>
+          <m:sSubPr>
+            <m:ctrlPr>
+              <w:rPr>
+                <w:rFonts w:ascii="Cambria Math" w:hAnsi="Cambria Math"/>
+                <w:b/>
+                <w:i/>
+                <w:szCs w:val="32"/>
+              </w:rPr>
+            </m:ctrlPr>
+          </m:sSubPr>
+          <m:e>
+            <m:r>
+              <m:rPr>
+                <m:sty m:val="bi"/>
+              </m:rPr>
+              <w:rPr>
+                <w:rFonts w:ascii="Cambria Math" w:hAnsi="Cambria Math"/>
+                <w:szCs w:val="32"/>
+              </w:rPr>
+              <m:t>h</m:t>
+            </m:r>
+          </m:e>
+          <m:sub>
+            <m:r>
+              <m:rPr>
+                <m:sty m:val="bi"/>
+              </m:rPr>
+              <w:rPr>
+                <w:rFonts w:ascii="Cambria Math" w:hAnsi="Cambria Math"/>
+                <w:szCs w:val="32"/>
+              </w:rPr>
+              <m:t>2</m:t>
+            </m:r>
+          </m:sub>
+        </m:sSub>
+        <m:r>
+          <m:rPr>
+            <m:sty m:val="bi"/>
+          </m:rPr>
+          <w:rPr>
+            <w:rFonts w:ascii="Cambria Math" w:hAnsi="Cambria Math"/>
+            <w:szCs w:val="32"/>
+          </w:rPr>
+          <m:t>(t)</m:t>
+        </m:r>
+      </m:oMath>
+      <w:r>
+        <w:rPr>
+          <w:b/>
+          <w:szCs w:val="32"/>
+        </w:rPr>
+        <w:t xml:space="preserve"> and the </w:t>
+      </w:r>
+      <w:r>
+        <w:rPr>
+          <w:b/>
+          <w:szCs w:val="32"/>
+        </w:rPr>
+        <w:t xml:space="preserve">circular frequency </w:t>
+      </w:r>
+      <w:r>
+        <w:rPr>
+          <w:b/>
+          <w:szCs w:val="32"/>
+        </w:rPr>
+        <w:t>as the pulse input</w:t>
       </w:r>
     </w:p>
     <w:p>
@@ -2495,79 +3843,41 @@
           <w:sz w:val="24"/>
           <w:szCs w:val="32"/>
         </w:rPr>
-        <w:t>Please refer to the following pages as Appendix A. The mathematical approach to the convolution integral was co</w:t>
-      </w:r>
-      <w:r>
-        <w:rPr>
-          <w:sz w:val="24"/>
-          <w:szCs w:val="32"/>
-        </w:rPr>
-        <w:t>mputed in the attached document.</w:t>
-      </w:r>
-    </w:p>
-    <w:p>
-      <w:pPr>
-        <w:pStyle w:val="ListParagraph"/>
-        <w:ind w:left="1080"/>
-        <w:rPr>
-          <w:sz w:val="24"/>
-          <w:szCs w:val="32"/>
-        </w:rPr>
-      </w:pPr>
-    </w:p>
-    <w:p>
-      <w:pPr>
-        <w:pStyle w:val="ListParagraph"/>
-        <w:numPr>
-          <w:ilvl w:val="1"/>
-          <w:numId w:val="5"/>
-        </w:numPr>
-        <w:rPr>
-          <w:b/>
-          <w:sz w:val="24"/>
-          <w:szCs w:val="32"/>
-        </w:rPr>
-      </w:pPr>
-      <w:r>
-        <w:rPr>
-          <w:b/>
-          <w:sz w:val="24"/>
-          <w:szCs w:val="32"/>
-        </w:rPr>
-        <w:t>Appendix B</w:t>
-      </w:r>
-    </w:p>
-    <w:p>
-      <w:pPr>
-        <w:ind w:left="1080"/>
-        <w:rPr>
-          <w:sz w:val="24"/>
-          <w:szCs w:val="32"/>
-        </w:rPr>
-      </w:pPr>
-      <w:r>
-        <w:rPr>
-          <w:sz w:val="24"/>
-          <w:szCs w:val="32"/>
-        </w:rPr>
-        <w:t xml:space="preserve">Please </w:t>
-      </w:r>
-      <w:r>
-        <w:rPr>
-          <w:sz w:val="24"/>
-          <w:szCs w:val="32"/>
-        </w:rPr>
-        <w:t xml:space="preserve">refer to the </w:t>
-      </w:r>
-      <w:r>
-        <w:rPr>
-          <w:sz w:val="24"/>
-          <w:szCs w:val="32"/>
-        </w:rPr>
-        <w:t>attached zipped folder titled “scripts” as Appendix B. The computation required several scripts to modularize the code.</w:t>
+        <w:t xml:space="preserve">Please refer to the </w:t>
+      </w:r>
+      <w:r>
+        <w:rPr>
+          <w:sz w:val="24"/>
+          <w:szCs w:val="32"/>
+        </w:rPr>
+        <w:t>attached script as</w:t>
+      </w:r>
+      <w:r>
+        <w:rPr>
+          <w:sz w:val="24"/>
+          <w:szCs w:val="32"/>
+        </w:rPr>
+        <w:t xml:space="preserve"> Appendix A. </w:t>
+      </w:r>
+      <w:r>
+        <w:rPr>
+          <w:sz w:val="24"/>
+          <w:szCs w:val="32"/>
+        </w:rPr>
+        <w:t xml:space="preserve">The definition and documentation of the function cexp_response() </w:t>
+      </w:r>
+      <w:bookmarkStart w:id="0" w:name="_GoBack"/>
+      <w:bookmarkEnd w:id="0"/>
+      <w:r>
+        <w:rPr>
+          <w:sz w:val="24"/>
+          <w:szCs w:val="32"/>
+        </w:rPr>
+        <w:t>that was used for parts 3.3 and 3.4 is located there.</w:t>
       </w:r>
     </w:p>
     <w:sectPr>
+      <w:footerReference w:type="default" r:id="rId20"/>
       <w:pgSz w:w="12240" w:h="15840"/>
       <w:pgMar w:top="1440" w:right="1440" w:bottom="1440" w:left="1440" w:header="720" w:footer="720" w:gutter="0"/>
       <w:cols w:space="720"/>
@@ -2577,9 +3887,250 @@
 </w:document>
 </file>
 
+<file path=word/endnotes.xml><?xml version="1.0" encoding="utf-8"?>
+<w:endnotes xmlns:wpc="http://schemas.microsoft.com/office/word/2010/wordprocessingCanvas" xmlns:cx="http://schemas.microsoft.com/office/drawing/2014/chartex" xmlns:cx1="http://schemas.microsoft.com/office/drawing/2015/9/8/chartex" xmlns:cx2="http://schemas.microsoft.com/office/drawing/2015/10/21/chartex" xmlns:mc="http://schemas.openxmlformats.org/markup-compatibility/2006" xmlns:o="urn:schemas-microsoft-com:office:office" xmlns:r="http://schemas.openxmlformats.org/officeDocument/2006/relationships" xmlns:m="http://schemas.openxmlformats.org/officeDocument/2006/math" xmlns:v="urn:schemas-microsoft-com:vml" xmlns:wp14="http://schemas.microsoft.com/office/word/2010/wordprocessingDrawing" xmlns:wp="http://schemas.openxmlformats.org/drawingml/2006/wordprocessingDrawing" xmlns:w10="urn:schemas-microsoft-com:office:word" xmlns:w="http://schemas.openxmlformats.org/wordprocessingml/2006/main" xmlns:w14="http://schemas.microsoft.com/office/word/2010/wordml" xmlns:w15="http://schemas.microsoft.com/office/word/2012/wordml" xmlns:w16se="http://schemas.microsoft.com/office/word/2015/wordml/symex" xmlns:wpg="http://schemas.microsoft.com/office/word/2010/wordprocessingGroup" xmlns:wpi="http://schemas.microsoft.com/office/word/2010/wordprocessingInk" xmlns:wne="http://schemas.microsoft.com/office/word/2006/wordml" xmlns:wps="http://schemas.microsoft.com/office/word/2010/wordprocessingShape" mc:Ignorable="w14 w15 w16se wp14">
+  <w:endnote w:type="separator" w:id="-1">
+    <w:p>
+      <w:pPr>
+        <w:spacing w:after="0" w:line="240" w:lineRule="auto"/>
+      </w:pPr>
+      <w:r>
+        <w:separator/>
+      </w:r>
+    </w:p>
+  </w:endnote>
+  <w:endnote w:type="continuationSeparator" w:id="0">
+    <w:p>
+      <w:pPr>
+        <w:spacing w:after="0" w:line="240" w:lineRule="auto"/>
+      </w:pPr>
+      <w:r>
+        <w:continuationSeparator/>
+      </w:r>
+    </w:p>
+  </w:endnote>
+</w:endnotes>
+</file>
+
+<file path=word/footer1.xml><?xml version="1.0" encoding="utf-8"?>
+<w:ftr xmlns:wpc="http://schemas.microsoft.com/office/word/2010/wordprocessingCanvas" xmlns:cx="http://schemas.microsoft.com/office/drawing/2014/chartex" xmlns:cx1="http://schemas.microsoft.com/office/drawing/2015/9/8/chartex" xmlns:cx2="http://schemas.microsoft.com/office/drawing/2015/10/21/chartex" xmlns:mc="http://schemas.openxmlformats.org/markup-compatibility/2006" xmlns:o="urn:schemas-microsoft-com:office:office" xmlns:r="http://schemas.openxmlformats.org/officeDocument/2006/relationships" xmlns:m="http://schemas.openxmlformats.org/officeDocument/2006/math" xmlns:v="urn:schemas-microsoft-com:vml" xmlns:wp14="http://schemas.microsoft.com/office/word/2010/wordprocessingDrawing" xmlns:wp="http://schemas.openxmlformats.org/drawingml/2006/wordprocessingDrawing" xmlns:w10="urn:schemas-microsoft-com:office:word" xmlns:w="http://schemas.openxmlformats.org/wordprocessingml/2006/main" xmlns:w14="http://schemas.microsoft.com/office/word/2010/wordml" xmlns:w15="http://schemas.microsoft.com/office/word/2012/wordml" xmlns:w16se="http://schemas.microsoft.com/office/word/2015/wordml/symex" xmlns:wpg="http://schemas.microsoft.com/office/word/2010/wordprocessingGroup" xmlns:wpi="http://schemas.microsoft.com/office/word/2010/wordprocessingInk" xmlns:wne="http://schemas.microsoft.com/office/word/2006/wordml" xmlns:wps="http://schemas.microsoft.com/office/word/2010/wordprocessingShape" mc:Ignorable="w14 w15 w16se wp14">
+  <w:sdt>
+    <w:sdtPr>
+      <w:id w:val="1563444232"/>
+      <w:docPartObj>
+        <w:docPartGallery w:val="Page Numbers (Bottom of Page)"/>
+        <w:docPartUnique/>
+      </w:docPartObj>
+    </w:sdtPr>
+    <w:sdtEndPr>
+      <w:rPr>
+        <w:color w:val="7F7F7F" w:themeColor="background1" w:themeShade="7F"/>
+        <w:spacing w:val="60"/>
+      </w:rPr>
+    </w:sdtEndPr>
+    <w:sdtContent>
+      <w:p>
+        <w:pPr>
+          <w:pStyle w:val="Footer"/>
+          <w:pBdr>
+            <w:top w:val="single" w:sz="4" w:space="1" w:color="D9D9D9" w:themeColor="background1" w:themeShade="D9"/>
+          </w:pBdr>
+          <w:rPr>
+            <w:b/>
+            <w:bCs/>
+          </w:rPr>
+        </w:pPr>
+        <w:r>
+          <w:fldChar w:fldCharType="begin"/>
+        </w:r>
+        <w:r>
+          <w:instrText xml:space="preserve"> PAGE   \* MERGEFORMAT </w:instrText>
+        </w:r>
+        <w:r>
+          <w:fldChar w:fldCharType="separate"/>
+        </w:r>
+        <w:r>
+          <w:rPr>
+            <w:b/>
+            <w:bCs/>
+            <w:noProof/>
+          </w:rPr>
+          <w:t>10</w:t>
+        </w:r>
+        <w:r>
+          <w:rPr>
+            <w:b/>
+            <w:bCs/>
+            <w:noProof/>
+          </w:rPr>
+          <w:fldChar w:fldCharType="end"/>
+        </w:r>
+        <w:r>
+          <w:rPr>
+            <w:b/>
+            <w:bCs/>
+          </w:rPr>
+          <w:t xml:space="preserve"> | </w:t>
+        </w:r>
+        <w:r>
+          <w:rPr>
+            <w:color w:val="7F7F7F" w:themeColor="background1" w:themeShade="7F"/>
+            <w:spacing w:val="60"/>
+          </w:rPr>
+          <w:t>Page</w:t>
+        </w:r>
+      </w:p>
+    </w:sdtContent>
+  </w:sdt>
+  <w:p>
+    <w:pPr>
+      <w:pStyle w:val="Footer"/>
+    </w:pPr>
+  </w:p>
+</w:ftr>
+</file>
+
+<file path=word/footnotes.xml><?xml version="1.0" encoding="utf-8"?>
+<w:footnotes xmlns:wpc="http://schemas.microsoft.com/office/word/2010/wordprocessingCanvas" xmlns:cx="http://schemas.microsoft.com/office/drawing/2014/chartex" xmlns:cx1="http://schemas.microsoft.com/office/drawing/2015/9/8/chartex" xmlns:cx2="http://schemas.microsoft.com/office/drawing/2015/10/21/chartex" xmlns:mc="http://schemas.openxmlformats.org/markup-compatibility/2006" xmlns:o="urn:schemas-microsoft-com:office:office" xmlns:r="http://schemas.openxmlformats.org/officeDocument/2006/relationships" xmlns:m="http://schemas.openxmlformats.org/officeDocument/2006/math" xmlns:v="urn:schemas-microsoft-com:vml" xmlns:wp14="http://schemas.microsoft.com/office/word/2010/wordprocessingDrawing" xmlns:wp="http://schemas.openxmlformats.org/drawingml/2006/wordprocessingDrawing" xmlns:w10="urn:schemas-microsoft-com:office:word" xmlns:w="http://schemas.openxmlformats.org/wordprocessingml/2006/main" xmlns:w14="http://schemas.microsoft.com/office/word/2010/wordml" xmlns:w15="http://schemas.microsoft.com/office/word/2012/wordml" xmlns:w16se="http://schemas.microsoft.com/office/word/2015/wordml/symex" xmlns:wpg="http://schemas.microsoft.com/office/word/2010/wordprocessingGroup" xmlns:wpi="http://schemas.microsoft.com/office/word/2010/wordprocessingInk" xmlns:wne="http://schemas.microsoft.com/office/word/2006/wordml" xmlns:wps="http://schemas.microsoft.com/office/word/2010/wordprocessingShape" mc:Ignorable="w14 w15 w16se wp14">
+  <w:footnote w:type="separator" w:id="-1">
+    <w:p>
+      <w:pPr>
+        <w:spacing w:after="0" w:line="240" w:lineRule="auto"/>
+      </w:pPr>
+      <w:r>
+        <w:separator/>
+      </w:r>
+    </w:p>
+  </w:footnote>
+  <w:footnote w:type="continuationSeparator" w:id="0">
+    <w:p>
+      <w:pPr>
+        <w:spacing w:after="0" w:line="240" w:lineRule="auto"/>
+      </w:pPr>
+      <w:r>
+        <w:continuationSeparator/>
+      </w:r>
+    </w:p>
+  </w:footnote>
+</w:footnotes>
+</file>
+
 <file path=word/numbering.xml><?xml version="1.0" encoding="utf-8"?>
 <w:numbering xmlns:wpc="http://schemas.microsoft.com/office/word/2010/wordprocessingCanvas" xmlns:cx="http://schemas.microsoft.com/office/drawing/2014/chartex" xmlns:cx1="http://schemas.microsoft.com/office/drawing/2015/9/8/chartex" xmlns:cx2="http://schemas.microsoft.com/office/drawing/2015/10/21/chartex" xmlns:mc="http://schemas.openxmlformats.org/markup-compatibility/2006" xmlns:o="urn:schemas-microsoft-com:office:office" xmlns:r="http://schemas.openxmlformats.org/officeDocument/2006/relationships" xmlns:m="http://schemas.openxmlformats.org/officeDocument/2006/math" xmlns:v="urn:schemas-microsoft-com:vml" xmlns:wp14="http://schemas.microsoft.com/office/word/2010/wordprocessingDrawing" xmlns:wp="http://schemas.openxmlformats.org/drawingml/2006/wordprocessingDrawing" xmlns:w10="urn:schemas-microsoft-com:office:word" xmlns:w="http://schemas.openxmlformats.org/wordprocessingml/2006/main" xmlns:w14="http://schemas.microsoft.com/office/word/2010/wordml" xmlns:w15="http://schemas.microsoft.com/office/word/2012/wordml" xmlns:w16se="http://schemas.microsoft.com/office/word/2015/wordml/symex" xmlns:wpg="http://schemas.microsoft.com/office/word/2010/wordprocessingGroup" xmlns:wpi="http://schemas.microsoft.com/office/word/2010/wordprocessingInk" xmlns:wne="http://schemas.microsoft.com/office/word/2006/wordml" xmlns:wps="http://schemas.microsoft.com/office/word/2010/wordprocessingShape" mc:Ignorable="w14 w15 w16se wp14">
   <w:abstractNum w:abstractNumId="0" w15:restartNumberingAfterBreak="0">
+    <w:nsid w:val="10EB3C39"/>
+    <w:multiLevelType w:val="multilevel"/>
+    <w:tmpl w:val="1D9E87DE"/>
+    <w:lvl w:ilvl="0">
+      <w:start w:val="3"/>
+      <w:numFmt w:val="decimal"/>
+      <w:lvlText w:val="%1"/>
+      <w:lvlJc w:val="left"/>
+      <w:pPr>
+        <w:ind w:left="405" w:hanging="405"/>
+      </w:pPr>
+      <w:rPr>
+        <w:rFonts w:hint="default"/>
+      </w:rPr>
+    </w:lvl>
+    <w:lvl w:ilvl="1">
+      <w:start w:val="1"/>
+      <w:numFmt w:val="decimal"/>
+      <w:lvlText w:val="%1.%2"/>
+      <w:lvlJc w:val="left"/>
+      <w:pPr>
+        <w:ind w:left="2160" w:hanging="720"/>
+      </w:pPr>
+      <w:rPr>
+        <w:rFonts w:hint="default"/>
+      </w:rPr>
+    </w:lvl>
+    <w:lvl w:ilvl="2">
+      <w:start w:val="1"/>
+      <w:numFmt w:val="decimal"/>
+      <w:lvlText w:val="%1.%2.%3"/>
+      <w:lvlJc w:val="left"/>
+      <w:pPr>
+        <w:ind w:left="3600" w:hanging="720"/>
+      </w:pPr>
+      <w:rPr>
+        <w:rFonts w:hint="default"/>
+      </w:rPr>
+    </w:lvl>
+    <w:lvl w:ilvl="3">
+      <w:start w:val="1"/>
+      <w:numFmt w:val="decimal"/>
+      <w:lvlText w:val="%1.%2.%3.%4"/>
+      <w:lvlJc w:val="left"/>
+      <w:pPr>
+        <w:ind w:left="5400" w:hanging="1080"/>
+      </w:pPr>
+      <w:rPr>
+        <w:rFonts w:hint="default"/>
+      </w:rPr>
+    </w:lvl>
+    <w:lvl w:ilvl="4">
+      <w:start w:val="1"/>
+      <w:numFmt w:val="decimal"/>
+      <w:lvlText w:val="%1.%2.%3.%4.%5"/>
+      <w:lvlJc w:val="left"/>
+      <w:pPr>
+        <w:ind w:left="7200" w:hanging="1440"/>
+      </w:pPr>
+      <w:rPr>
+        <w:rFonts w:hint="default"/>
+      </w:rPr>
+    </w:lvl>
+    <w:lvl w:ilvl="5">
+      <w:start w:val="1"/>
+      <w:numFmt w:val="decimal"/>
+      <w:lvlText w:val="%1.%2.%3.%4.%5.%6"/>
+      <w:lvlJc w:val="left"/>
+      <w:pPr>
+        <w:ind w:left="8640" w:hanging="1440"/>
+      </w:pPr>
+      <w:rPr>
+        <w:rFonts w:hint="default"/>
+      </w:rPr>
+    </w:lvl>
+    <w:lvl w:ilvl="6">
+      <w:start w:val="1"/>
+      <w:numFmt w:val="decimal"/>
+      <w:lvlText w:val="%1.%2.%3.%4.%5.%6.%7"/>
+      <w:lvlJc w:val="left"/>
+      <w:pPr>
+        <w:ind w:left="10440" w:hanging="1800"/>
+      </w:pPr>
+      <w:rPr>
+        <w:rFonts w:hint="default"/>
+      </w:rPr>
+    </w:lvl>
+    <w:lvl w:ilvl="7">
+      <w:start w:val="1"/>
+      <w:numFmt w:val="decimal"/>
+      <w:lvlText w:val="%1.%2.%3.%4.%5.%6.%7.%8"/>
+      <w:lvlJc w:val="left"/>
+      <w:pPr>
+        <w:ind w:left="12240" w:hanging="2160"/>
+      </w:pPr>
+      <w:rPr>
+        <w:rFonts w:hint="default"/>
+      </w:rPr>
+    </w:lvl>
+    <w:lvl w:ilvl="8">
+      <w:start w:val="1"/>
+      <w:numFmt w:val="decimal"/>
+      <w:lvlText w:val="%1.%2.%3.%4.%5.%6.%7.%8.%9"/>
+      <w:lvlJc w:val="left"/>
+      <w:pPr>
+        <w:ind w:left="13680" w:hanging="2160"/>
+      </w:pPr>
+      <w:rPr>
+        <w:rFonts w:hint="default"/>
+      </w:rPr>
+    </w:lvl>
+  </w:abstractNum>
+  <w:abstractNum w:abstractNumId="1" w15:restartNumberingAfterBreak="0">
     <w:nsid w:val="143D16EA"/>
     <w:multiLevelType w:val="multilevel"/>
     <w:tmpl w:val="781EAD78"/>
@@ -2692,7 +4243,7 @@
       </w:rPr>
     </w:lvl>
   </w:abstractNum>
-  <w:abstractNum w:abstractNumId="1" w15:restartNumberingAfterBreak="0">
+  <w:abstractNum w:abstractNumId="2" w15:restartNumberingAfterBreak="0">
     <w:nsid w:val="232D37F2"/>
     <w:multiLevelType w:val="multilevel"/>
     <w:tmpl w:val="15DE5A50"/>
@@ -2814,7 +4365,7 @@
       </w:rPr>
     </w:lvl>
   </w:abstractNum>
-  <w:abstractNum w:abstractNumId="2" w15:restartNumberingAfterBreak="0">
+  <w:abstractNum w:abstractNumId="3" w15:restartNumberingAfterBreak="0">
     <w:nsid w:val="252B1935"/>
     <w:multiLevelType w:val="multilevel"/>
     <w:tmpl w:val="FE9E91F4"/>
@@ -2936,7 +4487,7 @@
       </w:rPr>
     </w:lvl>
   </w:abstractNum>
-  <w:abstractNum w:abstractNumId="3" w15:restartNumberingAfterBreak="0">
+  <w:abstractNum w:abstractNumId="4" w15:restartNumberingAfterBreak="0">
     <w:nsid w:val="3B1562C8"/>
     <w:multiLevelType w:val="multilevel"/>
     <w:tmpl w:val="4B7C27E4"/>
@@ -3050,7 +4601,209 @@
       </w:rPr>
     </w:lvl>
   </w:abstractNum>
-  <w:abstractNum w:abstractNumId="4" w15:restartNumberingAfterBreak="0">
+  <w:abstractNum w:abstractNumId="5" w15:restartNumberingAfterBreak="0">
+    <w:nsid w:val="5760541E"/>
+    <w:multiLevelType w:val="multilevel"/>
+    <w:tmpl w:val="B86EC7C4"/>
+    <w:lvl w:ilvl="0">
+      <w:start w:val="5"/>
+      <w:numFmt w:val="decimal"/>
+      <w:lvlText w:val="%1"/>
+      <w:lvlJc w:val="left"/>
+      <w:pPr>
+        <w:ind w:left="360" w:hanging="360"/>
+      </w:pPr>
+      <w:rPr>
+        <w:rFonts w:hint="default"/>
+      </w:rPr>
+    </w:lvl>
+    <w:lvl w:ilvl="1">
+      <w:start w:val="1"/>
+      <w:numFmt w:val="decimal"/>
+      <w:lvlText w:val="%1.%2"/>
+      <w:lvlJc w:val="left"/>
+      <w:pPr>
+        <w:ind w:left="1800" w:hanging="360"/>
+      </w:pPr>
+      <w:rPr>
+        <w:rFonts w:hint="default"/>
+      </w:rPr>
+    </w:lvl>
+    <w:lvl w:ilvl="2">
+      <w:start w:val="1"/>
+      <w:numFmt w:val="decimal"/>
+      <w:lvlText w:val="%1.%2.%3"/>
+      <w:lvlJc w:val="left"/>
+      <w:pPr>
+        <w:ind w:left="3600" w:hanging="720"/>
+      </w:pPr>
+      <w:rPr>
+        <w:rFonts w:hint="default"/>
+      </w:rPr>
+    </w:lvl>
+    <w:lvl w:ilvl="3">
+      <w:start w:val="1"/>
+      <w:numFmt w:val="decimal"/>
+      <w:lvlText w:val="%1.%2.%3.%4"/>
+      <w:lvlJc w:val="left"/>
+      <w:pPr>
+        <w:ind w:left="5040" w:hanging="720"/>
+      </w:pPr>
+      <w:rPr>
+        <w:rFonts w:hint="default"/>
+      </w:rPr>
+    </w:lvl>
+    <w:lvl w:ilvl="4">
+      <w:start w:val="1"/>
+      <w:numFmt w:val="decimal"/>
+      <w:lvlText w:val="%1.%2.%3.%4.%5"/>
+      <w:lvlJc w:val="left"/>
+      <w:pPr>
+        <w:ind w:left="6840" w:hanging="1080"/>
+      </w:pPr>
+      <w:rPr>
+        <w:rFonts w:hint="default"/>
+      </w:rPr>
+    </w:lvl>
+    <w:lvl w:ilvl="5">
+      <w:start w:val="1"/>
+      <w:numFmt w:val="decimal"/>
+      <w:lvlText w:val="%1.%2.%3.%4.%5.%6"/>
+      <w:lvlJc w:val="left"/>
+      <w:pPr>
+        <w:ind w:left="8280" w:hanging="1080"/>
+      </w:pPr>
+      <w:rPr>
+        <w:rFonts w:hint="default"/>
+      </w:rPr>
+    </w:lvl>
+    <w:lvl w:ilvl="6">
+      <w:start w:val="1"/>
+      <w:numFmt w:val="decimal"/>
+      <w:lvlText w:val="%1.%2.%3.%4.%5.%6.%7"/>
+      <w:lvlJc w:val="left"/>
+      <w:pPr>
+        <w:ind w:left="10080" w:hanging="1440"/>
+      </w:pPr>
+      <w:rPr>
+        <w:rFonts w:hint="default"/>
+      </w:rPr>
+    </w:lvl>
+    <w:lvl w:ilvl="7">
+      <w:start w:val="1"/>
+      <w:numFmt w:val="decimal"/>
+      <w:lvlText w:val="%1.%2.%3.%4.%5.%6.%7.%8"/>
+      <w:lvlJc w:val="left"/>
+      <w:pPr>
+        <w:ind w:left="11520" w:hanging="1440"/>
+      </w:pPr>
+      <w:rPr>
+        <w:rFonts w:hint="default"/>
+      </w:rPr>
+    </w:lvl>
+    <w:lvl w:ilvl="8">
+      <w:start w:val="1"/>
+      <w:numFmt w:val="decimal"/>
+      <w:lvlText w:val="%1.%2.%3.%4.%5.%6.%7.%8.%9"/>
+      <w:lvlJc w:val="left"/>
+      <w:pPr>
+        <w:ind w:left="13320" w:hanging="1800"/>
+      </w:pPr>
+      <w:rPr>
+        <w:rFonts w:hint="default"/>
+      </w:rPr>
+    </w:lvl>
+  </w:abstractNum>
+  <w:abstractNum w:abstractNumId="6" w15:restartNumberingAfterBreak="0">
+    <w:nsid w:val="59A9763A"/>
+    <w:multiLevelType w:val="hybridMultilevel"/>
+    <w:tmpl w:val="691E4014"/>
+    <w:lvl w:ilvl="0" w:tplc="0409000F">
+      <w:start w:val="1"/>
+      <w:numFmt w:val="decimal"/>
+      <w:lvlText w:val="%1."/>
+      <w:lvlJc w:val="left"/>
+      <w:pPr>
+        <w:ind w:left="720" w:hanging="360"/>
+      </w:pPr>
+      <w:rPr>
+        <w:rFonts w:hint="default"/>
+      </w:rPr>
+    </w:lvl>
+    <w:lvl w:ilvl="1" w:tplc="04090019">
+      <w:start w:val="1"/>
+      <w:numFmt w:val="lowerLetter"/>
+      <w:lvlText w:val="%2."/>
+      <w:lvlJc w:val="left"/>
+      <w:pPr>
+        <w:ind w:left="1440" w:hanging="360"/>
+      </w:pPr>
+    </w:lvl>
+    <w:lvl w:ilvl="2" w:tplc="0409001B" w:tentative="1">
+      <w:start w:val="1"/>
+      <w:numFmt w:val="lowerRoman"/>
+      <w:lvlText w:val="%3."/>
+      <w:lvlJc w:val="right"/>
+      <w:pPr>
+        <w:ind w:left="2160" w:hanging="180"/>
+      </w:pPr>
+    </w:lvl>
+    <w:lvl w:ilvl="3" w:tplc="0409000F" w:tentative="1">
+      <w:start w:val="1"/>
+      <w:numFmt w:val="decimal"/>
+      <w:lvlText w:val="%4."/>
+      <w:lvlJc w:val="left"/>
+      <w:pPr>
+        <w:ind w:left="2880" w:hanging="360"/>
+      </w:pPr>
+    </w:lvl>
+    <w:lvl w:ilvl="4" w:tplc="04090019" w:tentative="1">
+      <w:start w:val="1"/>
+      <w:numFmt w:val="lowerLetter"/>
+      <w:lvlText w:val="%5."/>
+      <w:lvlJc w:val="left"/>
+      <w:pPr>
+        <w:ind w:left="3600" w:hanging="360"/>
+      </w:pPr>
+    </w:lvl>
+    <w:lvl w:ilvl="5" w:tplc="0409001B" w:tentative="1">
+      <w:start w:val="1"/>
+      <w:numFmt w:val="lowerRoman"/>
+      <w:lvlText w:val="%6."/>
+      <w:lvlJc w:val="right"/>
+      <w:pPr>
+        <w:ind w:left="4320" w:hanging="180"/>
+      </w:pPr>
+    </w:lvl>
+    <w:lvl w:ilvl="6" w:tplc="0409000F" w:tentative="1">
+      <w:start w:val="1"/>
+      <w:numFmt w:val="decimal"/>
+      <w:lvlText w:val="%7."/>
+      <w:lvlJc w:val="left"/>
+      <w:pPr>
+        <w:ind w:left="5040" w:hanging="360"/>
+      </w:pPr>
+    </w:lvl>
+    <w:lvl w:ilvl="7" w:tplc="04090019" w:tentative="1">
+      <w:start w:val="1"/>
+      <w:numFmt w:val="lowerLetter"/>
+      <w:lvlText w:val="%8."/>
+      <w:lvlJc w:val="left"/>
+      <w:pPr>
+        <w:ind w:left="5760" w:hanging="360"/>
+      </w:pPr>
+    </w:lvl>
+    <w:lvl w:ilvl="8" w:tplc="0409001B" w:tentative="1">
+      <w:start w:val="1"/>
+      <w:numFmt w:val="lowerRoman"/>
+      <w:lvlText w:val="%9."/>
+      <w:lvlJc w:val="right"/>
+      <w:pPr>
+        <w:ind w:left="6480" w:hanging="180"/>
+      </w:pPr>
+    </w:lvl>
+  </w:abstractNum>
+  <w:abstractNum w:abstractNumId="7" w15:restartNumberingAfterBreak="0">
     <w:nsid w:val="7BD9009F"/>
     <w:multiLevelType w:val="multilevel"/>
     <w:tmpl w:val="C4403E0A"/>
@@ -3249,19 +5002,28 @@
     </w:lvl>
   </w:abstractNum>
   <w:num w:numId="1">
+    <w:abstractNumId w:val="3"/>
+  </w:num>
+  <w:num w:numId="2">
+    <w:abstractNumId w:val="4"/>
+  </w:num>
+  <w:num w:numId="3">
+    <w:abstractNumId w:val="7"/>
+  </w:num>
+  <w:num w:numId="4">
+    <w:abstractNumId w:val="1"/>
+  </w:num>
+  <w:num w:numId="5">
     <w:abstractNumId w:val="2"/>
   </w:num>
-  <w:num w:numId="2">
-    <w:abstractNumId w:val="3"/>
+  <w:num w:numId="6">
+    <w:abstractNumId w:val="6"/>
   </w:num>
-  <w:num w:numId="3">
-    <w:abstractNumId w:val="4"/>
-  </w:num>
-  <w:num w:numId="4">
+  <w:num w:numId="7">
     <w:abstractNumId w:val="0"/>
   </w:num>
-  <w:num w:numId="5">
-    <w:abstractNumId w:val="1"/>
+  <w:num w:numId="8">
+    <w:abstractNumId w:val="5"/>
   </w:num>
 </w:numbering>
 </file>
@@ -4065,7 +5827,608 @@
       <w:szCs w:val="24"/>
     </w:rPr>
   </w:style>
+  <w:style w:type="paragraph" w:styleId="EndnoteText">
+    <w:name w:val="endnote text"/>
+    <w:basedOn w:val="Normal"/>
+    <w:link w:val="EndnoteTextChar"/>
+    <w:uiPriority w:val="99"/>
+    <w:semiHidden/>
+    <w:unhideWhenUsed/>
+    <w:rsid w:val="00C60D3A"/>
+    <w:pPr>
+      <w:spacing w:after="0" w:line="240" w:lineRule="auto"/>
+    </w:pPr>
+    <w:rPr>
+      <w:sz w:val="20"/>
+      <w:szCs w:val="20"/>
+    </w:rPr>
+  </w:style>
+  <w:style w:type="character" w:customStyle="1" w:styleId="EndnoteTextChar">
+    <w:name w:val="Endnote Text Char"/>
+    <w:basedOn w:val="DefaultParagraphFont"/>
+    <w:link w:val="EndnoteText"/>
+    <w:uiPriority w:val="99"/>
+    <w:semiHidden/>
+    <w:rsid w:val="00C60D3A"/>
+    <w:rPr>
+      <w:sz w:val="20"/>
+      <w:szCs w:val="20"/>
+    </w:rPr>
+  </w:style>
+  <w:style w:type="character" w:styleId="EndnoteReference">
+    <w:name w:val="endnote reference"/>
+    <w:basedOn w:val="DefaultParagraphFont"/>
+    <w:uiPriority w:val="99"/>
+    <w:semiHidden/>
+    <w:unhideWhenUsed/>
+    <w:rsid w:val="00C60D3A"/>
+    <w:rPr>
+      <w:vertAlign w:val="superscript"/>
+    </w:rPr>
+  </w:style>
+  <w:style w:type="paragraph" w:styleId="Header">
+    <w:name w:val="header"/>
+    <w:basedOn w:val="Normal"/>
+    <w:link w:val="HeaderChar"/>
+    <w:uiPriority w:val="99"/>
+    <w:unhideWhenUsed/>
+    <w:rsid w:val="00DA7655"/>
+    <w:pPr>
+      <w:tabs>
+        <w:tab w:val="center" w:pos="4680"/>
+        <w:tab w:val="right" w:pos="9360"/>
+      </w:tabs>
+      <w:spacing w:after="0" w:line="240" w:lineRule="auto"/>
+    </w:pPr>
+  </w:style>
+  <w:style w:type="character" w:customStyle="1" w:styleId="HeaderChar">
+    <w:name w:val="Header Char"/>
+    <w:basedOn w:val="DefaultParagraphFont"/>
+    <w:link w:val="Header"/>
+    <w:uiPriority w:val="99"/>
+    <w:rsid w:val="00DA7655"/>
+  </w:style>
+  <w:style w:type="paragraph" w:styleId="Footer">
+    <w:name w:val="footer"/>
+    <w:basedOn w:val="Normal"/>
+    <w:link w:val="FooterChar"/>
+    <w:uiPriority w:val="99"/>
+    <w:unhideWhenUsed/>
+    <w:rsid w:val="00DA7655"/>
+    <w:pPr>
+      <w:tabs>
+        <w:tab w:val="center" w:pos="4680"/>
+        <w:tab w:val="right" w:pos="9360"/>
+      </w:tabs>
+      <w:spacing w:after="0" w:line="240" w:lineRule="auto"/>
+    </w:pPr>
+  </w:style>
+  <w:style w:type="character" w:customStyle="1" w:styleId="FooterChar">
+    <w:name w:val="Footer Char"/>
+    <w:basedOn w:val="DefaultParagraphFont"/>
+    <w:link w:val="Footer"/>
+    <w:uiPriority w:val="99"/>
+    <w:rsid w:val="00DA7655"/>
+  </w:style>
 </w:styles>
+</file>
+
+<file path=word/glossary/document.xml><?xml version="1.0" encoding="utf-8"?>
+<w:glossaryDocument xmlns:wpc="http://schemas.microsoft.com/office/word/2010/wordprocessingCanvas" xmlns:cx="http://schemas.microsoft.com/office/drawing/2014/chartex" xmlns:cx1="http://schemas.microsoft.com/office/drawing/2015/9/8/chartex" xmlns:cx2="http://schemas.microsoft.com/office/drawing/2015/10/21/chartex" xmlns:mc="http://schemas.openxmlformats.org/markup-compatibility/2006" xmlns:o="urn:schemas-microsoft-com:office:office" xmlns:r="http://schemas.openxmlformats.org/officeDocument/2006/relationships" xmlns:m="http://schemas.openxmlformats.org/officeDocument/2006/math" xmlns:v="urn:schemas-microsoft-com:vml" xmlns:wp14="http://schemas.microsoft.com/office/word/2010/wordprocessingDrawing" xmlns:wp="http://schemas.openxmlformats.org/drawingml/2006/wordprocessingDrawing" xmlns:w10="urn:schemas-microsoft-com:office:word" xmlns:w="http://schemas.openxmlformats.org/wordprocessingml/2006/main" xmlns:w14="http://schemas.microsoft.com/office/word/2010/wordml" xmlns:w15="http://schemas.microsoft.com/office/word/2012/wordml" xmlns:w16se="http://schemas.microsoft.com/office/word/2015/wordml/symex" xmlns:wpg="http://schemas.microsoft.com/office/word/2010/wordprocessingGroup" xmlns:wpi="http://schemas.microsoft.com/office/word/2010/wordprocessingInk" xmlns:wne="http://schemas.microsoft.com/office/word/2006/wordml" xmlns:wps="http://schemas.microsoft.com/office/word/2010/wordprocessingShape" mc:Ignorable="w14 w15 w16se wp14"/>
+</file>
+
+<file path=word/glossary/fontTable.xml><?xml version="1.0" encoding="utf-8"?>
+<w:fonts xmlns:mc="http://schemas.openxmlformats.org/markup-compatibility/2006" xmlns:r="http://schemas.openxmlformats.org/officeDocument/2006/relationships" xmlns:w="http://schemas.openxmlformats.org/wordprocessingml/2006/main" xmlns:w14="http://schemas.microsoft.com/office/word/2010/wordml" xmlns:w15="http://schemas.microsoft.com/office/word/2012/wordml" xmlns:w16se="http://schemas.microsoft.com/office/word/2015/wordml/symex" mc:Ignorable="w14 w15 w16se">
+  <w:font w:name="Times New Roman">
+    <w:panose1 w:val="02020603050405020304"/>
+    <w:charset w:val="00"/>
+    <w:family w:val="roman"/>
+    <w:pitch w:val="variable"/>
+    <w:sig w:usb0="E0002AFF" w:usb1="C0007843" w:usb2="00000009" w:usb3="00000000" w:csb0="000001FF" w:csb1="00000000"/>
+  </w:font>
+  <w:font w:name="Calibri">
+    <w:panose1 w:val="020F0502020204030204"/>
+    <w:charset w:val="00"/>
+    <w:family w:val="swiss"/>
+    <w:pitch w:val="variable"/>
+    <w:sig w:usb0="E00002FF" w:usb1="4000ACFF" w:usb2="00000001" w:usb3="00000000" w:csb0="0000019F" w:csb1="00000000"/>
+  </w:font>
+  <w:font w:name="Cambria Math">
+    <w:panose1 w:val="02040503050406030204"/>
+    <w:charset w:val="00"/>
+    <w:family w:val="roman"/>
+    <w:pitch w:val="variable"/>
+    <w:sig w:usb0="E00002FF" w:usb1="420024FF" w:usb2="00000000" w:usb3="00000000" w:csb0="0000019F" w:csb1="00000000"/>
+  </w:font>
+  <w:font w:name="Calibri Light">
+    <w:panose1 w:val="020F0302020204030204"/>
+    <w:charset w:val="00"/>
+    <w:family w:val="swiss"/>
+    <w:pitch w:val="variable"/>
+    <w:sig w:usb0="A00002EF" w:usb1="4000207B" w:usb2="00000000" w:usb3="00000000" w:csb0="0000019F" w:csb1="00000000"/>
+  </w:font>
+</w:fonts>
+</file>
+
+<file path=word/glossary/settings.xml><?xml version="1.0" encoding="utf-8"?>
+<w:settings xmlns:mc="http://schemas.openxmlformats.org/markup-compatibility/2006" xmlns:o="urn:schemas-microsoft-com:office:office" xmlns:r="http://schemas.openxmlformats.org/officeDocument/2006/relationships" xmlns:m="http://schemas.openxmlformats.org/officeDocument/2006/math" xmlns:v="urn:schemas-microsoft-com:vml" xmlns:w10="urn:schemas-microsoft-com:office:word" xmlns:w="http://schemas.openxmlformats.org/wordprocessingml/2006/main" xmlns:w14="http://schemas.microsoft.com/office/word/2010/wordml" xmlns:w15="http://schemas.microsoft.com/office/word/2012/wordml" xmlns:w16se="http://schemas.microsoft.com/office/word/2015/wordml/symex" xmlns:sl="http://schemas.openxmlformats.org/schemaLibrary/2006/main" mc:Ignorable="w14 w15 w16se">
+  <w:view w:val="normal"/>
+  <w:defaultTabStop w:val="720"/>
+  <w:characterSpacingControl w:val="doNotCompress"/>
+  <w:compat>
+    <w:useFELayout/>
+    <w:compatSetting w:name="compatibilityMode" w:uri="http://schemas.microsoft.com/office/word" w:val="15"/>
+    <w:compatSetting w:name="overrideTableStyleFontSizeAndJustification" w:uri="http://schemas.microsoft.com/office/word" w:val="1"/>
+    <w:compatSetting w:name="enableOpenTypeFeatures" w:uri="http://schemas.microsoft.com/office/word" w:val="1"/>
+    <w:compatSetting w:name="doNotFlipMirrorIndents" w:uri="http://schemas.microsoft.com/office/word" w:val="1"/>
+    <w:compatSetting w:name="differentiateMultirowTableHeaders" w:uri="http://schemas.microsoft.com/office/word" w:val="1"/>
+  </w:compat>
+  <w:rsids>
+    <w:rsidRoot w:val="00750EF4"/>
+    <w:rsid w:val="00750EF4"/>
+    <w:rsid w:val="008B5F77"/>
+  </w:rsids>
+  <m:mathPr>
+    <m:mathFont m:val="Cambria Math"/>
+    <m:brkBin m:val="before"/>
+    <m:brkBinSub m:val="--"/>
+    <m:smallFrac m:val="0"/>
+    <m:dispDef/>
+    <m:lMargin m:val="0"/>
+    <m:rMargin m:val="0"/>
+    <m:defJc m:val="centerGroup"/>
+    <m:wrapIndent m:val="1440"/>
+    <m:intLim m:val="subSup"/>
+    <m:naryLim m:val="undOvr"/>
+  </m:mathPr>
+  <w:themeFontLang w:val="en-US"/>
+  <w:clrSchemeMapping w:bg1="light1" w:t1="dark1" w:bg2="light2" w:t2="dark2" w:accent1="accent1" w:accent2="accent2" w:accent3="accent3" w:accent4="accent4" w:accent5="accent5" w:accent6="accent6" w:hyperlink="hyperlink" w:followedHyperlink="followedHyperlink"/>
+  <w:decimalSymbol w:val="."/>
+  <w:listSeparator w:val=","/>
+  <w15:chartTrackingRefBased/>
+</w:settings>
+</file>
+
+<file path=word/glossary/styles.xml><?xml version="1.0" encoding="utf-8"?>
+<w:styles xmlns:mc="http://schemas.openxmlformats.org/markup-compatibility/2006" xmlns:r="http://schemas.openxmlformats.org/officeDocument/2006/relationships" xmlns:w="http://schemas.openxmlformats.org/wordprocessingml/2006/main" xmlns:w14="http://schemas.microsoft.com/office/word/2010/wordml" xmlns:w15="http://schemas.microsoft.com/office/word/2012/wordml" xmlns:w16se="http://schemas.microsoft.com/office/word/2015/wordml/symex" mc:Ignorable="w14 w15 w16se">
+  <w:docDefaults>
+    <w:rPrDefault>
+      <w:rPr>
+        <w:rFonts w:asciiTheme="minorHAnsi" w:eastAsiaTheme="minorEastAsia" w:hAnsiTheme="minorHAnsi" w:cstheme="minorBidi"/>
+        <w:sz w:val="22"/>
+        <w:szCs w:val="22"/>
+        <w:lang w:val="en-US" w:eastAsia="en-US" w:bidi="ar-SA"/>
+      </w:rPr>
+    </w:rPrDefault>
+    <w:pPrDefault>
+      <w:pPr>
+        <w:spacing w:after="160" w:line="259" w:lineRule="auto"/>
+      </w:pPr>
+    </w:pPrDefault>
+  </w:docDefaults>
+  <w:latentStyles w:defLockedState="0" w:defUIPriority="99" w:defSemiHidden="0" w:defUnhideWhenUsed="0" w:defQFormat="0" w:count="372">
+    <w:lsdException w:name="Normal" w:uiPriority="0" w:qFormat="1"/>
+    <w:lsdException w:name="heading 1" w:uiPriority="9" w:qFormat="1"/>
+    <w:lsdException w:name="heading 2" w:semiHidden="1" w:uiPriority="9" w:unhideWhenUsed="1" w:qFormat="1"/>
+    <w:lsdException w:name="heading 3" w:semiHidden="1" w:uiPriority="9" w:unhideWhenUsed="1" w:qFormat="1"/>
+    <w:lsdException w:name="heading 4" w:semiHidden="1" w:uiPriority="9" w:unhideWhenUsed="1" w:qFormat="1"/>
+    <w:lsdException w:name="heading 5" w:semiHidden="1" w:uiPriority="9" w:unhideWhenUsed="1" w:qFormat="1"/>
+    <w:lsdException w:name="heading 6" w:semiHidden="1" w:uiPriority="9" w:unhideWhenUsed="1" w:qFormat="1"/>
+    <w:lsdException w:name="heading 7" w:semiHidden="1" w:uiPriority="9" w:unhideWhenUsed="1" w:qFormat="1"/>
+    <w:lsdException w:name="heading 8" w:semiHidden="1" w:uiPriority="9" w:unhideWhenUsed="1" w:qFormat="1"/>
+    <w:lsdException w:name="heading 9" w:semiHidden="1" w:uiPriority="9" w:unhideWhenUsed="1" w:qFormat="1"/>
+    <w:lsdException w:name="index 1" w:semiHidden="1" w:unhideWhenUsed="1"/>
+    <w:lsdException w:name="index 2" w:semiHidden="1" w:unhideWhenUsed="1"/>
+    <w:lsdException w:name="index 3" w:semiHidden="1" w:unhideWhenUsed="1"/>
+    <w:lsdException w:name="index 4" w:semiHidden="1" w:unhideWhenUsed="1"/>
+    <w:lsdException w:name="index 5" w:semiHidden="1" w:unhideWhenUsed="1"/>
+    <w:lsdException w:name="index 6" w:semiHidden="1" w:unhideWhenUsed="1"/>
+    <w:lsdException w:name="index 7" w:semiHidden="1" w:unhideWhenUsed="1"/>
+    <w:lsdException w:name="index 8" w:semiHidden="1" w:unhideWhenUsed="1"/>
+    <w:lsdException w:name="index 9" w:semiHidden="1" w:unhideWhenUsed="1"/>
+    <w:lsdException w:name="toc 1" w:semiHidden="1" w:uiPriority="39" w:unhideWhenUsed="1"/>
+    <w:lsdException w:name="toc 2" w:semiHidden="1" w:uiPriority="39" w:unhideWhenUsed="1"/>
+    <w:lsdException w:name="toc 3" w:semiHidden="1" w:uiPriority="39" w:unhideWhenUsed="1"/>
+    <w:lsdException w:name="toc 4" w:semiHidden="1" w:uiPriority="39" w:unhideWhenUsed="1"/>
+    <w:lsdException w:name="toc 5" w:semiHidden="1" w:uiPriority="39" w:unhideWhenUsed="1"/>
+    <w:lsdException w:name="toc 6" w:semiHidden="1" w:uiPriority="39" w:unhideWhenUsed="1"/>
+    <w:lsdException w:name="toc 7" w:semiHidden="1" w:uiPriority="39" w:unhideWhenUsed="1"/>
+    <w:lsdException w:name="toc 8" w:semiHidden="1" w:uiPriority="39" w:unhideWhenUsed="1"/>
+    <w:lsdException w:name="toc 9" w:semiHidden="1" w:uiPriority="39" w:unhideWhenUsed="1"/>
+    <w:lsdException w:name="Normal Indent" w:semiHidden="1" w:unhideWhenUsed="1"/>
+    <w:lsdException w:name="footnote text" w:semiHidden="1" w:unhideWhenUsed="1"/>
+    <w:lsdException w:name="annotation text" w:semiHidden="1" w:unhideWhenUsed="1"/>
+    <w:lsdException w:name="header" w:semiHidden="1" w:unhideWhenUsed="1"/>
+    <w:lsdException w:name="footer" w:semiHidden="1" w:unhideWhenUsed="1"/>
+    <w:lsdException w:name="index heading" w:semiHidden="1" w:unhideWhenUsed="1"/>
+    <w:lsdException w:name="caption" w:semiHidden="1" w:uiPriority="35" w:unhideWhenUsed="1" w:qFormat="1"/>
+    <w:lsdException w:name="table of figures" w:semiHidden="1" w:unhideWhenUsed="1"/>
+    <w:lsdException w:name="envelope address" w:semiHidden="1" w:unhideWhenUsed="1"/>
+    <w:lsdException w:name="envelope return" w:semiHidden="1" w:unhideWhenUsed="1"/>
+    <w:lsdException w:name="footnote reference" w:semiHidden="1" w:unhideWhenUsed="1"/>
+    <w:lsdException w:name="annotation reference" w:semiHidden="1" w:unhideWhenUsed="1"/>
+    <w:lsdException w:name="line number" w:semiHidden="1" w:unhideWhenUsed="1"/>
+    <w:lsdException w:name="page number" w:semiHidden="1" w:unhideWhenUsed="1"/>
+    <w:lsdException w:name="endnote reference" w:semiHidden="1" w:unhideWhenUsed="1"/>
+    <w:lsdException w:name="endnote text" w:semiHidden="1" w:unhideWhenUsed="1"/>
+    <w:lsdException w:name="table of authorities" w:semiHidden="1" w:unhideWhenUsed="1"/>
+    <w:lsdException w:name="macro" w:semiHidden="1" w:unhideWhenUsed="1"/>
+    <w:lsdException w:name="toa heading" w:semiHidden="1" w:unhideWhenUsed="1"/>
+    <w:lsdException w:name="List" w:semiHidden="1" w:unhideWhenUsed="1"/>
+    <w:lsdException w:name="List Bullet" w:semiHidden="1" w:unhideWhenUsed="1"/>
+    <w:lsdException w:name="List Number" w:semiHidden="1" w:unhideWhenUsed="1"/>
+    <w:lsdException w:name="List 2" w:semiHidden="1" w:unhideWhenUsed="1"/>
+    <w:lsdException w:name="List 3" w:semiHidden="1" w:unhideWhenUsed="1"/>
+    <w:lsdException w:name="List 4" w:semiHidden="1" w:unhideWhenUsed="1"/>
+    <w:lsdException w:name="List 5" w:semiHidden="1" w:unhideWhenUsed="1"/>
+    <w:lsdException w:name="List Bullet 2" w:semiHidden="1" w:unhideWhenUsed="1"/>
+    <w:lsdException w:name="List Bullet 3" w:semiHidden="1" w:unhideWhenUsed="1"/>
+    <w:lsdException w:name="List Bullet 4" w:semiHidden="1" w:unhideWhenUsed="1"/>
+    <w:lsdException w:name="List Bullet 5" w:semiHidden="1" w:unhideWhenUsed="1"/>
+    <w:lsdException w:name="List Number 2" w:semiHidden="1" w:unhideWhenUsed="1"/>
+    <w:lsdException w:name="List Number 3" w:semiHidden="1" w:unhideWhenUsed="1"/>
+    <w:lsdException w:name="List Number 4" w:semiHidden="1" w:unhideWhenUsed="1"/>
+    <w:lsdException w:name="List Number 5" w:semiHidden="1" w:unhideWhenUsed="1"/>
+    <w:lsdException w:name="Title" w:uiPriority="10" w:qFormat="1"/>
+    <w:lsdException w:name="Closing" w:semiHidden="1" w:unhideWhenUsed="1"/>
+    <w:lsdException w:name="Signature" w:semiHidden="1" w:unhideWhenUsed="1"/>
+    <w:lsdException w:name="Default Paragraph Font" w:semiHidden="1" w:uiPriority="1" w:unhideWhenUsed="1"/>
+    <w:lsdException w:name="Body Text" w:semiHidden="1" w:unhideWhenUsed="1"/>
+    <w:lsdException w:name="Body Text Indent" w:semiHidden="1" w:unhideWhenUsed="1"/>
+    <w:lsdException w:name="List Continue" w:semiHidden="1" w:unhideWhenUsed="1"/>
+    <w:lsdException w:name="List Continue 2" w:semiHidden="1" w:unhideWhenUsed="1"/>
+    <w:lsdException w:name="List Continue 3" w:semiHidden="1" w:unhideWhenUsed="1"/>
+    <w:lsdException w:name="List Continue 4" w:semiHidden="1" w:unhideWhenUsed="1"/>
+    <w:lsdException w:name="List Continue 5" w:semiHidden="1" w:unhideWhenUsed="1"/>
+    <w:lsdException w:name="Message Header" w:semiHidden="1" w:unhideWhenUsed="1"/>
+    <w:lsdException w:name="Subtitle" w:uiPriority="11" w:qFormat="1"/>
+    <w:lsdException w:name="Salutation" w:semiHidden="1" w:unhideWhenUsed="1"/>
+    <w:lsdException w:name="Date" w:semiHidden="1" w:unhideWhenUsed="1"/>
+    <w:lsdException w:name="Body Text First Indent" w:semiHidden="1" w:unhideWhenUsed="1"/>
+    <w:lsdException w:name="Body Text First Indent 2" w:semiHidden="1" w:unhideWhenUsed="1"/>
+    <w:lsdException w:name="Note Heading" w:semiHidden="1" w:unhideWhenUsed="1"/>
+    <w:lsdException w:name="Body Text 2" w:semiHidden="1" w:unhideWhenUsed="1"/>
+    <w:lsdException w:name="Body Text 3" w:semiHidden="1" w:unhideWhenUsed="1"/>
+    <w:lsdException w:name="Body Text Indent 2" w:semiHidden="1" w:unhideWhenUsed="1"/>
+    <w:lsdException w:name="Body Text Indent 3" w:semiHidden="1" w:unhideWhenUsed="1"/>
+    <w:lsdException w:name="Block Text" w:semiHidden="1" w:unhideWhenUsed="1"/>
+    <w:lsdException w:name="Hyperlink" w:semiHidden="1" w:unhideWhenUsed="1"/>
+    <w:lsdException w:name="FollowedHyperlink" w:semiHidden="1" w:unhideWhenUsed="1"/>
+    <w:lsdException w:name="Strong" w:uiPriority="22" w:qFormat="1"/>
+    <w:lsdException w:name="Emphasis" w:uiPriority="20" w:qFormat="1"/>
+    <w:lsdException w:name="Document Map" w:semiHidden="1" w:unhideWhenUsed="1"/>
+    <w:lsdException w:name="Plain Text" w:semiHidden="1" w:unhideWhenUsed="1"/>
+    <w:lsdException w:name="E-mail Signature" w:semiHidden="1" w:unhideWhenUsed="1"/>
+    <w:lsdException w:name="HTML Top of Form" w:semiHidden="1" w:unhideWhenUsed="1"/>
+    <w:lsdException w:name="HTML Bottom of Form" w:semiHidden="1" w:unhideWhenUsed="1"/>
+    <w:lsdException w:name="Normal (Web)" w:semiHidden="1" w:unhideWhenUsed="1"/>
+    <w:lsdException w:name="HTML Acronym" w:semiHidden="1" w:unhideWhenUsed="1"/>
+    <w:lsdException w:name="HTML Address" w:semiHidden="1" w:unhideWhenUsed="1"/>
+    <w:lsdException w:name="HTML Cite" w:semiHidden="1" w:unhideWhenUsed="1"/>
+    <w:lsdException w:name="HTML Code" w:semiHidden="1" w:unhideWhenUsed="1"/>
+    <w:lsdException w:name="HTML Definition" w:semiHidden="1" w:unhideWhenUsed="1"/>
+    <w:lsdException w:name="HTML Keyboard" w:semiHidden="1" w:unhideWhenUsed="1"/>
+    <w:lsdException w:name="HTML Preformatted" w:semiHidden="1" w:unhideWhenUsed="1"/>
+    <w:lsdException w:name="HTML Sample" w:semiHidden="1" w:unhideWhenUsed="1"/>
+    <w:lsdException w:name="HTML Typewriter" w:semiHidden="1" w:unhideWhenUsed="1"/>
+    <w:lsdException w:name="HTML Variable" w:semiHidden="1" w:unhideWhenUsed="1"/>
+    <w:lsdException w:name="Normal Table" w:semiHidden="1" w:unhideWhenUsed="1"/>
+    <w:lsdException w:name="annotation subject" w:semiHidden="1" w:unhideWhenUsed="1"/>
+    <w:lsdException w:name="No List" w:semiHidden="1" w:unhideWhenUsed="1"/>
+    <w:lsdException w:name="Outline List 1" w:semiHidden="1" w:unhideWhenUsed="1"/>
+    <w:lsdException w:name="Outline List 2" w:semiHidden="1" w:unhideWhenUsed="1"/>
+    <w:lsdException w:name="Outline List 3" w:semiHidden="1" w:unhideWhenUsed="1"/>
+    <w:lsdException w:name="Table Simple 1" w:semiHidden="1" w:unhideWhenUsed="1"/>
+    <w:lsdException w:name="Table Simple 2" w:semiHidden="1" w:unhideWhenUsed="1"/>
+    <w:lsdException w:name="Table Simple 3" w:semiHidden="1" w:unhideWhenUsed="1"/>
+    <w:lsdException w:name="Table Classic 1" w:semiHidden="1" w:unhideWhenUsed="1"/>
+    <w:lsdException w:name="Table Classic 2" w:semiHidden="1" w:unhideWhenUsed="1"/>
+    <w:lsdException w:name="Table Classic 3" w:semiHidden="1" w:unhideWhenUsed="1"/>
+    <w:lsdException w:name="Table Classic 4" w:semiHidden="1" w:unhideWhenUsed="1"/>
+    <w:lsdException w:name="Table Colorful 1" w:semiHidden="1" w:unhideWhenUsed="1"/>
+    <w:lsdException w:name="Table Colorful 2" w:semiHidden="1" w:unhideWhenUsed="1"/>
+    <w:lsdException w:name="Table Colorful 3" w:semiHidden="1" w:unhideWhenUsed="1"/>
+    <w:lsdException w:name="Table Columns 1" w:semiHidden="1" w:unhideWhenUsed="1"/>
+    <w:lsdException w:name="Table Columns 2" w:semiHidden="1" w:unhideWhenUsed="1"/>
+    <w:lsdException w:name="Table Columns 3" w:semiHidden="1" w:unhideWhenUsed="1"/>
+    <w:lsdException w:name="Table Columns 4" w:semiHidden="1" w:unhideWhenUsed="1"/>
+    <w:lsdException w:name="Table Columns 5" w:semiHidden="1" w:unhideWhenUsed="1"/>
+    <w:lsdException w:name="Table Grid 1" w:semiHidden="1" w:unhideWhenUsed="1"/>
+    <w:lsdException w:name="Table Grid 2" w:semiHidden="1" w:unhideWhenUsed="1"/>
+    <w:lsdException w:name="Table Grid 3" w:semiHidden="1" w:unhideWhenUsed="1"/>
+    <w:lsdException w:name="Table Grid 4" w:semiHidden="1" w:unhideWhenUsed="1"/>
+    <w:lsdException w:name="Table Grid 5" w:semiHidden="1" w:unhideWhenUsed="1"/>
+    <w:lsdException w:name="Table Grid 6" w:semiHidden="1" w:unhideWhenUsed="1"/>
+    <w:lsdException w:name="Table Grid 7" w:semiHidden="1" w:unhideWhenUsed="1"/>
+    <w:lsdException w:name="Table Grid 8" w:semiHidden="1" w:unhideWhenUsed="1"/>
+    <w:lsdException w:name="Table List 1" w:semiHidden="1" w:unhideWhenUsed="1"/>
+    <w:lsdException w:name="Table List 2" w:semiHidden="1" w:unhideWhenUsed="1"/>
+    <w:lsdException w:name="Table List 3" w:semiHidden="1" w:unhideWhenUsed="1"/>
+    <w:lsdException w:name="Table List 4" w:semiHidden="1" w:unhideWhenUsed="1"/>
+    <w:lsdException w:name="Table List 5" w:semiHidden="1" w:unhideWhenUsed="1"/>
+    <w:lsdException w:name="Table List 6" w:semiHidden="1" w:unhideWhenUsed="1"/>
+    <w:lsdException w:name="Table List 7" w:semiHidden="1" w:unhideWhenUsed="1"/>
+    <w:lsdException w:name="Table List 8" w:semiHidden="1" w:unhideWhenUsed="1"/>
+    <w:lsdException w:name="Table 3D effects 1" w:semiHidden="1" w:unhideWhenUsed="1"/>
+    <w:lsdException w:name="Table 3D effects 2" w:semiHidden="1" w:unhideWhenUsed="1"/>
+    <w:lsdException w:name="Table 3D effects 3" w:semiHidden="1" w:unhideWhenUsed="1"/>
+    <w:lsdException w:name="Table Contemporary" w:semiHidden="1" w:unhideWhenUsed="1"/>
+    <w:lsdException w:name="Table Elegant" w:semiHidden="1" w:unhideWhenUsed="1"/>
+    <w:lsdException w:name="Table Professional" w:semiHidden="1" w:unhideWhenUsed="1"/>
+    <w:lsdException w:name="Table Subtle 1" w:semiHidden="1" w:unhideWhenUsed="1"/>
+    <w:lsdException w:name="Table Subtle 2" w:semiHidden="1" w:unhideWhenUsed="1"/>
+    <w:lsdException w:name="Table Web 1" w:semiHidden="1" w:unhideWhenUsed="1"/>
+    <w:lsdException w:name="Table Web 2" w:semiHidden="1" w:unhideWhenUsed="1"/>
+    <w:lsdException w:name="Table Web 3" w:semiHidden="1" w:unhideWhenUsed="1"/>
+    <w:lsdException w:name="Balloon Text" w:semiHidden="1" w:unhideWhenUsed="1"/>
+    <w:lsdException w:name="Table Grid" w:uiPriority="39"/>
+    <w:lsdException w:name="Table Theme" w:semiHidden="1" w:unhideWhenUsed="1"/>
+    <w:lsdException w:name="Placeholder Text" w:semiHidden="1"/>
+    <w:lsdException w:name="No Spacing" w:uiPriority="1" w:qFormat="1"/>
+    <w:lsdException w:name="Light Shading" w:uiPriority="60"/>
+    <w:lsdException w:name="Light List" w:uiPriority="61"/>
+    <w:lsdException w:name="Light Grid" w:uiPriority="62"/>
+    <w:lsdException w:name="Medium Shading 1" w:uiPriority="63"/>
+    <w:lsdException w:name="Medium Shading 2" w:uiPriority="64"/>
+    <w:lsdException w:name="Medium List 1" w:uiPriority="65"/>
+    <w:lsdException w:name="Medium List 2" w:uiPriority="66"/>
+    <w:lsdException w:name="Medium Grid 1" w:uiPriority="67"/>
+    <w:lsdException w:name="Medium Grid 2" w:uiPriority="68"/>
+    <w:lsdException w:name="Medium Grid 3" w:uiPriority="69"/>
+    <w:lsdException w:name="Dark List" w:uiPriority="70"/>
+    <w:lsdException w:name="Colorful Shading" w:uiPriority="71"/>
+    <w:lsdException w:name="Colorful List" w:uiPriority="72"/>
+    <w:lsdException w:name="Colorful Grid" w:uiPriority="73"/>
+    <w:lsdException w:name="Light Shading Accent 1" w:uiPriority="60"/>
+    <w:lsdException w:name="Light List Accent 1" w:uiPriority="61"/>
+    <w:lsdException w:name="Light Grid Accent 1" w:uiPriority="62"/>
+    <w:lsdException w:name="Medium Shading 1 Accent 1" w:uiPriority="63"/>
+    <w:lsdException w:name="Medium Shading 2 Accent 1" w:uiPriority="64"/>
+    <w:lsdException w:name="Medium List 1 Accent 1" w:uiPriority="65"/>
+    <w:lsdException w:name="Revision" w:semiHidden="1"/>
+    <w:lsdException w:name="List Paragraph" w:uiPriority="34" w:qFormat="1"/>
+    <w:lsdException w:name="Quote" w:uiPriority="29" w:qFormat="1"/>
+    <w:lsdException w:name="Intense Quote" w:uiPriority="30" w:qFormat="1"/>
+    <w:lsdException w:name="Medium List 2 Accent 1" w:uiPriority="66"/>
+    <w:lsdException w:name="Medium Grid 1 Accent 1" w:uiPriority="67"/>
+    <w:lsdException w:name="Medium Grid 2 Accent 1" w:uiPriority="68"/>
+    <w:lsdException w:name="Medium Grid 3 Accent 1" w:uiPriority="69"/>
+    <w:lsdException w:name="Dark List Accent 1" w:uiPriority="70"/>
+    <w:lsdException w:name="Colorful Shading Accent 1" w:uiPriority="71"/>
+    <w:lsdException w:name="Colorful List Accent 1" w:uiPriority="72"/>
+    <w:lsdException w:name="Colorful Grid Accent 1" w:uiPriority="73"/>
+    <w:lsdException w:name="Light Shading Accent 2" w:uiPriority="60"/>
+    <w:lsdException w:name="Light List Accent 2" w:uiPriority="61"/>
+    <w:lsdException w:name="Light Grid Accent 2" w:uiPriority="62"/>
+    <w:lsdException w:name="Medium Shading 1 Accent 2" w:uiPriority="63"/>
+    <w:lsdException w:name="Medium Shading 2 Accent 2" w:uiPriority="64"/>
+    <w:lsdException w:name="Medium List 1 Accent 2" w:uiPriority="65"/>
+    <w:lsdException w:name="Medium List 2 Accent 2" w:uiPriority="66"/>
+    <w:lsdException w:name="Medium Grid 1 Accent 2" w:uiPriority="67"/>
+    <w:lsdException w:name="Medium Grid 2 Accent 2" w:uiPriority="68"/>
+    <w:lsdException w:name="Medium Grid 3 Accent 2" w:uiPriority="69"/>
+    <w:lsdException w:name="Dark List Accent 2" w:uiPriority="70"/>
+    <w:lsdException w:name="Colorful Shading Accent 2" w:uiPriority="71"/>
+    <w:lsdException w:name="Colorful List Accent 2" w:uiPriority="72"/>
+    <w:lsdException w:name="Colorful Grid Accent 2" w:uiPriority="73"/>
+    <w:lsdException w:name="Light Shading Accent 3" w:uiPriority="60"/>
+    <w:lsdException w:name="Light List Accent 3" w:uiPriority="61"/>
+    <w:lsdException w:name="Light Grid Accent 3" w:uiPriority="62"/>
+    <w:lsdException w:name="Medium Shading 1 Accent 3" w:uiPriority="63"/>
+    <w:lsdException w:name="Medium Shading 2 Accent 3" w:uiPriority="64"/>
+    <w:lsdException w:name="Medium List 1 Accent 3" w:uiPriority="65"/>
+    <w:lsdException w:name="Medium List 2 Accent 3" w:uiPriority="66"/>
+    <w:lsdException w:name="Medium Grid 1 Accent 3" w:uiPriority="67"/>
+    <w:lsdException w:name="Medium Grid 2 Accent 3" w:uiPriority="68"/>
+    <w:lsdException w:name="Medium Grid 3 Accent 3" w:uiPriority="69"/>
+    <w:lsdException w:name="Dark List Accent 3" w:uiPriority="70"/>
+    <w:lsdException w:name="Colorful Shading Accent 3" w:uiPriority="71"/>
+    <w:lsdException w:name="Colorful List Accent 3" w:uiPriority="72"/>
+    <w:lsdException w:name="Colorful Grid Accent 3" w:uiPriority="73"/>
+    <w:lsdException w:name="Light Shading Accent 4" w:uiPriority="60"/>
+    <w:lsdException w:name="Light List Accent 4" w:uiPriority="61"/>
+    <w:lsdException w:name="Light Grid Accent 4" w:uiPriority="62"/>
+    <w:lsdException w:name="Medium Shading 1 Accent 4" w:uiPriority="63"/>
+    <w:lsdException w:name="Medium Shading 2 Accent 4" w:uiPriority="64"/>
+    <w:lsdException w:name="Medium List 1 Accent 4" w:uiPriority="65"/>
+    <w:lsdException w:name="Medium List 2 Accent 4" w:uiPriority="66"/>
+    <w:lsdException w:name="Medium Grid 1 Accent 4" w:uiPriority="67"/>
+    <w:lsdException w:name="Medium Grid 2 Accent 4" w:uiPriority="68"/>
+    <w:lsdException w:name="Medium Grid 3 Accent 4" w:uiPriority="69"/>
+    <w:lsdException w:name="Dark List Accent 4" w:uiPriority="70"/>
+    <w:lsdException w:name="Colorful Shading Accent 4" w:uiPriority="71"/>
+    <w:lsdException w:name="Colorful List Accent 4" w:uiPriority="72"/>
+    <w:lsdException w:name="Colorful Grid Accent 4" w:uiPriority="73"/>
+    <w:lsdException w:name="Light Shading Accent 5" w:uiPriority="60"/>
+    <w:lsdException w:name="Light List Accent 5" w:uiPriority="61"/>
+    <w:lsdException w:name="Light Grid Accent 5" w:uiPriority="62"/>
+    <w:lsdException w:name="Medium Shading 1 Accent 5" w:uiPriority="63"/>
+    <w:lsdException w:name="Medium Shading 2 Accent 5" w:uiPriority="64"/>
+    <w:lsdException w:name="Medium List 1 Accent 5" w:uiPriority="65"/>
+    <w:lsdException w:name="Medium List 2 Accent 5" w:uiPriority="66"/>
+    <w:lsdException w:name="Medium Grid 1 Accent 5" w:uiPriority="67"/>
+    <w:lsdException w:name="Medium Grid 2 Accent 5" w:uiPriority="68"/>
+    <w:lsdException w:name="Medium Grid 3 Accent 5" w:uiPriority="69"/>
+    <w:lsdException w:name="Dark List Accent 5" w:uiPriority="70"/>
+    <w:lsdException w:name="Colorful Shading Accent 5" w:uiPriority="71"/>
+    <w:lsdException w:name="Colorful List Accent 5" w:uiPriority="72"/>
+    <w:lsdException w:name="Colorful Grid Accent 5" w:uiPriority="73"/>
+    <w:lsdException w:name="Light Shading Accent 6" w:uiPriority="60"/>
+    <w:lsdException w:name="Light List Accent 6" w:uiPriority="61"/>
+    <w:lsdException w:name="Light Grid Accent 6" w:uiPriority="62"/>
+    <w:lsdException w:name="Medium Shading 1 Accent 6" w:uiPriority="63"/>
+    <w:lsdException w:name="Medium Shading 2 Accent 6" w:uiPriority="64"/>
+    <w:lsdException w:name="Medium List 1 Accent 6" w:uiPriority="65"/>
+    <w:lsdException w:name="Medium List 2 Accent 6" w:uiPriority="66"/>
+    <w:lsdException w:name="Medium Grid 1 Accent 6" w:uiPriority="67"/>
+    <w:lsdException w:name="Medium Grid 2 Accent 6" w:uiPriority="68"/>
+    <w:lsdException w:name="Medium Grid 3 Accent 6" w:uiPriority="69"/>
+    <w:lsdException w:name="Dark List Accent 6" w:uiPriority="70"/>
+    <w:lsdException w:name="Colorful Shading Accent 6" w:uiPriority="71"/>
+    <w:lsdException w:name="Colorful List Accent 6" w:uiPriority="72"/>
+    <w:lsdException w:name="Colorful Grid Accent 6" w:uiPriority="73"/>
+    <w:lsdException w:name="Subtle Emphasis" w:uiPriority="19" w:qFormat="1"/>
+    <w:lsdException w:name="Intense Emphasis" w:uiPriority="21" w:qFormat="1"/>
+    <w:lsdException w:name="Subtle Reference" w:uiPriority="31" w:qFormat="1"/>
+    <w:lsdException w:name="Intense Reference" w:uiPriority="32" w:qFormat="1"/>
+    <w:lsdException w:name="Book Title" w:uiPriority="33" w:qFormat="1"/>
+    <w:lsdException w:name="Bibliography" w:semiHidden="1" w:uiPriority="37" w:unhideWhenUsed="1"/>
+    <w:lsdException w:name="TOC Heading" w:semiHidden="1" w:uiPriority="39" w:unhideWhenUsed="1" w:qFormat="1"/>
+    <w:lsdException w:name="Plain Table 1" w:uiPriority="41"/>
+    <w:lsdException w:name="Plain Table 2" w:uiPriority="42"/>
+    <w:lsdException w:name="Plain Table 3" w:uiPriority="43"/>
+    <w:lsdException w:name="Plain Table 4" w:uiPriority="44"/>
+    <w:lsdException w:name="Plain Table 5" w:uiPriority="45"/>
+    <w:lsdException w:name="Grid Table Light" w:uiPriority="40"/>
+    <w:lsdException w:name="Grid Table 1 Light" w:uiPriority="46"/>
+    <w:lsdException w:name="Grid Table 2" w:uiPriority="47"/>
+    <w:lsdException w:name="Grid Table 3" w:uiPriority="48"/>
+    <w:lsdException w:name="Grid Table 4" w:uiPriority="49"/>
+    <w:lsdException w:name="Grid Table 5 Dark" w:uiPriority="50"/>
+    <w:lsdException w:name="Grid Table 6 Colorful" w:uiPriority="51"/>
+    <w:lsdException w:name="Grid Table 7 Colorful" w:uiPriority="52"/>
+    <w:lsdException w:name="Grid Table 1 Light Accent 1" w:uiPriority="46"/>
+    <w:lsdException w:name="Grid Table 2 Accent 1" w:uiPriority="47"/>
+    <w:lsdException w:name="Grid Table 3 Accent 1" w:uiPriority="48"/>
+    <w:lsdException w:name="Grid Table 4 Accent 1" w:uiPriority="49"/>
+    <w:lsdException w:name="Grid Table 5 Dark Accent 1" w:uiPriority="50"/>
+    <w:lsdException w:name="Grid Table 6 Colorful Accent 1" w:uiPriority="51"/>
+    <w:lsdException w:name="Grid Table 7 Colorful Accent 1" w:uiPriority="52"/>
+    <w:lsdException w:name="Grid Table 1 Light Accent 2" w:uiPriority="46"/>
+    <w:lsdException w:name="Grid Table 2 Accent 2" w:uiPriority="47"/>
+    <w:lsdException w:name="Grid Table 3 Accent 2" w:uiPriority="48"/>
+    <w:lsdException w:name="Grid Table 4 Accent 2" w:uiPriority="49"/>
+    <w:lsdException w:name="Grid Table 5 Dark Accent 2" w:uiPriority="50"/>
+    <w:lsdException w:name="Grid Table 6 Colorful Accent 2" w:uiPriority="51"/>
+    <w:lsdException w:name="Grid Table 7 Colorful Accent 2" w:uiPriority="52"/>
+    <w:lsdException w:name="Grid Table 1 Light Accent 3" w:uiPriority="46"/>
+    <w:lsdException w:name="Grid Table 2 Accent 3" w:uiPriority="47"/>
+    <w:lsdException w:name="Grid Table 3 Accent 3" w:uiPriority="48"/>
+    <w:lsdException w:name="Grid Table 4 Accent 3" w:uiPriority="49"/>
+    <w:lsdException w:name="Grid Table 5 Dark Accent 3" w:uiPriority="50"/>
+    <w:lsdException w:name="Grid Table 6 Colorful Accent 3" w:uiPriority="51"/>
+    <w:lsdException w:name="Grid Table 7 Colorful Accent 3" w:uiPriority="52"/>
+    <w:lsdException w:name="Grid Table 1 Light Accent 4" w:uiPriority="46"/>
+    <w:lsdException w:name="Grid Table 2 Accent 4" w:uiPriority="47"/>
+    <w:lsdException w:name="Grid Table 3 Accent 4" w:uiPriority="48"/>
+    <w:lsdException w:name="Grid Table 4 Accent 4" w:uiPriority="49"/>
+    <w:lsdException w:name="Grid Table 5 Dark Accent 4" w:uiPriority="50"/>
+    <w:lsdException w:name="Grid Table 6 Colorful Accent 4" w:uiPriority="51"/>
+    <w:lsdException w:name="Grid Table 7 Colorful Accent 4" w:uiPriority="52"/>
+    <w:lsdException w:name="Grid Table 1 Light Accent 5" w:uiPriority="46"/>
+    <w:lsdException w:name="Grid Table 2 Accent 5" w:uiPriority="47"/>
+    <w:lsdException w:name="Grid Table 3 Accent 5" w:uiPriority="48"/>
+    <w:lsdException w:name="Grid Table 4 Accent 5" w:uiPriority="49"/>
+    <w:lsdException w:name="Grid Table 5 Dark Accent 5" w:uiPriority="50"/>
+    <w:lsdException w:name="Grid Table 6 Colorful Accent 5" w:uiPriority="51"/>
+    <w:lsdException w:name="Grid Table 7 Colorful Accent 5" w:uiPriority="52"/>
+    <w:lsdException w:name="Grid Table 1 Light Accent 6" w:uiPriority="46"/>
+    <w:lsdException w:name="Grid Table 2 Accent 6" w:uiPriority="47"/>
+    <w:lsdException w:name="Grid Table 3 Accent 6" w:uiPriority="48"/>
+    <w:lsdException w:name="Grid Table 4 Accent 6" w:uiPriority="49"/>
+    <w:lsdException w:name="Grid Table 5 Dark Accent 6" w:uiPriority="50"/>
+    <w:lsdException w:name="Grid Table 6 Colorful Accent 6" w:uiPriority="51"/>
+    <w:lsdException w:name="Grid Table 7 Colorful Accent 6" w:uiPriority="52"/>
+    <w:lsdException w:name="List Table 1 Light" w:uiPriority="46"/>
+    <w:lsdException w:name="List Table 2" w:uiPriority="47"/>
+    <w:lsdException w:name="List Table 3" w:uiPriority="48"/>
+    <w:lsdException w:name="List Table 4" w:uiPriority="49"/>
+    <w:lsdException w:name="List Table 5 Dark" w:uiPriority="50"/>
+    <w:lsdException w:name="List Table 6 Colorful" w:uiPriority="51"/>
+    <w:lsdException w:name="List Table 7 Colorful" w:uiPriority="52"/>
+    <w:lsdException w:name="List Table 1 Light Accent 1" w:uiPriority="46"/>
+    <w:lsdException w:name="List Table 2 Accent 1" w:uiPriority="47"/>
+    <w:lsdException w:name="List Table 3 Accent 1" w:uiPriority="48"/>
+    <w:lsdException w:name="List Table 4 Accent 1" w:uiPriority="49"/>
+    <w:lsdException w:name="List Table 5 Dark Accent 1" w:uiPriority="50"/>
+    <w:lsdException w:name="List Table 6 Colorful Accent 1" w:uiPriority="51"/>
+    <w:lsdException w:name="List Table 7 Colorful Accent 1" w:uiPriority="52"/>
+    <w:lsdException w:name="List Table 1 Light Accent 2" w:uiPriority="46"/>
+    <w:lsdException w:name="List Table 2 Accent 2" w:uiPriority="47"/>
+    <w:lsdException w:name="List Table 3 Accent 2" w:uiPriority="48"/>
+    <w:lsdException w:name="List Table 4 Accent 2" w:uiPriority="49"/>
+    <w:lsdException w:name="List Table 5 Dark Accent 2" w:uiPriority="50"/>
+    <w:lsdException w:name="List Table 6 Colorful Accent 2" w:uiPriority="51"/>
+    <w:lsdException w:name="List Table 7 Colorful Accent 2" w:uiPriority="52"/>
+    <w:lsdException w:name="List Table 1 Light Accent 3" w:uiPriority="46"/>
+    <w:lsdException w:name="List Table 2 Accent 3" w:uiPriority="47"/>
+    <w:lsdException w:name="List Table 3 Accent 3" w:uiPriority="48"/>
+    <w:lsdException w:name="List Table 4 Accent 3" w:uiPriority="49"/>
+    <w:lsdException w:name="List Table 5 Dark Accent 3" w:uiPriority="50"/>
+    <w:lsdException w:name="List Table 6 Colorful Accent 3" w:uiPriority="51"/>
+    <w:lsdException w:name="List Table 7 Colorful Accent 3" w:uiPriority="52"/>
+    <w:lsdException w:name="List Table 1 Light Accent 4" w:uiPriority="46"/>
+    <w:lsdException w:name="List Table 2 Accent 4" w:uiPriority="47"/>
+    <w:lsdException w:name="List Table 3 Accent 4" w:uiPriority="48"/>
+    <w:lsdException w:name="List Table 4 Accent 4" w:uiPriority="49"/>
+    <w:lsdException w:name="List Table 5 Dark Accent 4" w:uiPriority="50"/>
+    <w:lsdException w:name="List Table 6 Colorful Accent 4" w:uiPriority="51"/>
+    <w:lsdException w:name="List Table 7 Colorful Accent 4" w:uiPriority="52"/>
+    <w:lsdException w:name="List Table 1 Light Accent 5" w:uiPriority="46"/>
+    <w:lsdException w:name="List Table 2 Accent 5" w:uiPriority="47"/>
+    <w:lsdException w:name="List Table 3 Accent 5" w:uiPriority="48"/>
+    <w:lsdException w:name="List Table 4 Accent 5" w:uiPriority="49"/>
+    <w:lsdException w:name="List Table 5 Dark Accent 5" w:uiPriority="50"/>
+    <w:lsdException w:name="List Table 6 Colorful Accent 5" w:uiPriority="51"/>
+    <w:lsdException w:name="List Table 7 Colorful Accent 5" w:uiPriority="52"/>
+    <w:lsdException w:name="List Table 1 Light Accent 6" w:uiPriority="46"/>
+    <w:lsdException w:name="List Table 2 Accent 6" w:uiPriority="47"/>
+    <w:lsdException w:name="List Table 3 Accent 6" w:uiPriority="48"/>
+    <w:lsdException w:name="List Table 4 Accent 6" w:uiPriority="49"/>
+    <w:lsdException w:name="List Table 5 Dark Accent 6" w:uiPriority="50"/>
+    <w:lsdException w:name="List Table 6 Colorful Accent 6" w:uiPriority="51"/>
+    <w:lsdException w:name="List Table 7 Colorful Accent 6" w:uiPriority="52"/>
+    <w:lsdException w:name="Mention" w:semiHidden="1" w:unhideWhenUsed="1"/>
+  </w:latentStyles>
+  <w:style w:type="paragraph" w:default="1" w:styleId="Normal">
+    <w:name w:val="Normal"/>
+    <w:qFormat/>
+  </w:style>
+  <w:style w:type="character" w:default="1" w:styleId="DefaultParagraphFont">
+    <w:name w:val="Default Paragraph Font"/>
+    <w:uiPriority w:val="1"/>
+    <w:semiHidden/>
+    <w:unhideWhenUsed/>
+  </w:style>
+  <w:style w:type="table" w:default="1" w:styleId="TableNormal">
+    <w:name w:val="Normal Table"/>
+    <w:uiPriority w:val="99"/>
+    <w:semiHidden/>
+    <w:unhideWhenUsed/>
+    <w:tblPr>
+      <w:tblInd w:w="0" w:type="dxa"/>
+      <w:tblCellMar>
+        <w:top w:w="0" w:type="dxa"/>
+        <w:left w:w="108" w:type="dxa"/>
+        <w:bottom w:w="0" w:type="dxa"/>
+        <w:right w:w="108" w:type="dxa"/>
+      </w:tblCellMar>
+    </w:tblPr>
+  </w:style>
+  <w:style w:type="numbering" w:default="1" w:styleId="NoList">
+    <w:name w:val="No List"/>
+    <w:uiPriority w:val="99"/>
+    <w:semiHidden/>
+    <w:unhideWhenUsed/>
+  </w:style>
+  <w:style w:type="character" w:styleId="PlaceholderText">
+    <w:name w:val="Placeholder Text"/>
+    <w:basedOn w:val="DefaultParagraphFont"/>
+    <w:uiPriority w:val="99"/>
+    <w:semiHidden/>
+    <w:rsid w:val="00750EF4"/>
+    <w:rPr>
+      <w:color w:val="808080"/>
+    </w:rPr>
+  </w:style>
+</w:styles>
+</file>
+
+<file path=word/glossary/webSettings.xml><?xml version="1.0" encoding="utf-8"?>
+<w:webSettings xmlns:mc="http://schemas.openxmlformats.org/markup-compatibility/2006" xmlns:r="http://schemas.openxmlformats.org/officeDocument/2006/relationships" xmlns:w="http://schemas.openxmlformats.org/wordprocessingml/2006/main" xmlns:w14="http://schemas.microsoft.com/office/word/2010/wordml" xmlns:w15="http://schemas.microsoft.com/office/word/2012/wordml" xmlns:w16se="http://schemas.microsoft.com/office/word/2015/wordml/symex" mc:Ignorable="w14 w15 w16se">
+  <w:optimizeForBrowser/>
+  <w:allowPNG/>
+</w:webSettings>
 </file>
 
 <file path=word/theme/theme1.xml><?xml version="1.0" encoding="utf-8"?>
@@ -4327,4 +6690,16 @@
     </a:ext>
   </a:extLst>
 </a:theme>
+</file>
+
+<file path=customXml/item1.xml><?xml version="1.0" encoding="utf-8"?>
+<b:Sources xmlns:b="http://schemas.openxmlformats.org/officeDocument/2006/bibliography" xmlns="http://schemas.openxmlformats.org/officeDocument/2006/bibliography" SelectedStyle="\APASixthEditionOfficeOnline.xsl" StyleName="APA" Version="6"/>
+</file>
+
+<file path=customXml/itemProps1.xml><?xml version="1.0" encoding="utf-8"?>
+<ds:datastoreItem xmlns:ds="http://schemas.openxmlformats.org/officeDocument/2006/customXml" ds:itemID="{6C805ED1-32EA-40CF-A65A-AA02173AF663}">
+  <ds:schemaRefs>
+    <ds:schemaRef ds:uri="http://schemas.openxmlformats.org/officeDocument/2006/bibliography"/>
+  </ds:schemaRefs>
+</ds:datastoreItem>
 </file>
--- a/labs/lab04/report.docx
+++ b/labs/lab04/report.docx
@@ -1,6 +1,6 @@
 
 <file path=word/document.xml><?xml version="1.0" encoding="utf-8"?>
-<w:document xmlns:wpc="http://schemas.microsoft.com/office/word/2010/wordprocessingCanvas" xmlns:cx="http://schemas.microsoft.com/office/drawing/2014/chartex" xmlns:cx1="http://schemas.microsoft.com/office/drawing/2015/9/8/chartex" xmlns:mc="http://schemas.openxmlformats.org/markup-compatibility/2006" xmlns:o="urn:schemas-microsoft-com:office:office" xmlns:r="http://schemas.openxmlformats.org/officeDocument/2006/relationships" xmlns:m="http://schemas.openxmlformats.org/officeDocument/2006/math" xmlns:v="urn:schemas-microsoft-com:vml" xmlns:wp14="http://schemas.microsoft.com/office/word/2010/wordprocessingDrawing" xmlns:wp="http://schemas.openxmlformats.org/drawingml/2006/wordprocessingDrawing" xmlns:w10="urn:schemas-microsoft-com:office:word" xmlns:w="http://schemas.openxmlformats.org/wordprocessingml/2006/main" xmlns:w14="http://schemas.microsoft.com/office/word/2010/wordml" xmlns:w15="http://schemas.microsoft.com/office/word/2012/wordml" xmlns:w16se="http://schemas.microsoft.com/office/word/2015/wordml/symex" xmlns:wpg="http://schemas.microsoft.com/office/word/2010/wordprocessingGroup" xmlns:wpi="http://schemas.microsoft.com/office/word/2010/wordprocessingInk" xmlns:wne="http://schemas.microsoft.com/office/word/2006/wordml" xmlns:wps="http://schemas.microsoft.com/office/word/2010/wordprocessingShape" mc:Ignorable="w14 w15 w16se wp14">
+<w:document xmlns:wpc="http://schemas.microsoft.com/office/word/2010/wordprocessingCanvas" xmlns:cx="http://schemas.microsoft.com/office/drawing/2014/chartex" xmlns:cx1="http://schemas.microsoft.com/office/drawing/2015/9/8/chartex" xmlns:cx2="http://schemas.microsoft.com/office/drawing/2015/10/21/chartex" xmlns:mc="http://schemas.openxmlformats.org/markup-compatibility/2006" xmlns:o="urn:schemas-microsoft-com:office:office" xmlns:r="http://schemas.openxmlformats.org/officeDocument/2006/relationships" xmlns:m="http://schemas.openxmlformats.org/officeDocument/2006/math" xmlns:v="urn:schemas-microsoft-com:vml" xmlns:wp14="http://schemas.microsoft.com/office/word/2010/wordprocessingDrawing" xmlns:wp="http://schemas.openxmlformats.org/drawingml/2006/wordprocessingDrawing" xmlns:w10="urn:schemas-microsoft-com:office:word" xmlns:w="http://schemas.openxmlformats.org/wordprocessingml/2006/main" xmlns:w14="http://schemas.microsoft.com/office/word/2010/wordml" xmlns:w15="http://schemas.microsoft.com/office/word/2012/wordml" xmlns:w16se="http://schemas.microsoft.com/office/word/2015/wordml/symex" xmlns:wpg="http://schemas.microsoft.com/office/word/2010/wordprocessingGroup" xmlns:wpi="http://schemas.microsoft.com/office/word/2010/wordprocessingInk" xmlns:wne="http://schemas.microsoft.com/office/word/2006/wordml" xmlns:wps="http://schemas.microsoft.com/office/word/2010/wordprocessingShape" mc:Ignorable="w14 w15 w16se wp14">
   <w:body>
     <w:p>
       <w:pPr>
@@ -15,7 +15,21 @@
           <w:b/>
           <w:sz w:val="28"/>
         </w:rPr>
-        <w:t>CMPE314: Principles of Electronic Circuits</w:t>
+        <w:t>CMPE</w:t>
+      </w:r>
+      <w:r>
+        <w:rPr>
+          <w:b/>
+          <w:sz w:val="28"/>
+        </w:rPr>
+        <w:t xml:space="preserve"> </w:t>
+      </w:r>
+      <w:r>
+        <w:rPr>
+          <w:b/>
+          <w:sz w:val="28"/>
+        </w:rPr>
+        <w:t>314: Principles of Electronic Circuits</w:t>
       </w:r>
     </w:p>
     <w:p>
@@ -606,7 +620,14 @@
           <w:b/>
           <w:sz w:val="24"/>
         </w:rPr>
-        <w:t>Forward Active Mode  I-V Characteristics</w:t>
+        <w:t>Forward Active Mode</w:t>
+      </w:r>
+      <w:r>
+        <w:rPr>
+          <w:b/>
+          <w:sz w:val="24"/>
+        </w:rPr>
+        <w:t xml:space="preserve"> I-V Characteristics</w:t>
       </w:r>
     </w:p>
     <w:p>
@@ -2560,23 +2581,7 @@
           <w:rFonts w:eastAsiaTheme="minorEastAsia"/>
           <w:sz w:val="24"/>
         </w:rPr>
-        <w:t xml:space="preserve"> , which yielded ____ as the gain.</w:t>
-      </w:r>
-    </w:p>
-    <w:p>
-      <w:pPr>
-        <w:ind w:left="720"/>
-        <w:rPr>
-          <w:rFonts w:eastAsiaTheme="minorEastAsia"/>
-          <w:sz w:val="24"/>
-        </w:rPr>
-      </w:pPr>
-      <w:r>
-        <w:rPr>
-          <w:rFonts w:eastAsiaTheme="minorEastAsia"/>
-          <w:sz w:val="24"/>
-        </w:rPr>
-        <w:t xml:space="preserve">The </w:t>
+        <w:t xml:space="preserve"> , which yielded </w:t>
       </w:r>
       <m:oMath>
         <m:sSub>
@@ -2595,7 +2600,7 @@
                 <w:rFonts w:ascii="Cambria Math" w:eastAsiaTheme="minorEastAsia" w:hAnsi="Cambria Math"/>
                 <w:sz w:val="24"/>
               </w:rPr>
-              <m:t>V</m:t>
+              <m:t>β</m:t>
             </m:r>
           </m:e>
           <m:sub>
@@ -2604,17 +2609,134 @@
                 <w:rFonts w:ascii="Cambria Math" w:eastAsiaTheme="minorEastAsia" w:hAnsi="Cambria Math"/>
                 <w:sz w:val="24"/>
               </w:rPr>
-              <m:t>CE</m:t>
+              <m:t>F</m:t>
             </m:r>
           </m:sub>
         </m:sSub>
+        <m:r>
+          <w:rPr>
+            <w:rFonts w:ascii="Cambria Math" w:eastAsiaTheme="minorEastAsia" w:hAnsi="Cambria Math"/>
+            <w:sz w:val="24"/>
+          </w:rPr>
+          <m:t>=</m:t>
+        </m:r>
+        <m:f>
+          <m:fPr>
+            <m:ctrlPr>
+              <w:rPr>
+                <w:rFonts w:ascii="Cambria Math" w:eastAsiaTheme="minorEastAsia" w:hAnsi="Cambria Math"/>
+                <w:i/>
+                <w:sz w:val="24"/>
+              </w:rPr>
+            </m:ctrlPr>
+          </m:fPr>
+          <m:num>
+            <m:r>
+              <w:rPr>
+                <w:rFonts w:ascii="Cambria Math" w:eastAsiaTheme="minorEastAsia" w:hAnsi="Cambria Math"/>
+                <w:sz w:val="24"/>
+              </w:rPr>
+              <m:t>8.37×</m:t>
+            </m:r>
+            <m:sSup>
+              <m:sSupPr>
+                <m:ctrlPr>
+                  <w:rPr>
+                    <w:rFonts w:ascii="Cambria Math" w:eastAsiaTheme="minorEastAsia" w:hAnsi="Cambria Math"/>
+                    <w:i/>
+                    <w:sz w:val="24"/>
+                  </w:rPr>
+                </m:ctrlPr>
+              </m:sSupPr>
+              <m:e>
+                <m:r>
+                  <w:rPr>
+                    <w:rFonts w:ascii="Cambria Math" w:eastAsiaTheme="minorEastAsia" w:hAnsi="Cambria Math"/>
+                    <w:sz w:val="24"/>
+                  </w:rPr>
+                  <m:t>10</m:t>
+                </m:r>
+              </m:e>
+              <m:sup>
+                <m:r>
+                  <w:rPr>
+                    <w:rFonts w:ascii="Cambria Math" w:eastAsiaTheme="minorEastAsia" w:hAnsi="Cambria Math"/>
+                    <w:sz w:val="24"/>
+                  </w:rPr>
+                  <m:t>-3</m:t>
+                </m:r>
+              </m:sup>
+            </m:sSup>
+          </m:num>
+          <m:den>
+            <m:r>
+              <w:rPr>
+                <w:rFonts w:ascii="Cambria Math" w:eastAsiaTheme="minorEastAsia" w:hAnsi="Cambria Math"/>
+                <w:sz w:val="24"/>
+              </w:rPr>
+              <m:t>6.82×</m:t>
+            </m:r>
+            <m:sSup>
+              <m:sSupPr>
+                <m:ctrlPr>
+                  <w:rPr>
+                    <w:rFonts w:ascii="Cambria Math" w:eastAsiaTheme="minorEastAsia" w:hAnsi="Cambria Math"/>
+                    <w:i/>
+                    <w:sz w:val="24"/>
+                  </w:rPr>
+                </m:ctrlPr>
+              </m:sSupPr>
+              <m:e>
+                <m:r>
+                  <w:rPr>
+                    <w:rFonts w:ascii="Cambria Math" w:eastAsiaTheme="minorEastAsia" w:hAnsi="Cambria Math"/>
+                    <w:sz w:val="24"/>
+                  </w:rPr>
+                  <m:t>10</m:t>
+                </m:r>
+              </m:e>
+              <m:sup>
+                <m:r>
+                  <w:rPr>
+                    <w:rFonts w:ascii="Cambria Math" w:eastAsiaTheme="minorEastAsia" w:hAnsi="Cambria Math"/>
+                    <w:sz w:val="24"/>
+                  </w:rPr>
+                  <m:t>-6</m:t>
+                </m:r>
+              </m:sup>
+            </m:sSup>
+          </m:den>
+        </m:f>
+        <m:r>
+          <w:rPr>
+            <w:rFonts w:ascii="Cambria Math" w:eastAsiaTheme="minorEastAsia" w:hAnsi="Cambria Math"/>
+            <w:sz w:val="24"/>
+          </w:rPr>
+          <m:t>=122.70</m:t>
+        </m:r>
       </m:oMath>
       <w:r>
         <w:rPr>
           <w:rFonts w:eastAsiaTheme="minorEastAsia"/>
           <w:sz w:val="24"/>
         </w:rPr>
-        <w:t xml:space="preserve"> was plotted against </w:t>
+        <w:t xml:space="preserve"> as the gain.</w:t>
+      </w:r>
+    </w:p>
+    <w:p>
+      <w:pPr>
+        <w:ind w:left="720"/>
+        <w:rPr>
+          <w:rFonts w:eastAsiaTheme="minorEastAsia"/>
+          <w:sz w:val="24"/>
+        </w:rPr>
+      </w:pPr>
+      <w:r>
+        <w:rPr>
+          <w:rFonts w:eastAsiaTheme="minorEastAsia"/>
+          <w:sz w:val="24"/>
+        </w:rPr>
+        <w:t xml:space="preserve">The </w:t>
       </w:r>
       <m:oMath>
         <m:sSub>
@@ -2633,7 +2755,7 @@
                 <w:rFonts w:ascii="Cambria Math" w:eastAsiaTheme="minorEastAsia" w:hAnsi="Cambria Math"/>
                 <w:sz w:val="24"/>
               </w:rPr>
-              <m:t>I</m:t>
+              <m:t>V</m:t>
             </m:r>
           </m:e>
           <m:sub>
@@ -2642,7 +2764,7 @@
                 <w:rFonts w:ascii="Cambria Math" w:eastAsiaTheme="minorEastAsia" w:hAnsi="Cambria Math"/>
                 <w:sz w:val="24"/>
               </w:rPr>
-              <m:t>C</m:t>
+              <m:t>CE</m:t>
             </m:r>
           </m:sub>
         </m:sSub>
@@ -2652,82 +2774,14 @@
           <w:rFonts w:eastAsiaTheme="minorEastAsia"/>
           <w:sz w:val="24"/>
         </w:rPr>
-        <w:t>, along with the cutoff, saturation and forward active regions indicated as shown below:</w:t>
-      </w:r>
-    </w:p>
-    <w:p>
-      <w:pPr>
-        <w:ind w:left="720"/>
-        <w:jc w:val="center"/>
-        <w:rPr>
-          <w:b/>
-          <w:sz w:val="20"/>
-        </w:rPr>
-      </w:pPr>
-      <w:r>
-        <w:rPr>
-          <w:b/>
-          <w:sz w:val="20"/>
-        </w:rPr>
-        <w:t>Figure 2</w:t>
-      </w:r>
-      <w:r>
-        <w:rPr>
-          <w:b/>
-          <w:sz w:val="20"/>
-        </w:rPr>
-        <w:t xml:space="preserve">: </w:t>
-      </w:r>
-      <w:r>
-        <w:rPr>
-          <w:b/>
-          <w:sz w:val="20"/>
-        </w:rPr>
-        <w:t>I-V Characteristic Curves of the Transistor Used in the Circuit Constructed from Figure 1</w:t>
-      </w:r>
-    </w:p>
-    <w:p>
-      <w:pPr>
-        <w:rPr>
-          <w:b/>
-          <w:sz w:val="24"/>
-        </w:rPr>
-      </w:pPr>
-      <w:r>
-        <w:rPr>
-          <w:b/>
-          <w:sz w:val="24"/>
-        </w:rPr>
-        <w:br w:type="page"/>
-      </w:r>
-    </w:p>
-    <w:p>
-      <w:pPr>
-        <w:ind w:left="720"/>
-        <w:rPr>
-          <w:sz w:val="24"/>
-        </w:rPr>
-      </w:pPr>
-    </w:p>
-    <w:p>
-      <w:pPr>
-        <w:ind w:left="720"/>
-        <w:rPr>
-          <w:sz w:val="24"/>
-        </w:rPr>
-      </w:pPr>
-      <w:r>
-        <w:rPr>
-          <w:sz w:val="24"/>
-        </w:rPr>
-        <w:t xml:space="preserve">The transistor circuit was constructed on PSPICE, and the outputs </w:t>
+        <w:t xml:space="preserve"> was plotted against </w:t>
       </w:r>
       <m:oMath>
         <m:sSub>
           <m:sSubPr>
             <m:ctrlPr>
               <w:rPr>
-                <w:rFonts w:ascii="Cambria Math" w:hAnsi="Cambria Math"/>
+                <w:rFonts w:ascii="Cambria Math" w:eastAsiaTheme="minorEastAsia" w:hAnsi="Cambria Math"/>
                 <w:i/>
                 <w:sz w:val="24"/>
               </w:rPr>
@@ -2736,19 +2790,19 @@
           <m:e>
             <m:r>
               <w:rPr>
-                <w:rFonts w:ascii="Cambria Math" w:hAnsi="Cambria Math"/>
-                <w:sz w:val="24"/>
-              </w:rPr>
-              <m:t>V</m:t>
+                <w:rFonts w:ascii="Cambria Math" w:eastAsiaTheme="minorEastAsia" w:hAnsi="Cambria Math"/>
+                <w:sz w:val="24"/>
+              </w:rPr>
+              <m:t>I</m:t>
             </m:r>
           </m:e>
           <m:sub>
             <m:r>
               <w:rPr>
-                <w:rFonts w:ascii="Cambria Math" w:hAnsi="Cambria Math"/>
-                <w:sz w:val="24"/>
-              </w:rPr>
-              <m:t>CE</m:t>
+                <w:rFonts w:ascii="Cambria Math" w:eastAsiaTheme="minorEastAsia" w:hAnsi="Cambria Math"/>
+                <w:sz w:val="24"/>
+              </w:rPr>
+              <m:t>C</m:t>
             </m:r>
           </m:sub>
         </m:sSub>
@@ -2758,14 +2812,148 @@
           <w:rFonts w:eastAsiaTheme="minorEastAsia"/>
           <w:sz w:val="24"/>
         </w:rPr>
-        <w:t xml:space="preserve"> and </w:t>
+        <w:t>, along with the cutoff, saturation and forward active regions indicated as shown below:</w:t>
+      </w:r>
+      <w:bookmarkStart w:id="0" w:name="_GoBack"/>
+      <w:bookmarkEnd w:id="0"/>
+    </w:p>
+    <w:p>
+      <w:pPr>
+        <w:ind w:left="720"/>
+        <w:rPr>
+          <w:rFonts w:eastAsiaTheme="minorEastAsia"/>
+          <w:sz w:val="24"/>
+        </w:rPr>
+      </w:pPr>
+      <w:r>
+        <w:rPr>
+          <w:rFonts w:eastAsiaTheme="minorEastAsia"/>
+          <w:noProof/>
+          <w:sz w:val="24"/>
+        </w:rPr>
+        <w:drawing>
+          <wp:inline distT="0" distB="0" distL="0" distR="0">
+            <wp:extent cx="5934075" cy="3590925"/>
+            <wp:effectExtent l="0" t="0" r="9525" b="9525"/>
+            <wp:docPr id="3" name="Picture 3" descr="C:\Users\Sabbir\Documents\GitHub\CMPE314\labs\lab04\figures\fig2.png"/>
+            <wp:cNvGraphicFramePr>
+              <a:graphicFrameLocks xmlns:a="http://schemas.openxmlformats.org/drawingml/2006/main" noChangeAspect="1"/>
+            </wp:cNvGraphicFramePr>
+            <a:graphic xmlns:a="http://schemas.openxmlformats.org/drawingml/2006/main">
+              <a:graphicData uri="http://schemas.openxmlformats.org/drawingml/2006/picture">
+                <pic:pic xmlns:pic="http://schemas.openxmlformats.org/drawingml/2006/picture">
+                  <pic:nvPicPr>
+                    <pic:cNvPr id="0" name="Picture 2" descr="C:\Users\Sabbir\Documents\GitHub\CMPE314\labs\lab04\figures\fig2.png"/>
+                    <pic:cNvPicPr>
+                      <a:picLocks noChangeAspect="1" noChangeArrowheads="1"/>
+                    </pic:cNvPicPr>
+                  </pic:nvPicPr>
+                  <pic:blipFill>
+                    <a:blip r:embed="rId9">
+                      <a:extLst>
+                        <a:ext uri="{28A0092B-C50C-407E-A947-70E740481C1C}">
+                          <a14:useLocalDpi xmlns:a14="http://schemas.microsoft.com/office/drawing/2010/main" val="0"/>
+                        </a:ext>
+                      </a:extLst>
+                    </a:blip>
+                    <a:srcRect/>
+                    <a:stretch>
+                      <a:fillRect/>
+                    </a:stretch>
+                  </pic:blipFill>
+                  <pic:spPr bwMode="auto">
+                    <a:xfrm>
+                      <a:off x="0" y="0"/>
+                      <a:ext cx="5934075" cy="3590925"/>
+                    </a:xfrm>
+                    <a:prstGeom prst="rect">
+                      <a:avLst/>
+                    </a:prstGeom>
+                    <a:noFill/>
+                    <a:ln>
+                      <a:noFill/>
+                    </a:ln>
+                  </pic:spPr>
+                </pic:pic>
+              </a:graphicData>
+            </a:graphic>
+          </wp:inline>
+        </w:drawing>
+      </w:r>
+    </w:p>
+    <w:p>
+      <w:pPr>
+        <w:ind w:left="720"/>
+        <w:jc w:val="center"/>
+        <w:rPr>
+          <w:b/>
+          <w:sz w:val="20"/>
+        </w:rPr>
+      </w:pPr>
+      <w:r>
+        <w:rPr>
+          <w:b/>
+          <w:sz w:val="20"/>
+        </w:rPr>
+        <w:t>Figure 2</w:t>
+      </w:r>
+      <w:r>
+        <w:rPr>
+          <w:b/>
+          <w:sz w:val="20"/>
+        </w:rPr>
+        <w:t xml:space="preserve">: </w:t>
+      </w:r>
+      <w:r>
+        <w:rPr>
+          <w:b/>
+          <w:sz w:val="20"/>
+        </w:rPr>
+        <w:t>I-V Characteristic Curves of the Transistor Used in the Circuit Constructed from Figure 1</w:t>
+      </w:r>
+    </w:p>
+    <w:p>
+      <w:pPr>
+        <w:rPr>
+          <w:b/>
+          <w:sz w:val="24"/>
+        </w:rPr>
+      </w:pPr>
+      <w:r>
+        <w:rPr>
+          <w:b/>
+          <w:sz w:val="24"/>
+        </w:rPr>
+        <w:br w:type="page"/>
+      </w:r>
+    </w:p>
+    <w:p>
+      <w:pPr>
+        <w:ind w:left="720"/>
+        <w:rPr>
+          <w:sz w:val="24"/>
+        </w:rPr>
+      </w:pPr>
+    </w:p>
+    <w:p>
+      <w:pPr>
+        <w:ind w:left="720"/>
+        <w:rPr>
+          <w:sz w:val="24"/>
+        </w:rPr>
+      </w:pPr>
+      <w:r>
+        <w:rPr>
+          <w:sz w:val="24"/>
+        </w:rPr>
+        <w:t xml:space="preserve">The transistor circuit was constructed on PSPICE, and the outputs </w:t>
       </w:r>
       <m:oMath>
         <m:sSub>
           <m:sSubPr>
             <m:ctrlPr>
               <w:rPr>
-                <w:rFonts w:ascii="Cambria Math" w:eastAsiaTheme="minorEastAsia" w:hAnsi="Cambria Math"/>
+                <w:rFonts w:ascii="Cambria Math" w:hAnsi="Cambria Math"/>
                 <w:i/>
                 <w:sz w:val="24"/>
               </w:rPr>
@@ -2774,19 +2962,19 @@
           <m:e>
             <m:r>
               <w:rPr>
-                <w:rFonts w:ascii="Cambria Math" w:eastAsiaTheme="minorEastAsia" w:hAnsi="Cambria Math"/>
-                <w:sz w:val="24"/>
-              </w:rPr>
-              <m:t>I</m:t>
+                <w:rFonts w:ascii="Cambria Math" w:hAnsi="Cambria Math"/>
+                <w:sz w:val="24"/>
+              </w:rPr>
+              <m:t>V</m:t>
             </m:r>
           </m:e>
           <m:sub>
             <m:r>
               <w:rPr>
-                <w:rFonts w:ascii="Cambria Math" w:eastAsiaTheme="minorEastAsia" w:hAnsi="Cambria Math"/>
-                <w:sz w:val="24"/>
-              </w:rPr>
-              <m:t>C</m:t>
+                <w:rFonts w:ascii="Cambria Math" w:hAnsi="Cambria Math"/>
+                <w:sz w:val="24"/>
+              </w:rPr>
+              <m:t>CE</m:t>
             </m:r>
           </m:sub>
         </m:sSub>
@@ -2796,6 +2984,44 @@
           <w:rFonts w:eastAsiaTheme="minorEastAsia"/>
           <w:sz w:val="24"/>
         </w:rPr>
+        <w:t xml:space="preserve"> and </w:t>
+      </w:r>
+      <m:oMath>
+        <m:sSub>
+          <m:sSubPr>
+            <m:ctrlPr>
+              <w:rPr>
+                <w:rFonts w:ascii="Cambria Math" w:eastAsiaTheme="minorEastAsia" w:hAnsi="Cambria Math"/>
+                <w:i/>
+                <w:sz w:val="24"/>
+              </w:rPr>
+            </m:ctrlPr>
+          </m:sSubPr>
+          <m:e>
+            <m:r>
+              <w:rPr>
+                <w:rFonts w:ascii="Cambria Math" w:eastAsiaTheme="minorEastAsia" w:hAnsi="Cambria Math"/>
+                <w:sz w:val="24"/>
+              </w:rPr>
+              <m:t>I</m:t>
+            </m:r>
+          </m:e>
+          <m:sub>
+            <m:r>
+              <w:rPr>
+                <w:rFonts w:ascii="Cambria Math" w:eastAsiaTheme="minorEastAsia" w:hAnsi="Cambria Math"/>
+                <w:sz w:val="24"/>
+              </w:rPr>
+              <m:t>C</m:t>
+            </m:r>
+          </m:sub>
+        </m:sSub>
+      </m:oMath>
+      <w:r>
+        <w:rPr>
+          <w:rFonts w:eastAsiaTheme="minorEastAsia"/>
+          <w:sz w:val="24"/>
+        </w:rPr>
         <w:t xml:space="preserve"> were dumped and </w:t>
       </w:r>
       <w:r>
@@ -2813,6 +3039,60 @@
           <w:sz w:val="24"/>
         </w:rPr>
       </w:pPr>
+      <w:r>
+        <w:rPr>
+          <w:noProof/>
+          <w:sz w:val="24"/>
+        </w:rPr>
+        <w:drawing>
+          <wp:inline distT="0" distB="0" distL="0" distR="0">
+            <wp:extent cx="5943600" cy="3562350"/>
+            <wp:effectExtent l="0" t="0" r="0" b="0"/>
+            <wp:docPr id="4" name="Picture 4" descr="C:\Users\Sabbir\Documents\GitHub\CMPE314\labs\lab04\figures\fig3.png"/>
+            <wp:cNvGraphicFramePr>
+              <a:graphicFrameLocks xmlns:a="http://schemas.openxmlformats.org/drawingml/2006/main" noChangeAspect="1"/>
+            </wp:cNvGraphicFramePr>
+            <a:graphic xmlns:a="http://schemas.openxmlformats.org/drawingml/2006/main">
+              <a:graphicData uri="http://schemas.openxmlformats.org/drawingml/2006/picture">
+                <pic:pic xmlns:pic="http://schemas.openxmlformats.org/drawingml/2006/picture">
+                  <pic:nvPicPr>
+                    <pic:cNvPr id="0" name="Picture 3" descr="C:\Users\Sabbir\Documents\GitHub\CMPE314\labs\lab04\figures\fig3.png"/>
+                    <pic:cNvPicPr>
+                      <a:picLocks noChangeAspect="1" noChangeArrowheads="1"/>
+                    </pic:cNvPicPr>
+                  </pic:nvPicPr>
+                  <pic:blipFill>
+                    <a:blip r:embed="rId10">
+                      <a:extLst>
+                        <a:ext uri="{28A0092B-C50C-407E-A947-70E740481C1C}">
+                          <a14:useLocalDpi xmlns:a14="http://schemas.microsoft.com/office/drawing/2010/main" val="0"/>
+                        </a:ext>
+                      </a:extLst>
+                    </a:blip>
+                    <a:srcRect/>
+                    <a:stretch>
+                      <a:fillRect/>
+                    </a:stretch>
+                  </pic:blipFill>
+                  <pic:spPr bwMode="auto">
+                    <a:xfrm>
+                      <a:off x="0" y="0"/>
+                      <a:ext cx="5943600" cy="3562350"/>
+                    </a:xfrm>
+                    <a:prstGeom prst="rect">
+                      <a:avLst/>
+                    </a:prstGeom>
+                    <a:noFill/>
+                    <a:ln>
+                      <a:noFill/>
+                    </a:ln>
+                  </pic:spPr>
+                </pic:pic>
+              </a:graphicData>
+            </a:graphic>
+          </wp:inline>
+        </w:drawing>
+      </w:r>
     </w:p>
     <w:p>
       <w:pPr>
@@ -2992,8 +3272,6 @@
         </w:rPr>
         <w:t xml:space="preserve"> exceeds a certain threshold. The discrepancy of the plots might have been caused from inaccurate measurements of the very sensitive components used in the construction of the circuit.</w:t>
       </w:r>
-      <w:bookmarkStart w:id="0" w:name="_GoBack"/>
-      <w:bookmarkEnd w:id="0"/>
     </w:p>
     <w:sectPr>
       <w:pgSz w:w="12240" w:h="15840"/>
@@ -3006,7 +3284,7 @@
 </file>
 
 <file path=word/endnotes.xml><?xml version="1.0" encoding="utf-8"?>
-<w:endnotes xmlns:wpc="http://schemas.microsoft.com/office/word/2010/wordprocessingCanvas" xmlns:cx="http://schemas.microsoft.com/office/drawing/2014/chartex" xmlns:cx1="http://schemas.microsoft.com/office/drawing/2015/9/8/chartex" xmlns:mc="http://schemas.openxmlformats.org/markup-compatibility/2006" xmlns:o="urn:schemas-microsoft-com:office:office" xmlns:r="http://schemas.openxmlformats.org/officeDocument/2006/relationships" xmlns:m="http://schemas.openxmlformats.org/officeDocument/2006/math" xmlns:v="urn:schemas-microsoft-com:vml" xmlns:wp14="http://schemas.microsoft.com/office/word/2010/wordprocessingDrawing" xmlns:wp="http://schemas.openxmlformats.org/drawingml/2006/wordprocessingDrawing" xmlns:w10="urn:schemas-microsoft-com:office:word" xmlns:w="http://schemas.openxmlformats.org/wordprocessingml/2006/main" xmlns:w14="http://schemas.microsoft.com/office/word/2010/wordml" xmlns:w15="http://schemas.microsoft.com/office/word/2012/wordml" xmlns:w16se="http://schemas.microsoft.com/office/word/2015/wordml/symex" xmlns:wpg="http://schemas.microsoft.com/office/word/2010/wordprocessingGroup" xmlns:wpi="http://schemas.microsoft.com/office/word/2010/wordprocessingInk" xmlns:wne="http://schemas.microsoft.com/office/word/2006/wordml" xmlns:wps="http://schemas.microsoft.com/office/word/2010/wordprocessingShape" mc:Ignorable="w14 w15 w16se wp14">
+<w:endnotes xmlns:wpc="http://schemas.microsoft.com/office/word/2010/wordprocessingCanvas" xmlns:cx="http://schemas.microsoft.com/office/drawing/2014/chartex" xmlns:cx1="http://schemas.microsoft.com/office/drawing/2015/9/8/chartex" xmlns:cx2="http://schemas.microsoft.com/office/drawing/2015/10/21/chartex" xmlns:mc="http://schemas.openxmlformats.org/markup-compatibility/2006" xmlns:o="urn:schemas-microsoft-com:office:office" xmlns:r="http://schemas.openxmlformats.org/officeDocument/2006/relationships" xmlns:m="http://schemas.openxmlformats.org/officeDocument/2006/math" xmlns:v="urn:schemas-microsoft-com:vml" xmlns:wp14="http://schemas.microsoft.com/office/word/2010/wordprocessingDrawing" xmlns:wp="http://schemas.openxmlformats.org/drawingml/2006/wordprocessingDrawing" xmlns:w10="urn:schemas-microsoft-com:office:word" xmlns:w="http://schemas.openxmlformats.org/wordprocessingml/2006/main" xmlns:w14="http://schemas.microsoft.com/office/word/2010/wordml" xmlns:w15="http://schemas.microsoft.com/office/word/2012/wordml" xmlns:w16se="http://schemas.microsoft.com/office/word/2015/wordml/symex" xmlns:wpg="http://schemas.microsoft.com/office/word/2010/wordprocessingGroup" xmlns:wpi="http://schemas.microsoft.com/office/word/2010/wordprocessingInk" xmlns:wne="http://schemas.microsoft.com/office/word/2006/wordml" xmlns:wps="http://schemas.microsoft.com/office/word/2010/wordprocessingShape" mc:Ignorable="w14 w15 w16se wp14">
   <w:endnote w:type="separator" w:id="-1">
     <w:p>
       <w:pPr>
@@ -3031,7 +3309,7 @@
 </file>
 
 <file path=word/footnotes.xml><?xml version="1.0" encoding="utf-8"?>
-<w:footnotes xmlns:wpc="http://schemas.microsoft.com/office/word/2010/wordprocessingCanvas" xmlns:cx="http://schemas.microsoft.com/office/drawing/2014/chartex" xmlns:cx1="http://schemas.microsoft.com/office/drawing/2015/9/8/chartex" xmlns:mc="http://schemas.openxmlformats.org/markup-compatibility/2006" xmlns:o="urn:schemas-microsoft-com:office:office" xmlns:r="http://schemas.openxmlformats.org/officeDocument/2006/relationships" xmlns:m="http://schemas.openxmlformats.org/officeDocument/2006/math" xmlns:v="urn:schemas-microsoft-com:vml" xmlns:wp14="http://schemas.microsoft.com/office/word/2010/wordprocessingDrawing" xmlns:wp="http://schemas.openxmlformats.org/drawingml/2006/wordprocessingDrawing" xmlns:w10="urn:schemas-microsoft-com:office:word" xmlns:w="http://schemas.openxmlformats.org/wordprocessingml/2006/main" xmlns:w14="http://schemas.microsoft.com/office/word/2010/wordml" xmlns:w15="http://schemas.microsoft.com/office/word/2012/wordml" xmlns:w16se="http://schemas.microsoft.com/office/word/2015/wordml/symex" xmlns:wpg="http://schemas.microsoft.com/office/word/2010/wordprocessingGroup" xmlns:wpi="http://schemas.microsoft.com/office/word/2010/wordprocessingInk" xmlns:wne="http://schemas.microsoft.com/office/word/2006/wordml" xmlns:wps="http://schemas.microsoft.com/office/word/2010/wordprocessingShape" mc:Ignorable="w14 w15 w16se wp14">
+<w:footnotes xmlns:wpc="http://schemas.microsoft.com/office/word/2010/wordprocessingCanvas" xmlns:cx="http://schemas.microsoft.com/office/drawing/2014/chartex" xmlns:cx1="http://schemas.microsoft.com/office/drawing/2015/9/8/chartex" xmlns:cx2="http://schemas.microsoft.com/office/drawing/2015/10/21/chartex" xmlns:mc="http://schemas.openxmlformats.org/markup-compatibility/2006" xmlns:o="urn:schemas-microsoft-com:office:office" xmlns:r="http://schemas.openxmlformats.org/officeDocument/2006/relationships" xmlns:m="http://schemas.openxmlformats.org/officeDocument/2006/math" xmlns:v="urn:schemas-microsoft-com:vml" xmlns:wp14="http://schemas.microsoft.com/office/word/2010/wordprocessingDrawing" xmlns:wp="http://schemas.openxmlformats.org/drawingml/2006/wordprocessingDrawing" xmlns:w10="urn:schemas-microsoft-com:office:word" xmlns:w="http://schemas.openxmlformats.org/wordprocessingml/2006/main" xmlns:w14="http://schemas.microsoft.com/office/word/2010/wordml" xmlns:w15="http://schemas.microsoft.com/office/word/2012/wordml" xmlns:w16se="http://schemas.microsoft.com/office/word/2015/wordml/symex" xmlns:wpg="http://schemas.microsoft.com/office/word/2010/wordprocessingGroup" xmlns:wpi="http://schemas.microsoft.com/office/word/2010/wordprocessingInk" xmlns:wne="http://schemas.microsoft.com/office/word/2006/wordml" xmlns:wps="http://schemas.microsoft.com/office/word/2010/wordprocessingShape" mc:Ignorable="w14 w15 w16se wp14">
   <w:footnote w:type="separator" w:id="-1">
     <w:p>
       <w:pPr>
@@ -3056,7 +3334,7 @@
 </file>
 
 <file path=word/numbering.xml><?xml version="1.0" encoding="utf-8"?>
-<w:numbering xmlns:wpc="http://schemas.microsoft.com/office/word/2010/wordprocessingCanvas" xmlns:cx="http://schemas.microsoft.com/office/drawing/2014/chartex" xmlns:cx1="http://schemas.microsoft.com/office/drawing/2015/9/8/chartex" xmlns:mc="http://schemas.openxmlformats.org/markup-compatibility/2006" xmlns:o="urn:schemas-microsoft-com:office:office" xmlns:r="http://schemas.openxmlformats.org/officeDocument/2006/relationships" xmlns:m="http://schemas.openxmlformats.org/officeDocument/2006/math" xmlns:v="urn:schemas-microsoft-com:vml" xmlns:wp14="http://schemas.microsoft.com/office/word/2010/wordprocessingDrawing" xmlns:wp="http://schemas.openxmlformats.org/drawingml/2006/wordprocessingDrawing" xmlns:w10="urn:schemas-microsoft-com:office:word" xmlns:w="http://schemas.openxmlformats.org/wordprocessingml/2006/main" xmlns:w14="http://schemas.microsoft.com/office/word/2010/wordml" xmlns:w15="http://schemas.microsoft.com/office/word/2012/wordml" xmlns:w16se="http://schemas.microsoft.com/office/word/2015/wordml/symex" xmlns:wpg="http://schemas.microsoft.com/office/word/2010/wordprocessingGroup" xmlns:wpi="http://schemas.microsoft.com/office/word/2010/wordprocessingInk" xmlns:wne="http://schemas.microsoft.com/office/word/2006/wordml" xmlns:wps="http://schemas.microsoft.com/office/word/2010/wordprocessingShape" mc:Ignorable="w14 w15 w16se wp14">
+<w:numbering xmlns:wpc="http://schemas.microsoft.com/office/word/2010/wordprocessingCanvas" xmlns:cx="http://schemas.microsoft.com/office/drawing/2014/chartex" xmlns:cx1="http://schemas.microsoft.com/office/drawing/2015/9/8/chartex" xmlns:cx2="http://schemas.microsoft.com/office/drawing/2015/10/21/chartex" xmlns:mc="http://schemas.openxmlformats.org/markup-compatibility/2006" xmlns:o="urn:schemas-microsoft-com:office:office" xmlns:r="http://schemas.openxmlformats.org/officeDocument/2006/relationships" xmlns:m="http://schemas.openxmlformats.org/officeDocument/2006/math" xmlns:v="urn:schemas-microsoft-com:vml" xmlns:wp14="http://schemas.microsoft.com/office/word/2010/wordprocessingDrawing" xmlns:wp="http://schemas.openxmlformats.org/drawingml/2006/wordprocessingDrawing" xmlns:w10="urn:schemas-microsoft-com:office:word" xmlns:w="http://schemas.openxmlformats.org/wordprocessingml/2006/main" xmlns:w14="http://schemas.microsoft.com/office/word/2010/wordml" xmlns:w15="http://schemas.microsoft.com/office/word/2012/wordml" xmlns:w16se="http://schemas.microsoft.com/office/word/2015/wordml/symex" xmlns:wpg="http://schemas.microsoft.com/office/word/2010/wordprocessingGroup" xmlns:wpi="http://schemas.microsoft.com/office/word/2010/wordprocessingInk" xmlns:wne="http://schemas.microsoft.com/office/word/2006/wordml" xmlns:wps="http://schemas.microsoft.com/office/word/2010/wordprocessingShape" mc:Ignorable="w14 w15 w16se wp14">
   <w:abstractNum w:abstractNumId="0" w15:restartNumberingAfterBreak="0">
     <w:nsid w:val="23DD0C51"/>
     <w:multiLevelType w:val="hybridMultilevel"/>
@@ -3357,7 +3635,7 @@
       </w:pPr>
     </w:pPrDefault>
   </w:docDefaults>
-  <w:latentStyles w:defLockedState="0" w:defUIPriority="99" w:defSemiHidden="0" w:defUnhideWhenUsed="0" w:defQFormat="0" w:count="371">
+  <w:latentStyles w:defLockedState="0" w:defUIPriority="99" w:defSemiHidden="0" w:defUnhideWhenUsed="0" w:defQFormat="0" w:count="372">
     <w:lsdException w:name="Normal" w:uiPriority="0" w:qFormat="1"/>
     <w:lsdException w:name="heading 1" w:uiPriority="9" w:qFormat="1"/>
     <w:lsdException w:name="heading 2" w:semiHidden="1" w:uiPriority="9" w:unhideWhenUsed="1" w:qFormat="1"/>
@@ -3463,7 +3741,6 @@
     <w:lsdException w:name="HTML Sample" w:semiHidden="1" w:unhideWhenUsed="1"/>
     <w:lsdException w:name="HTML Typewriter" w:semiHidden="1" w:unhideWhenUsed="1"/>
     <w:lsdException w:name="HTML Variable" w:semiHidden="1" w:unhideWhenUsed="1"/>
-    <w:lsdException w:name="Normal Table" w:semiHidden="1" w:unhideWhenUsed="1"/>
     <w:lsdException w:name="annotation subject" w:semiHidden="1" w:unhideWhenUsed="1"/>
     <w:lsdException w:name="No List" w:semiHidden="1" w:unhideWhenUsed="1"/>
     <w:lsdException w:name="Outline List 1" w:semiHidden="1" w:unhideWhenUsed="1"/>
@@ -3510,10 +3787,8 @@
     <w:lsdException w:name="Table Subtle 2" w:semiHidden="1" w:unhideWhenUsed="1"/>
     <w:lsdException w:name="Table Web 1" w:semiHidden="1" w:unhideWhenUsed="1"/>
     <w:lsdException w:name="Table Web 2" w:semiHidden="1" w:unhideWhenUsed="1"/>
-    <w:lsdException w:name="Table Web 3" w:semiHidden="1" w:unhideWhenUsed="1"/>
     <w:lsdException w:name="Balloon Text" w:semiHidden="1" w:unhideWhenUsed="1"/>
     <w:lsdException w:name="Table Grid" w:uiPriority="39"/>
-    <w:lsdException w:name="Table Theme" w:semiHidden="1" w:unhideWhenUsed="1"/>
     <w:lsdException w:name="Placeholder Text" w:semiHidden="1"/>
     <w:lsdException w:name="No Spacing" w:uiPriority="1" w:qFormat="1"/>
     <w:lsdException w:name="Light Shading" w:uiPriority="60"/>
@@ -3729,6 +4004,7 @@
     <w:lsdException w:name="List Table 5 Dark Accent 6" w:uiPriority="50"/>
     <w:lsdException w:name="List Table 6 Colorful Accent 6" w:uiPriority="51"/>
     <w:lsdException w:name="List Table 7 Colorful Accent 6" w:uiPriority="52"/>
+    <w:lsdException w:name="Mention" w:semiHidden="1" w:unhideWhenUsed="1"/>
   </w:latentStyles>
   <w:style w:type="paragraph" w:default="1" w:styleId="Normal">
     <w:name w:val="Normal"/>
@@ -4143,7 +4419,7 @@
 </file>
 
 <file path=customXml/itemProps1.xml><?xml version="1.0" encoding="utf-8"?>
-<ds:datastoreItem xmlns:ds="http://schemas.openxmlformats.org/officeDocument/2006/customXml" ds:itemID="{F8380F2B-A3C8-4877-ABA8-89CCD7E2EA3B}">
+<ds:datastoreItem xmlns:ds="http://schemas.openxmlformats.org/officeDocument/2006/customXml" ds:itemID="{F6866FEF-349B-4F6B-9127-EBEFE851B8CC}">
   <ds:schemaRefs>
     <ds:schemaRef ds:uri="http://schemas.openxmlformats.org/officeDocument/2006/bibliography"/>
   </ds:schemaRefs>
